--- a/Отчеты/Практическая работа 2/Завгороднев.docx
+++ b/Отчеты/Практическая работа 2/Завгороднев.docx
@@ -67,6 +67,14 @@
           <w:szCs w:val="28"/>
         </w:rPr>
         <w:t xml:space="preserve"> образования</w:t>
+      </w:r>
+      <w:r>
+        <w:rPr>
+          <w:color w:val="000000"/>
+          <w:sz w:val="28"/>
+          <w:szCs w:val="28"/>
+        </w:rPr>
+        <w:t xml:space="preserve"> </w:t>
       </w:r>
     </w:p>
     <w:p>
@@ -564,6 +572,16 @@
             </w:rPr>
             <w:t>Оглавление</w:t>
           </w:r>
+        </w:p>
+        <w:p>
+          <w:pPr>
+            <w:rPr>
+              <w:rFonts w:ascii="Times New Roman" w:hAnsi="Times New Roman" w:cs="Times New Roman"/>
+              <w:sz w:val="28"/>
+              <w:szCs w:val="28"/>
+              <w:lang w:eastAsia="ru-RU"/>
+            </w:rPr>
+          </w:pPr>
         </w:p>
         <w:p>
           <w:pPr>
@@ -1306,6 +1324,14 @@
         <w:t>Описание постановки задачи</w:t>
       </w:r>
       <w:bookmarkEnd w:id="0"/>
+      <w:r>
+        <w:rPr>
+          <w:rFonts w:ascii="Times New Roman" w:hAnsi="Times New Roman" w:cs="Times New Roman"/>
+          <w:sz w:val="28"/>
+          <w:szCs w:val="28"/>
+        </w:rPr>
+        <w:t xml:space="preserve"> </w:t>
+      </w:r>
     </w:p>
     <w:p>
       <w:pPr>
@@ -1442,7 +1468,7 @@
                     </pic:cNvPicPr>
                   </pic:nvPicPr>
                   <pic:blipFill>
-                    <a:blip r:embed="rId6">
+                    <a:blip r:embed="rId8">
                       <a:extLst>
                         <a:ext uri="{28A0092B-C50C-407E-A947-70E740481C1C}">
                           <a14:useLocalDpi xmlns:a14="http://schemas.microsoft.com/office/drawing/2010/main" val="0"/>
@@ -1509,7 +1535,7 @@
                     </pic:cNvPicPr>
                   </pic:nvPicPr>
                   <pic:blipFill>
-                    <a:blip r:embed="rId7">
+                    <a:blip r:embed="rId9">
                       <a:extLst>
                         <a:ext uri="{28A0092B-C50C-407E-A947-70E740481C1C}">
                           <a14:useLocalDpi xmlns:a14="http://schemas.microsoft.com/office/drawing/2010/main" val="0"/>
@@ -1575,7 +1601,7 @@
                     </pic:cNvPicPr>
                   </pic:nvPicPr>
                   <pic:blipFill>
-                    <a:blip r:embed="rId8">
+                    <a:blip r:embed="rId10">
                       <a:extLst>
                         <a:ext uri="{28A0092B-C50C-407E-A947-70E740481C1C}">
                           <a14:useLocalDpi xmlns:a14="http://schemas.microsoft.com/office/drawing/2010/main" val="0"/>
@@ -1641,7 +1667,7 @@
                     </pic:cNvPicPr>
                   </pic:nvPicPr>
                   <pic:blipFill>
-                    <a:blip r:embed="rId9">
+                    <a:blip r:embed="rId11">
                       <a:extLst>
                         <a:ext uri="{28A0092B-C50C-407E-A947-70E740481C1C}">
                           <a14:useLocalDpi xmlns:a14="http://schemas.microsoft.com/office/drawing/2010/main" val="0"/>
@@ -1715,7 +1741,6 @@
           <w:sz w:val="28"/>
           <w:szCs w:val="28"/>
         </w:rPr>
-        <w:lastRenderedPageBreak/>
         <w:t>Оптимальный алгоритм:</w:t>
       </w:r>
     </w:p>
@@ -2998,7 +3023,6 @@
           <w:sz w:val="28"/>
           <w:szCs w:val="28"/>
         </w:rPr>
-        <w:lastRenderedPageBreak/>
         <w:t>Методы</w:t>
       </w:r>
       <w:r>
@@ -3241,7 +3265,7 @@
                     <pic:cNvPicPr/>
                   </pic:nvPicPr>
                   <pic:blipFill>
-                    <a:blip r:embed="rId10"/>
+                    <a:blip r:embed="rId12"/>
                     <a:stretch>
                       <a:fillRect/>
                     </a:stretch>
@@ -3305,7 +3329,7 @@
                     <pic:cNvPicPr/>
                   </pic:nvPicPr>
                   <pic:blipFill>
-                    <a:blip r:embed="rId11"/>
+                    <a:blip r:embed="rId13"/>
                     <a:stretch>
                       <a:fillRect/>
                     </a:stretch>
@@ -3382,6 +3406,33 @@
         <w:t>Описание тестового случая</w:t>
       </w:r>
     </w:p>
+    <w:p/>
+    <w:p>
+      <w:pPr>
+        <w:rPr>
+          <w:rFonts w:ascii="Times New Roman" w:hAnsi="Times New Roman" w:cs="Times New Roman"/>
+          <w:sz w:val="28"/>
+          <w:szCs w:val="28"/>
+        </w:rPr>
+      </w:pPr>
+      <w:r>
+        <w:rPr>
+          <w:rFonts w:ascii="Times New Roman" w:hAnsi="Times New Roman" w:cs="Times New Roman"/>
+          <w:sz w:val="28"/>
+          <w:szCs w:val="28"/>
+        </w:rPr>
+        <w:t>Оптимальный алгоритм</w:t>
+      </w:r>
+      <w:r>
+        <w:rPr>
+          <w:rFonts w:ascii="Times New Roman" w:hAnsi="Times New Roman" w:cs="Times New Roman"/>
+          <w:sz w:val="28"/>
+          <w:szCs w:val="28"/>
+        </w:rPr>
+        <w:t xml:space="preserve">: </w:t>
+      </w:r>
+    </w:p>
+    <w:p/>
     <w:p>
       <w:pPr>
         <w:rPr>
@@ -3425,7 +3476,7 @@
                     </pic:cNvPicPr>
                   </pic:nvPicPr>
                   <pic:blipFill>
-                    <a:blip r:embed="rId12">
+                    <a:blip r:embed="rId14">
                       <a:extLst>
                         <a:ext uri="{28A0092B-C50C-407E-A947-70E740481C1C}">
                           <a14:useLocalDpi xmlns:a14="http://schemas.microsoft.com/office/drawing/2010/main" val="0"/>
@@ -3465,8 +3516,6 @@
           <w:szCs w:val="28"/>
         </w:rPr>
       </w:pPr>
-      <w:bookmarkStart w:id="3" w:name="_GoBack"/>
-      <w:bookmarkEnd w:id="3"/>
     </w:p>
     <w:p>
       <w:pPr>
@@ -3580,15 +3629,7 @@
                 <w:sz w:val="28"/>
                 <w:szCs w:val="28"/>
               </w:rPr>
-              <m:t>2</m:t>
-            </m:r>
-            <m:r>
-              <w:rPr>
-                <w:rFonts w:ascii="Cambria Math" w:hAnsi="Cambria Math" w:cs="Times New Roman"/>
-                <w:sz w:val="28"/>
-                <w:szCs w:val="28"/>
-              </w:rPr>
-              <m:t>*3</m:t>
+              <m:t>2*3</m:t>
             </m:r>
           </m:num>
           <m:den>
@@ -3855,15 +3896,7 @@
             <w:sz w:val="28"/>
             <w:szCs w:val="28"/>
           </w:rPr>
-          <m:t>=</m:t>
-        </m:r>
-        <m:r>
-          <w:rPr>
-            <w:rFonts w:ascii="Cambria Math" w:hAnsi="Cambria Math" w:cs="Times New Roman"/>
-            <w:sz w:val="28"/>
-            <w:szCs w:val="28"/>
-          </w:rPr>
-          <m:t>56,52</m:t>
+          <m:t>=56,52</m:t>
         </m:r>
       </m:oMath>
       <w:r>
@@ -4133,7 +4166,7 @@
                     <pic:cNvPicPr/>
                   </pic:nvPicPr>
                   <pic:blipFill>
-                    <a:blip r:embed="rId11"/>
+                    <a:blip r:embed="rId13"/>
                     <a:stretch>
                       <a:fillRect/>
                     </a:stretch>
@@ -4165,6 +4198,707 @@
     </w:p>
     <w:p>
       <w:pPr>
+        <w:rPr>
+          <w:rFonts w:ascii="Times New Roman" w:hAnsi="Times New Roman" w:cs="Times New Roman"/>
+          <w:sz w:val="28"/>
+          <w:szCs w:val="28"/>
+          <w:lang w:val="en-US"/>
+        </w:rPr>
+      </w:pPr>
+      <w:r>
+        <w:rPr>
+          <w:rFonts w:ascii="Times New Roman" w:hAnsi="Times New Roman" w:cs="Times New Roman"/>
+          <w:sz w:val="28"/>
+          <w:szCs w:val="28"/>
+        </w:rPr>
+        <w:t>Неоптимальный алгоритм</w:t>
+      </w:r>
+      <w:r>
+        <w:rPr>
+          <w:rFonts w:ascii="Times New Roman" w:hAnsi="Times New Roman" w:cs="Times New Roman"/>
+          <w:sz w:val="28"/>
+          <w:szCs w:val="28"/>
+          <w:lang w:val="en-US"/>
+        </w:rPr>
+        <w:t>:</w:t>
+      </w:r>
+    </w:p>
+    <w:p>
+      <w:pPr>
+        <w:rPr>
+          <w:rFonts w:ascii="Times New Roman" w:hAnsi="Times New Roman" w:cs="Times New Roman"/>
+          <w:sz w:val="28"/>
+          <w:szCs w:val="28"/>
+          <w:lang w:val="en-US"/>
+        </w:rPr>
+      </w:pPr>
+    </w:p>
+    <w:p>
+      <w:pPr>
+        <w:rPr>
+          <w:rFonts w:ascii="Times New Roman" w:hAnsi="Times New Roman" w:cs="Times New Roman"/>
+          <w:sz w:val="28"/>
+          <w:szCs w:val="28"/>
+          <w:lang w:val="en-US"/>
+        </w:rPr>
+      </w:pPr>
+      <w:r>
+        <w:object w:dxaOrig="4787" w:dyaOrig="4807">
+          <v:shapetype id="_x0000_t75" coordsize="21600,21600" o:spt="75" o:preferrelative="t" path="m@4@5l@4@11@9@11@9@5xe" filled="f" stroked="f">
+            <v:stroke joinstyle="miter"/>
+            <v:formulas>
+              <v:f eqn="if lineDrawn pixelLineWidth 0"/>
+              <v:f eqn="sum @0 1 0"/>
+              <v:f eqn="sum 0 0 @1"/>
+              <v:f eqn="prod @2 1 2"/>
+              <v:f eqn="prod @3 21600 pixelWidth"/>
+              <v:f eqn="prod @3 21600 pixelHeight"/>
+              <v:f eqn="sum @0 0 1"/>
+              <v:f eqn="prod @6 1 2"/>
+              <v:f eqn="prod @7 21600 pixelWidth"/>
+              <v:f eqn="sum @8 21600 0"/>
+              <v:f eqn="prod @7 21600 pixelHeight"/>
+              <v:f eqn="sum @10 21600 0"/>
+            </v:formulas>
+            <v:path o:extrusionok="f" gradientshapeok="t" o:connecttype="rect"/>
+            <o:lock v:ext="edit" aspectratio="t"/>
+          </v:shapetype>
+          <v:shape id="_x0000_i1025" type="#_x0000_t75" style="width:239.25pt;height:240pt" o:ole="">
+            <v:imagedata r:id="rId15" o:title=""/>
+          </v:shape>
+          <o:OLEObject Type="Embed" ProgID="Unknown" ShapeID="_x0000_i1025" DrawAspect="Content" ObjectID="_1631103309" r:id="rId16"/>
+        </w:object>
+      </w:r>
+      <w:r>
+        <w:rPr>
+          <w:lang w:val="en-US"/>
+        </w:rPr>
+        <w:t xml:space="preserve"> </w:t>
+      </w:r>
+    </w:p>
+    <w:p>
+      <w:pPr>
+        <w:rPr>
+          <w:rFonts w:ascii="Times New Roman" w:hAnsi="Times New Roman" w:cs="Times New Roman"/>
+          <w:sz w:val="28"/>
+          <w:szCs w:val="28"/>
+          <w:lang w:val="en-US"/>
+        </w:rPr>
+      </w:pPr>
+    </w:p>
+    <w:p>
+      <w:pPr>
+        <w:rPr>
+          <w:rFonts w:ascii="Times New Roman" w:hAnsi="Times New Roman" w:cs="Times New Roman"/>
+          <w:sz w:val="28"/>
+          <w:szCs w:val="28"/>
+          <w:lang w:val="en-US"/>
+        </w:rPr>
+      </w:pPr>
+    </w:p>
+    <w:p>
+      <w:pPr>
+        <w:rPr>
+          <w:rFonts w:ascii="Times New Roman" w:hAnsi="Times New Roman" w:cs="Times New Roman"/>
+          <w:sz w:val="28"/>
+          <w:szCs w:val="28"/>
+          <w:lang w:val="en-US"/>
+        </w:rPr>
+      </w:pPr>
+    </w:p>
+    <w:p>
+      <w:pPr>
+        <w:rPr>
+          <w:rFonts w:ascii="Times New Roman" w:eastAsiaTheme="minorEastAsia" w:hAnsi="Times New Roman" w:cs="Times New Roman"/>
+          <w:sz w:val="28"/>
+          <w:szCs w:val="28"/>
+        </w:rPr>
+      </w:pPr>
+      <m:oMath>
+        <m:r>
+          <w:rPr>
+            <w:rFonts w:ascii="Cambria Math" w:hAnsi="Cambria Math" w:cs="Times New Roman"/>
+            <w:sz w:val="28"/>
+            <w:szCs w:val="28"/>
+          </w:rPr>
+          <m:t>h=</m:t>
+        </m:r>
+        <m:f>
+          <m:fPr>
+            <m:ctrlPr>
+              <w:rPr>
+                <w:rFonts w:ascii="Cambria Math" w:hAnsi="Cambria Math" w:cs="Times New Roman"/>
+                <w:i/>
+                <w:sz w:val="28"/>
+                <w:szCs w:val="28"/>
+              </w:rPr>
+            </m:ctrlPr>
+          </m:fPr>
+          <m:num>
+            <m:r>
+              <w:rPr>
+                <w:rFonts w:ascii="Cambria Math" w:hAnsi="Cambria Math" w:cs="Times New Roman"/>
+                <w:sz w:val="28"/>
+                <w:szCs w:val="28"/>
+              </w:rPr>
+              <m:t>6</m:t>
+            </m:r>
+          </m:num>
+          <m:den>
+            <m:r>
+              <w:rPr>
+                <w:rFonts w:ascii="Cambria Math" w:hAnsi="Cambria Math" w:cs="Times New Roman"/>
+                <w:sz w:val="28"/>
+                <w:szCs w:val="28"/>
+              </w:rPr>
+              <m:t>3</m:t>
+            </m:r>
+          </m:den>
+        </m:f>
+        <m:r>
+          <w:rPr>
+            <w:rFonts w:ascii="Cambria Math" w:hAnsi="Cambria Math" w:cs="Times New Roman"/>
+            <w:sz w:val="28"/>
+            <w:szCs w:val="28"/>
+          </w:rPr>
+          <m:t>*(3-2)=2</m:t>
+        </m:r>
+      </m:oMath>
+      <w:r>
+        <w:rPr>
+          <w:rFonts w:ascii="Times New Roman" w:eastAsiaTheme="minorEastAsia" w:hAnsi="Times New Roman" w:cs="Times New Roman"/>
+          <w:sz w:val="28"/>
+          <w:szCs w:val="28"/>
+        </w:rPr>
+        <w:t xml:space="preserve"> - высота цилиндра</w:t>
+      </w:r>
+    </w:p>
+    <w:p>
+      <w:pPr>
+        <w:rPr>
+          <w:rFonts w:ascii="Times New Roman" w:eastAsiaTheme="minorEastAsia" w:hAnsi="Times New Roman" w:cs="Times New Roman"/>
+          <w:sz w:val="28"/>
+          <w:szCs w:val="28"/>
+        </w:rPr>
+      </w:pPr>
+      <m:oMath>
+        <m:sSub>
+          <m:sSubPr>
+            <m:ctrlPr>
+              <w:rPr>
+                <w:rFonts w:ascii="Cambria Math" w:hAnsi="Cambria Math" w:cs="Times New Roman"/>
+                <w:i/>
+                <w:sz w:val="28"/>
+                <w:szCs w:val="28"/>
+              </w:rPr>
+            </m:ctrlPr>
+          </m:sSubPr>
+          <m:e>
+            <m:r>
+              <w:rPr>
+                <w:rFonts w:ascii="Cambria Math" w:hAnsi="Cambria Math" w:cs="Times New Roman"/>
+                <w:sz w:val="28"/>
+                <w:szCs w:val="28"/>
+              </w:rPr>
+              <m:t>V</m:t>
+            </m:r>
+          </m:e>
+          <m:sub>
+            <m:r>
+              <w:rPr>
+                <w:rFonts w:ascii="Cambria Math" w:hAnsi="Cambria Math" w:cs="Times New Roman"/>
+                <w:sz w:val="28"/>
+                <w:szCs w:val="28"/>
+              </w:rPr>
+              <m:t xml:space="preserve">цилиндра </m:t>
+            </m:r>
+          </m:sub>
+        </m:sSub>
+        <m:r>
+          <w:rPr>
+            <w:rFonts w:ascii="Cambria Math" w:hAnsi="Cambria Math" w:cs="Times New Roman"/>
+            <w:sz w:val="28"/>
+            <w:szCs w:val="28"/>
+          </w:rPr>
+          <m:t>=π*</m:t>
+        </m:r>
+        <m:sSup>
+          <m:sSupPr>
+            <m:ctrlPr>
+              <w:rPr>
+                <w:rFonts w:ascii="Cambria Math" w:hAnsi="Cambria Math" w:cs="Times New Roman"/>
+                <w:i/>
+                <w:sz w:val="28"/>
+                <w:szCs w:val="28"/>
+              </w:rPr>
+            </m:ctrlPr>
+          </m:sSupPr>
+          <m:e>
+            <m:r>
+              <w:rPr>
+                <w:rFonts w:ascii="Cambria Math" w:hAnsi="Cambria Math" w:cs="Times New Roman"/>
+                <w:sz w:val="28"/>
+                <w:szCs w:val="28"/>
+              </w:rPr>
+              <m:t>2</m:t>
+            </m:r>
+          </m:e>
+          <m:sup>
+            <m:r>
+              <w:rPr>
+                <w:rFonts w:ascii="Cambria Math" w:hAnsi="Cambria Math" w:cs="Times New Roman"/>
+                <w:sz w:val="28"/>
+                <w:szCs w:val="28"/>
+              </w:rPr>
+              <m:t>2</m:t>
+            </m:r>
+          </m:sup>
+        </m:sSup>
+        <m:r>
+          <w:rPr>
+            <w:rFonts w:ascii="Cambria Math" w:hAnsi="Cambria Math" w:cs="Times New Roman"/>
+            <w:sz w:val="28"/>
+            <w:szCs w:val="28"/>
+          </w:rPr>
+          <m:t>*2=25,12</m:t>
+        </m:r>
+      </m:oMath>
+      <w:r>
+        <w:rPr>
+          <w:rFonts w:ascii="Times New Roman" w:eastAsiaTheme="minorEastAsia" w:hAnsi="Times New Roman" w:cs="Times New Roman"/>
+          <w:i/>
+          <w:sz w:val="28"/>
+          <w:szCs w:val="28"/>
+        </w:rPr>
+        <w:t xml:space="preserve">  </w:t>
+      </w:r>
+      <w:r>
+        <w:rPr>
+          <w:rFonts w:ascii="Times New Roman" w:eastAsiaTheme="minorEastAsia" w:hAnsi="Times New Roman" w:cs="Times New Roman"/>
+          <w:sz w:val="28"/>
+          <w:szCs w:val="28"/>
+        </w:rPr>
+        <w:t>- объем цилиндра</w:t>
+      </w:r>
+      <w:r>
+        <w:rPr>
+          <w:rFonts w:ascii="Times New Roman" w:eastAsiaTheme="minorEastAsia" w:hAnsi="Times New Roman" w:cs="Times New Roman"/>
+          <w:sz w:val="28"/>
+          <w:szCs w:val="28"/>
+        </w:rPr>
+        <w:t xml:space="preserve"> </w:t>
+      </w:r>
+    </w:p>
+    <w:p>
+      <w:pPr>
+        <w:rPr>
+          <w:rFonts w:ascii="Times New Roman" w:eastAsiaTheme="minorEastAsia" w:hAnsi="Times New Roman" w:cs="Times New Roman"/>
+          <w:sz w:val="28"/>
+          <w:szCs w:val="28"/>
+        </w:rPr>
+      </w:pPr>
+      <m:oMath>
+        <m:sSub>
+          <m:sSubPr>
+            <m:ctrlPr>
+              <w:rPr>
+                <w:rFonts w:ascii="Cambria Math" w:hAnsi="Cambria Math" w:cs="Times New Roman"/>
+                <w:i/>
+                <w:sz w:val="28"/>
+                <w:szCs w:val="28"/>
+              </w:rPr>
+            </m:ctrlPr>
+          </m:sSubPr>
+          <m:e>
+            <m:r>
+              <w:rPr>
+                <w:rFonts w:ascii="Cambria Math" w:hAnsi="Cambria Math" w:cs="Times New Roman"/>
+                <w:sz w:val="28"/>
+                <w:szCs w:val="28"/>
+              </w:rPr>
+              <m:t>V</m:t>
+            </m:r>
+          </m:e>
+          <m:sub>
+            <m:r>
+              <w:rPr>
+                <w:rFonts w:ascii="Cambria Math" w:hAnsi="Cambria Math" w:cs="Times New Roman"/>
+                <w:sz w:val="28"/>
+                <w:szCs w:val="28"/>
+              </w:rPr>
+              <m:t xml:space="preserve">конуса </m:t>
+            </m:r>
+          </m:sub>
+        </m:sSub>
+        <m:r>
+          <w:rPr>
+            <w:rFonts w:ascii="Cambria Math" w:hAnsi="Cambria Math" w:cs="Times New Roman"/>
+            <w:sz w:val="28"/>
+            <w:szCs w:val="28"/>
+          </w:rPr>
+          <m:t>=π*</m:t>
+        </m:r>
+        <m:sSup>
+          <m:sSupPr>
+            <m:ctrlPr>
+              <w:rPr>
+                <w:rFonts w:ascii="Cambria Math" w:hAnsi="Cambria Math" w:cs="Times New Roman"/>
+                <w:i/>
+                <w:sz w:val="28"/>
+                <w:szCs w:val="28"/>
+              </w:rPr>
+            </m:ctrlPr>
+          </m:sSupPr>
+          <m:e>
+            <m:r>
+              <w:rPr>
+                <w:rFonts w:ascii="Cambria Math" w:hAnsi="Cambria Math" w:cs="Times New Roman"/>
+                <w:sz w:val="28"/>
+                <w:szCs w:val="28"/>
+              </w:rPr>
+              <m:t>3</m:t>
+            </m:r>
+          </m:e>
+          <m:sup>
+            <m:r>
+              <w:rPr>
+                <w:rFonts w:ascii="Cambria Math" w:hAnsi="Cambria Math" w:cs="Times New Roman"/>
+                <w:sz w:val="28"/>
+                <w:szCs w:val="28"/>
+              </w:rPr>
+              <m:t>2</m:t>
+            </m:r>
+          </m:sup>
+        </m:sSup>
+        <m:r>
+          <w:rPr>
+            <w:rFonts w:ascii="Cambria Math" w:hAnsi="Cambria Math" w:cs="Times New Roman"/>
+            <w:sz w:val="28"/>
+            <w:szCs w:val="28"/>
+          </w:rPr>
+          <m:t>*</m:t>
+        </m:r>
+        <m:f>
+          <m:fPr>
+            <m:ctrlPr>
+              <w:rPr>
+                <w:rFonts w:ascii="Cambria Math" w:hAnsi="Cambria Math" w:cs="Times New Roman"/>
+                <w:i/>
+                <w:sz w:val="28"/>
+                <w:szCs w:val="28"/>
+              </w:rPr>
+            </m:ctrlPr>
+          </m:fPr>
+          <m:num>
+            <m:r>
+              <w:rPr>
+                <w:rFonts w:ascii="Cambria Math" w:hAnsi="Cambria Math" w:cs="Times New Roman"/>
+                <w:sz w:val="28"/>
+                <w:szCs w:val="28"/>
+              </w:rPr>
+              <m:t>6</m:t>
+            </m:r>
+          </m:num>
+          <m:den>
+            <m:r>
+              <w:rPr>
+                <w:rFonts w:ascii="Cambria Math" w:hAnsi="Cambria Math" w:cs="Times New Roman"/>
+                <w:sz w:val="28"/>
+                <w:szCs w:val="28"/>
+              </w:rPr>
+              <m:t>3</m:t>
+            </m:r>
+          </m:den>
+        </m:f>
+        <m:r>
+          <w:rPr>
+            <w:rFonts w:ascii="Cambria Math" w:hAnsi="Cambria Math" w:cs="Times New Roman"/>
+            <w:sz w:val="28"/>
+            <w:szCs w:val="28"/>
+          </w:rPr>
+          <m:t>=56,52</m:t>
+        </m:r>
+      </m:oMath>
+      <w:r>
+        <w:rPr>
+          <w:rFonts w:ascii="Times New Roman" w:eastAsiaTheme="minorEastAsia" w:hAnsi="Times New Roman" w:cs="Times New Roman"/>
+          <w:i/>
+          <w:sz w:val="28"/>
+          <w:szCs w:val="28"/>
+        </w:rPr>
+        <w:t xml:space="preserve">  </w:t>
+      </w:r>
+      <w:r>
+        <w:rPr>
+          <w:rFonts w:ascii="Times New Roman" w:eastAsiaTheme="minorEastAsia" w:hAnsi="Times New Roman" w:cs="Times New Roman"/>
+          <w:sz w:val="28"/>
+          <w:szCs w:val="28"/>
+        </w:rPr>
+        <w:t xml:space="preserve">- объем конуса </w:t>
+      </w:r>
+    </w:p>
+    <w:p>
+      <w:pPr>
+        <w:rPr>
+          <w:rFonts w:ascii="Times New Roman" w:eastAsiaTheme="minorEastAsia" w:hAnsi="Times New Roman" w:cs="Times New Roman"/>
+          <w:sz w:val="28"/>
+          <w:szCs w:val="28"/>
+        </w:rPr>
+      </w:pPr>
+      <m:oMath>
+        <m:r>
+          <w:rPr>
+            <w:rFonts w:ascii="Cambria Math" w:hAnsi="Cambria Math" w:cs="Times New Roman"/>
+            <w:sz w:val="28"/>
+            <w:szCs w:val="28"/>
+          </w:rPr>
+          <m:t>η=</m:t>
+        </m:r>
+        <m:f>
+          <m:fPr>
+            <m:ctrlPr>
+              <w:rPr>
+                <w:rFonts w:ascii="Cambria Math" w:hAnsi="Cambria Math" w:cs="Times New Roman"/>
+                <w:i/>
+                <w:sz w:val="28"/>
+                <w:szCs w:val="28"/>
+              </w:rPr>
+            </m:ctrlPr>
+          </m:fPr>
+          <m:num>
+            <m:sSub>
+              <m:sSubPr>
+                <m:ctrlPr>
+                  <w:rPr>
+                    <w:rFonts w:ascii="Cambria Math" w:hAnsi="Cambria Math" w:cs="Times New Roman"/>
+                    <w:i/>
+                    <w:sz w:val="28"/>
+                    <w:szCs w:val="28"/>
+                  </w:rPr>
+                </m:ctrlPr>
+              </m:sSubPr>
+              <m:e>
+                <m:r>
+                  <w:rPr>
+                    <w:rFonts w:ascii="Cambria Math" w:hAnsi="Cambria Math" w:cs="Times New Roman"/>
+                    <w:sz w:val="28"/>
+                    <w:szCs w:val="28"/>
+                  </w:rPr>
+                  <m:t>V</m:t>
+                </m:r>
+              </m:e>
+              <m:sub>
+                <m:r>
+                  <w:rPr>
+                    <w:rFonts w:ascii="Cambria Math" w:hAnsi="Cambria Math" w:cs="Times New Roman"/>
+                    <w:sz w:val="28"/>
+                    <w:szCs w:val="28"/>
+                  </w:rPr>
+                  <m:t xml:space="preserve">цилиндра </m:t>
+                </m:r>
+              </m:sub>
+            </m:sSub>
+          </m:num>
+          <m:den>
+            <m:sSub>
+              <m:sSubPr>
+                <m:ctrlPr>
+                  <w:rPr>
+                    <w:rFonts w:ascii="Cambria Math" w:hAnsi="Cambria Math" w:cs="Times New Roman"/>
+                    <w:i/>
+                    <w:sz w:val="28"/>
+                    <w:szCs w:val="28"/>
+                  </w:rPr>
+                </m:ctrlPr>
+              </m:sSubPr>
+              <m:e>
+                <m:r>
+                  <w:rPr>
+                    <w:rFonts w:ascii="Cambria Math" w:hAnsi="Cambria Math" w:cs="Times New Roman"/>
+                    <w:sz w:val="28"/>
+                    <w:szCs w:val="28"/>
+                  </w:rPr>
+                  <m:t>V</m:t>
+                </m:r>
+              </m:e>
+              <m:sub>
+                <m:r>
+                  <w:rPr>
+                    <w:rFonts w:ascii="Cambria Math" w:hAnsi="Cambria Math" w:cs="Times New Roman"/>
+                    <w:sz w:val="28"/>
+                    <w:szCs w:val="28"/>
+                  </w:rPr>
+                  <m:t xml:space="preserve">конуса </m:t>
+                </m:r>
+              </m:sub>
+            </m:sSub>
+          </m:den>
+        </m:f>
+        <m:r>
+          <w:rPr>
+            <w:rFonts w:ascii="Cambria Math" w:hAnsi="Cambria Math" w:cs="Times New Roman"/>
+            <w:sz w:val="28"/>
+            <w:szCs w:val="28"/>
+          </w:rPr>
+          <m:t>=</m:t>
+        </m:r>
+        <m:f>
+          <m:fPr>
+            <m:ctrlPr>
+              <w:rPr>
+                <w:rFonts w:ascii="Cambria Math" w:hAnsi="Cambria Math" w:cs="Times New Roman"/>
+                <w:i/>
+                <w:sz w:val="28"/>
+                <w:szCs w:val="28"/>
+              </w:rPr>
+            </m:ctrlPr>
+          </m:fPr>
+          <m:num>
+            <m:r>
+              <w:rPr>
+                <w:rFonts w:ascii="Cambria Math" w:hAnsi="Cambria Math" w:cs="Times New Roman"/>
+                <w:sz w:val="28"/>
+                <w:szCs w:val="28"/>
+              </w:rPr>
+              <m:t xml:space="preserve">25,12 </m:t>
+            </m:r>
+          </m:num>
+          <m:den>
+            <m:r>
+              <w:rPr>
+                <w:rFonts w:ascii="Cambria Math" w:hAnsi="Cambria Math" w:cs="Times New Roman"/>
+                <w:sz w:val="28"/>
+                <w:szCs w:val="28"/>
+              </w:rPr>
+              <m:t xml:space="preserve">56,52 </m:t>
+            </m:r>
+          </m:den>
+        </m:f>
+        <m:r>
+          <w:rPr>
+            <w:rFonts w:ascii="Cambria Math" w:hAnsi="Cambria Math" w:cs="Times New Roman"/>
+            <w:sz w:val="28"/>
+            <w:szCs w:val="28"/>
+          </w:rPr>
+          <m:t>=0,44</m:t>
+        </m:r>
+      </m:oMath>
+      <w:r>
+        <w:rPr>
+          <w:rFonts w:ascii="Times New Roman" w:eastAsiaTheme="minorEastAsia" w:hAnsi="Times New Roman" w:cs="Times New Roman"/>
+          <w:i/>
+          <w:sz w:val="28"/>
+          <w:szCs w:val="28"/>
+        </w:rPr>
+        <w:t xml:space="preserve">  </w:t>
+      </w:r>
+      <w:r>
+        <w:rPr>
+          <w:rFonts w:ascii="Times New Roman" w:eastAsiaTheme="minorEastAsia" w:hAnsi="Times New Roman" w:cs="Times New Roman"/>
+          <w:sz w:val="28"/>
+          <w:szCs w:val="28"/>
+        </w:rPr>
+        <w:t xml:space="preserve">- </w:t>
+      </w:r>
+      <w:r>
+        <w:rPr>
+          <w:rFonts w:ascii="Times New Roman" w:eastAsiaTheme="minorEastAsia" w:hAnsi="Times New Roman" w:cs="Times New Roman"/>
+          <w:b/>
+          <w:sz w:val="28"/>
+          <w:szCs w:val="28"/>
+        </w:rPr>
+        <w:t>соотношение объемов</w:t>
+      </w:r>
+      <w:r>
+        <w:rPr>
+          <w:rFonts w:ascii="Times New Roman" w:eastAsiaTheme="minorEastAsia" w:hAnsi="Times New Roman" w:cs="Times New Roman"/>
+          <w:sz w:val="28"/>
+          <w:szCs w:val="28"/>
+        </w:rPr>
+        <w:t xml:space="preserve"> </w:t>
+      </w:r>
+    </w:p>
+    <w:p>
+      <w:pPr>
+        <w:rPr>
+          <w:rFonts w:ascii="Times New Roman" w:hAnsi="Times New Roman" w:cs="Times New Roman"/>
+          <w:sz w:val="28"/>
+          <w:szCs w:val="28"/>
+        </w:rPr>
+      </w:pPr>
+    </w:p>
+    <w:p>
+      <w:pPr>
+        <w:rPr>
+          <w:rFonts w:ascii="Times New Roman" w:hAnsi="Times New Roman" w:cs="Times New Roman"/>
+          <w:sz w:val="28"/>
+          <w:szCs w:val="28"/>
+          <w:lang w:val="en-US"/>
+        </w:rPr>
+      </w:pPr>
+      <w:r>
+        <w:rPr>
+          <w:noProof/>
+          <w:lang w:eastAsia="ru-RU"/>
+        </w:rPr>
+        <w:lastRenderedPageBreak/>
+        <w:drawing>
+          <wp:inline distT="0" distB="0" distL="0" distR="0" wp14:anchorId="625EF9A9" wp14:editId="5E53AD42">
+            <wp:extent cx="2781300" cy="2105025"/>
+            <wp:effectExtent l="0" t="0" r="0" b="9525"/>
+            <wp:docPr id="11" name="Рисунок 11"/>
+            <wp:cNvGraphicFramePr>
+              <a:graphicFrameLocks xmlns:a="http://schemas.openxmlformats.org/drawingml/2006/main" noChangeAspect="1"/>
+            </wp:cNvGraphicFramePr>
+            <a:graphic xmlns:a="http://schemas.openxmlformats.org/drawingml/2006/main">
+              <a:graphicData uri="http://schemas.openxmlformats.org/drawingml/2006/picture">
+                <pic:pic xmlns:pic="http://schemas.openxmlformats.org/drawingml/2006/picture">
+                  <pic:nvPicPr>
+                    <pic:cNvPr id="1" name=""/>
+                    <pic:cNvPicPr/>
+                  </pic:nvPicPr>
+                  <pic:blipFill>
+                    <a:blip r:embed="rId17"/>
+                    <a:stretch>
+                      <a:fillRect/>
+                    </a:stretch>
+                  </pic:blipFill>
+                  <pic:spPr>
+                    <a:xfrm>
+                      <a:off x="0" y="0"/>
+                      <a:ext cx="2781300" cy="2105025"/>
+                    </a:xfrm>
+                    <a:prstGeom prst="rect">
+                      <a:avLst/>
+                    </a:prstGeom>
+                  </pic:spPr>
+                </pic:pic>
+              </a:graphicData>
+            </a:graphic>
+          </wp:inline>
+        </w:drawing>
+      </w:r>
+      <w:r>
+        <w:rPr>
+          <w:rFonts w:ascii="Times New Roman" w:hAnsi="Times New Roman" w:cs="Times New Roman"/>
+          <w:sz w:val="28"/>
+          <w:szCs w:val="28"/>
+          <w:lang w:val="en-US"/>
+        </w:rPr>
+        <w:t xml:space="preserve"> </w:t>
+      </w:r>
+    </w:p>
+    <w:p>
+      <w:pPr>
+        <w:rPr>
+          <w:rFonts w:ascii="Times New Roman" w:hAnsi="Times New Roman" w:cs="Times New Roman"/>
+          <w:sz w:val="28"/>
+          <w:szCs w:val="28"/>
+        </w:rPr>
+      </w:pPr>
+    </w:p>
+    <w:p>
+      <w:pPr>
         <w:pStyle w:val="1"/>
         <w:rPr>
           <w:rFonts w:ascii="Times New Roman" w:hAnsi="Times New Roman" w:cs="Times New Roman"/>
@@ -4172,7 +4906,7 @@
           <w:szCs w:val="28"/>
         </w:rPr>
       </w:pPr>
-      <w:bookmarkStart w:id="4" w:name="_Toc19008531"/>
+      <w:bookmarkStart w:id="3" w:name="_Toc19008531"/>
       <w:r>
         <w:rPr>
           <w:rFonts w:ascii="Times New Roman" w:hAnsi="Times New Roman" w:cs="Times New Roman"/>
@@ -4181,7 +4915,7 @@
         </w:rPr>
         <w:t>Вывод</w:t>
       </w:r>
-      <w:bookmarkEnd w:id="4"/>
+      <w:bookmarkEnd w:id="3"/>
     </w:p>
     <w:p>
       <w:pPr>
@@ -4219,13 +4953,167 @@
       </w:pPr>
     </w:p>
     <w:sectPr>
+      <w:headerReference w:type="even" r:id="rId18"/>
+      <w:headerReference w:type="default" r:id="rId19"/>
+      <w:footerReference w:type="even" r:id="rId20"/>
+      <w:footerReference w:type="default" r:id="rId21"/>
+      <w:headerReference w:type="first" r:id="rId22"/>
+      <w:footerReference w:type="first" r:id="rId23"/>
       <w:pgSz w:w="11906" w:h="16838"/>
       <w:pgMar w:top="1134" w:right="850" w:bottom="1134" w:left="1701" w:header="708" w:footer="708" w:gutter="0"/>
       <w:cols w:space="708"/>
+      <w:titlePg/>
       <w:docGrid w:linePitch="360"/>
     </w:sectPr>
   </w:body>
 </w:document>
+</file>
+
+<file path=word/endnotes.xml><?xml version="1.0" encoding="utf-8"?>
+<w:endnotes xmlns:wpc="http://schemas.microsoft.com/office/word/2010/wordprocessingCanvas" xmlns:mc="http://schemas.openxmlformats.org/markup-compatibility/2006" xmlns:o="urn:schemas-microsoft-com:office:office" xmlns:r="http://schemas.openxmlformats.org/officeDocument/2006/relationships" xmlns:m="http://schemas.openxmlformats.org/officeDocument/2006/math" xmlns:v="urn:schemas-microsoft-com:vml" xmlns:wp14="http://schemas.microsoft.com/office/word/2010/wordprocessingDrawing" xmlns:wp="http://schemas.openxmlformats.org/drawingml/2006/wordprocessingDrawing" xmlns:w10="urn:schemas-microsoft-com:office:word" xmlns:w="http://schemas.openxmlformats.org/wordprocessingml/2006/main" xmlns:w14="http://schemas.microsoft.com/office/word/2010/wordml" xmlns:w15="http://schemas.microsoft.com/office/word/2012/wordml" xmlns:wpg="http://schemas.microsoft.com/office/word/2010/wordprocessingGroup" xmlns:wpi="http://schemas.microsoft.com/office/word/2010/wordprocessingInk" xmlns:wne="http://schemas.microsoft.com/office/word/2006/wordml" xmlns:wps="http://schemas.microsoft.com/office/word/2010/wordprocessingShape" mc:Ignorable="w14 w15 wp14">
+  <w:endnote w:type="separator" w:id="-1">
+    <w:p>
+      <w:pPr>
+        <w:spacing w:after="0" w:line="240" w:lineRule="auto"/>
+      </w:pPr>
+      <w:r>
+        <w:separator/>
+      </w:r>
+    </w:p>
+  </w:endnote>
+  <w:endnote w:type="continuationSeparator" w:id="0">
+    <w:p>
+      <w:pPr>
+        <w:spacing w:after="0" w:line="240" w:lineRule="auto"/>
+      </w:pPr>
+      <w:r>
+        <w:continuationSeparator/>
+      </w:r>
+    </w:p>
+  </w:endnote>
+</w:endnotes>
+</file>
+
+<file path=word/footer1.xml><?xml version="1.0" encoding="utf-8"?>
+<w:ftr xmlns:wpc="http://schemas.microsoft.com/office/word/2010/wordprocessingCanvas" xmlns:mc="http://schemas.openxmlformats.org/markup-compatibility/2006" xmlns:o="urn:schemas-microsoft-com:office:office" xmlns:r="http://schemas.openxmlformats.org/officeDocument/2006/relationships" xmlns:m="http://schemas.openxmlformats.org/officeDocument/2006/math" xmlns:v="urn:schemas-microsoft-com:vml" xmlns:wp14="http://schemas.microsoft.com/office/word/2010/wordprocessingDrawing" xmlns:wp="http://schemas.openxmlformats.org/drawingml/2006/wordprocessingDrawing" xmlns:w10="urn:schemas-microsoft-com:office:word" xmlns:w="http://schemas.openxmlformats.org/wordprocessingml/2006/main" xmlns:w14="http://schemas.microsoft.com/office/word/2010/wordml" xmlns:w15="http://schemas.microsoft.com/office/word/2012/wordml" xmlns:wpg="http://schemas.microsoft.com/office/word/2010/wordprocessingGroup" xmlns:wpi="http://schemas.microsoft.com/office/word/2010/wordprocessingInk" xmlns:wne="http://schemas.microsoft.com/office/word/2006/wordml" xmlns:wps="http://schemas.microsoft.com/office/word/2010/wordprocessingShape" mc:Ignorable="w14 w15 wp14">
+  <w:p>
+    <w:pPr>
+      <w:pStyle w:val="ad"/>
+    </w:pPr>
+  </w:p>
+</w:ftr>
+</file>
+
+<file path=word/footer2.xml><?xml version="1.0" encoding="utf-8"?>
+<w:ftr xmlns:wpc="http://schemas.microsoft.com/office/word/2010/wordprocessingCanvas" xmlns:mc="http://schemas.openxmlformats.org/markup-compatibility/2006" xmlns:o="urn:schemas-microsoft-com:office:office" xmlns:r="http://schemas.openxmlformats.org/officeDocument/2006/relationships" xmlns:m="http://schemas.openxmlformats.org/officeDocument/2006/math" xmlns:v="urn:schemas-microsoft-com:vml" xmlns:wp14="http://schemas.microsoft.com/office/word/2010/wordprocessingDrawing" xmlns:wp="http://schemas.openxmlformats.org/drawingml/2006/wordprocessingDrawing" xmlns:w10="urn:schemas-microsoft-com:office:word" xmlns:w="http://schemas.openxmlformats.org/wordprocessingml/2006/main" xmlns:w14="http://schemas.microsoft.com/office/word/2010/wordml" xmlns:w15="http://schemas.microsoft.com/office/word/2012/wordml" xmlns:wpg="http://schemas.microsoft.com/office/word/2010/wordprocessingGroup" xmlns:wpi="http://schemas.microsoft.com/office/word/2010/wordprocessingInk" xmlns:wne="http://schemas.microsoft.com/office/word/2006/wordml" xmlns:wps="http://schemas.microsoft.com/office/word/2010/wordprocessingShape" mc:Ignorable="w14 w15 wp14">
+  <w:sdt>
+    <w:sdtPr>
+      <w:id w:val="1922825572"/>
+      <w:docPartObj>
+        <w:docPartGallery w:val="Page Numbers (Bottom of Page)"/>
+        <w:docPartUnique/>
+      </w:docPartObj>
+    </w:sdtPr>
+    <w:sdtContent>
+      <w:p>
+        <w:pPr>
+          <w:pStyle w:val="ad"/>
+          <w:jc w:val="center"/>
+        </w:pPr>
+        <w:r>
+          <w:fldChar w:fldCharType="begin"/>
+        </w:r>
+        <w:r>
+          <w:instrText>PAGE   \* MERGEFORMAT</w:instrText>
+        </w:r>
+        <w:r>
+          <w:fldChar w:fldCharType="separate"/>
+        </w:r>
+        <w:r>
+          <w:rPr>
+            <w:noProof/>
+          </w:rPr>
+          <w:t>9</w:t>
+        </w:r>
+        <w:r>
+          <w:fldChar w:fldCharType="end"/>
+        </w:r>
+      </w:p>
+    </w:sdtContent>
+  </w:sdt>
+  <w:p>
+    <w:pPr>
+      <w:pStyle w:val="ad"/>
+    </w:pPr>
+  </w:p>
+</w:ftr>
+</file>
+
+<file path=word/footer3.xml><?xml version="1.0" encoding="utf-8"?>
+<w:ftr xmlns:wpc="http://schemas.microsoft.com/office/word/2010/wordprocessingCanvas" xmlns:mc="http://schemas.openxmlformats.org/markup-compatibility/2006" xmlns:o="urn:schemas-microsoft-com:office:office" xmlns:r="http://schemas.openxmlformats.org/officeDocument/2006/relationships" xmlns:m="http://schemas.openxmlformats.org/officeDocument/2006/math" xmlns:v="urn:schemas-microsoft-com:vml" xmlns:wp14="http://schemas.microsoft.com/office/word/2010/wordprocessingDrawing" xmlns:wp="http://schemas.openxmlformats.org/drawingml/2006/wordprocessingDrawing" xmlns:w10="urn:schemas-microsoft-com:office:word" xmlns:w="http://schemas.openxmlformats.org/wordprocessingml/2006/main" xmlns:w14="http://schemas.microsoft.com/office/word/2010/wordml" xmlns:w15="http://schemas.microsoft.com/office/word/2012/wordml" xmlns:wpg="http://schemas.microsoft.com/office/word/2010/wordprocessingGroup" xmlns:wpi="http://schemas.microsoft.com/office/word/2010/wordprocessingInk" xmlns:wne="http://schemas.microsoft.com/office/word/2006/wordml" xmlns:wps="http://schemas.microsoft.com/office/word/2010/wordprocessingShape" mc:Ignorable="w14 w15 wp14">
+  <w:p>
+    <w:pPr>
+      <w:pStyle w:val="ad"/>
+    </w:pPr>
+    <w:bookmarkStart w:id="4" w:name="_GoBack"/>
+    <w:bookmarkEnd w:id="4"/>
+  </w:p>
+</w:ftr>
+</file>
+
+<file path=word/footnotes.xml><?xml version="1.0" encoding="utf-8"?>
+<w:footnotes xmlns:wpc="http://schemas.microsoft.com/office/word/2010/wordprocessingCanvas" xmlns:mc="http://schemas.openxmlformats.org/markup-compatibility/2006" xmlns:o="urn:schemas-microsoft-com:office:office" xmlns:r="http://schemas.openxmlformats.org/officeDocument/2006/relationships" xmlns:m="http://schemas.openxmlformats.org/officeDocument/2006/math" xmlns:v="urn:schemas-microsoft-com:vml" xmlns:wp14="http://schemas.microsoft.com/office/word/2010/wordprocessingDrawing" xmlns:wp="http://schemas.openxmlformats.org/drawingml/2006/wordprocessingDrawing" xmlns:w10="urn:schemas-microsoft-com:office:word" xmlns:w="http://schemas.openxmlformats.org/wordprocessingml/2006/main" xmlns:w14="http://schemas.microsoft.com/office/word/2010/wordml" xmlns:w15="http://schemas.microsoft.com/office/word/2012/wordml" xmlns:wpg="http://schemas.microsoft.com/office/word/2010/wordprocessingGroup" xmlns:wpi="http://schemas.microsoft.com/office/word/2010/wordprocessingInk" xmlns:wne="http://schemas.microsoft.com/office/word/2006/wordml" xmlns:wps="http://schemas.microsoft.com/office/word/2010/wordprocessingShape" mc:Ignorable="w14 w15 wp14">
+  <w:footnote w:type="separator" w:id="-1">
+    <w:p>
+      <w:pPr>
+        <w:spacing w:after="0" w:line="240" w:lineRule="auto"/>
+      </w:pPr>
+      <w:r>
+        <w:separator/>
+      </w:r>
+    </w:p>
+  </w:footnote>
+  <w:footnote w:type="continuationSeparator" w:id="0">
+    <w:p>
+      <w:pPr>
+        <w:spacing w:after="0" w:line="240" w:lineRule="auto"/>
+      </w:pPr>
+      <w:r>
+        <w:continuationSeparator/>
+      </w:r>
+    </w:p>
+  </w:footnote>
+</w:footnotes>
+</file>
+
+<file path=word/header1.xml><?xml version="1.0" encoding="utf-8"?>
+<w:hdr xmlns:wpc="http://schemas.microsoft.com/office/word/2010/wordprocessingCanvas" xmlns:mc="http://schemas.openxmlformats.org/markup-compatibility/2006" xmlns:o="urn:schemas-microsoft-com:office:office" xmlns:r="http://schemas.openxmlformats.org/officeDocument/2006/relationships" xmlns:m="http://schemas.openxmlformats.org/officeDocument/2006/math" xmlns:v="urn:schemas-microsoft-com:vml" xmlns:wp14="http://schemas.microsoft.com/office/word/2010/wordprocessingDrawing" xmlns:wp="http://schemas.openxmlformats.org/drawingml/2006/wordprocessingDrawing" xmlns:w10="urn:schemas-microsoft-com:office:word" xmlns:w="http://schemas.openxmlformats.org/wordprocessingml/2006/main" xmlns:w14="http://schemas.microsoft.com/office/word/2010/wordml" xmlns:w15="http://schemas.microsoft.com/office/word/2012/wordml" xmlns:wpg="http://schemas.microsoft.com/office/word/2010/wordprocessingGroup" xmlns:wpi="http://schemas.microsoft.com/office/word/2010/wordprocessingInk" xmlns:wne="http://schemas.microsoft.com/office/word/2006/wordml" xmlns:wps="http://schemas.microsoft.com/office/word/2010/wordprocessingShape" mc:Ignorable="w14 w15 wp14">
+  <w:p>
+    <w:pPr>
+      <w:pStyle w:val="ab"/>
+    </w:pPr>
+  </w:p>
+</w:hdr>
+</file>
+
+<file path=word/header2.xml><?xml version="1.0" encoding="utf-8"?>
+<w:hdr xmlns:wpc="http://schemas.microsoft.com/office/word/2010/wordprocessingCanvas" xmlns:mc="http://schemas.openxmlformats.org/markup-compatibility/2006" xmlns:o="urn:schemas-microsoft-com:office:office" xmlns:r="http://schemas.openxmlformats.org/officeDocument/2006/relationships" xmlns:m="http://schemas.openxmlformats.org/officeDocument/2006/math" xmlns:v="urn:schemas-microsoft-com:vml" xmlns:wp14="http://schemas.microsoft.com/office/word/2010/wordprocessingDrawing" xmlns:wp="http://schemas.openxmlformats.org/drawingml/2006/wordprocessingDrawing" xmlns:w10="urn:schemas-microsoft-com:office:word" xmlns:w="http://schemas.openxmlformats.org/wordprocessingml/2006/main" xmlns:w14="http://schemas.microsoft.com/office/word/2010/wordml" xmlns:w15="http://schemas.microsoft.com/office/word/2012/wordml" xmlns:wpg="http://schemas.microsoft.com/office/word/2010/wordprocessingGroup" xmlns:wpi="http://schemas.microsoft.com/office/word/2010/wordprocessingInk" xmlns:wne="http://schemas.microsoft.com/office/word/2006/wordml" xmlns:wps="http://schemas.microsoft.com/office/word/2010/wordprocessingShape" mc:Ignorable="w14 w15 wp14">
+  <w:p>
+    <w:pPr>
+      <w:pStyle w:val="ab"/>
+    </w:pPr>
+  </w:p>
+</w:hdr>
+</file>
+
+<file path=word/header3.xml><?xml version="1.0" encoding="utf-8"?>
+<w:hdr xmlns:wpc="http://schemas.microsoft.com/office/word/2010/wordprocessingCanvas" xmlns:mc="http://schemas.openxmlformats.org/markup-compatibility/2006" xmlns:o="urn:schemas-microsoft-com:office:office" xmlns:r="http://schemas.openxmlformats.org/officeDocument/2006/relationships" xmlns:m="http://schemas.openxmlformats.org/officeDocument/2006/math" xmlns:v="urn:schemas-microsoft-com:vml" xmlns:wp14="http://schemas.microsoft.com/office/word/2010/wordprocessingDrawing" xmlns:wp="http://schemas.openxmlformats.org/drawingml/2006/wordprocessingDrawing" xmlns:w10="urn:schemas-microsoft-com:office:word" xmlns:w="http://schemas.openxmlformats.org/wordprocessingml/2006/main" xmlns:w14="http://schemas.microsoft.com/office/word/2010/wordml" xmlns:w15="http://schemas.microsoft.com/office/word/2012/wordml" xmlns:wpg="http://schemas.microsoft.com/office/word/2010/wordprocessingGroup" xmlns:wpi="http://schemas.microsoft.com/office/word/2010/wordprocessingInk" xmlns:wne="http://schemas.microsoft.com/office/word/2006/wordml" xmlns:wps="http://schemas.microsoft.com/office/word/2010/wordprocessingShape" mc:Ignorable="w14 w15 wp14">
+  <w:p>
+    <w:pPr>
+      <w:pStyle w:val="ab"/>
+    </w:pPr>
+  </w:p>
+</w:hdr>
 </file>
 
 <file path=word/numbering.xml><?xml version="1.0" encoding="utf-8"?>
@@ -5380,6 +6268,50 @@
       <w:color w:val="808080"/>
     </w:rPr>
   </w:style>
+  <w:style w:type="paragraph" w:styleId="ab">
+    <w:name w:val="header"/>
+    <w:basedOn w:val="a"/>
+    <w:link w:val="ac"/>
+    <w:uiPriority w:val="99"/>
+    <w:unhideWhenUsed/>
+    <w:rsid w:val="008E4632"/>
+    <w:pPr>
+      <w:tabs>
+        <w:tab w:val="center" w:pos="4677"/>
+        <w:tab w:val="right" w:pos="9355"/>
+      </w:tabs>
+      <w:spacing w:after="0" w:line="240" w:lineRule="auto"/>
+    </w:pPr>
+  </w:style>
+  <w:style w:type="character" w:customStyle="1" w:styleId="ac">
+    <w:name w:val="Верхний колонтитул Знак"/>
+    <w:basedOn w:val="a0"/>
+    <w:link w:val="ab"/>
+    <w:uiPriority w:val="99"/>
+    <w:rsid w:val="008E4632"/>
+  </w:style>
+  <w:style w:type="paragraph" w:styleId="ad">
+    <w:name w:val="footer"/>
+    <w:basedOn w:val="a"/>
+    <w:link w:val="ae"/>
+    <w:uiPriority w:val="99"/>
+    <w:unhideWhenUsed/>
+    <w:rsid w:val="008E4632"/>
+    <w:pPr>
+      <w:tabs>
+        <w:tab w:val="center" w:pos="4677"/>
+        <w:tab w:val="right" w:pos="9355"/>
+      </w:tabs>
+      <w:spacing w:after="0" w:line="240" w:lineRule="auto"/>
+    </w:pPr>
+  </w:style>
+  <w:style w:type="character" w:customStyle="1" w:styleId="ae">
+    <w:name w:val="Нижний колонтитул Знак"/>
+    <w:basedOn w:val="a0"/>
+    <w:link w:val="ad"/>
+    <w:uiPriority w:val="99"/>
+    <w:rsid w:val="008E4632"/>
+  </w:style>
 </w:styles>
 </file>
 
@@ -5649,7 +6581,7 @@
 </file>
 
 <file path=customXml/itemProps1.xml><?xml version="1.0" encoding="utf-8"?>
-<ds:datastoreItem xmlns:ds="http://schemas.openxmlformats.org/officeDocument/2006/customXml" ds:itemID="{0C1065FE-38BB-4D63-91D2-40116CF4BF4C}">
+<ds:datastoreItem xmlns:ds="http://schemas.openxmlformats.org/officeDocument/2006/customXml" ds:itemID="{2E53D46A-8199-4E86-AF6F-5989D69C7D95}">
   <ds:schemaRefs>
     <ds:schemaRef ds:uri="http://schemas.openxmlformats.org/officeDocument/2006/bibliography"/>
   </ds:schemaRefs>

--- a/Отчеты/Практическая работа 2/Завгороднев.docx
+++ b/Отчеты/Практическая работа 2/Завгороднев.docx
@@ -1,6 +1,6 @@
 
 <file path=word/document.xml><?xml version="1.0" encoding="utf-8"?>
-<w:document xmlns:wpc="http://schemas.microsoft.com/office/word/2010/wordprocessingCanvas" xmlns:mc="http://schemas.openxmlformats.org/markup-compatibility/2006" xmlns:o="urn:schemas-microsoft-com:office:office" xmlns:r="http://schemas.openxmlformats.org/officeDocument/2006/relationships" xmlns:m="http://schemas.openxmlformats.org/officeDocument/2006/math" xmlns:v="urn:schemas-microsoft-com:vml" xmlns:wp14="http://schemas.microsoft.com/office/word/2010/wordprocessingDrawing" xmlns:wp="http://schemas.openxmlformats.org/drawingml/2006/wordprocessingDrawing" xmlns:w10="urn:schemas-microsoft-com:office:word" xmlns:w="http://schemas.openxmlformats.org/wordprocessingml/2006/main" xmlns:w14="http://schemas.microsoft.com/office/word/2010/wordml" xmlns:w15="http://schemas.microsoft.com/office/word/2012/wordml" xmlns:wpg="http://schemas.microsoft.com/office/word/2010/wordprocessingGroup" xmlns:wpi="http://schemas.microsoft.com/office/word/2010/wordprocessingInk" xmlns:wne="http://schemas.microsoft.com/office/word/2006/wordml" xmlns:wps="http://schemas.microsoft.com/office/word/2010/wordprocessingShape" mc:Ignorable="w14 w15 wp14">
+<w:document xmlns:wpc="http://schemas.microsoft.com/office/word/2010/wordprocessingCanvas" xmlns:mc="http://schemas.openxmlformats.org/markup-compatibility/2006" xmlns:o="urn:schemas-microsoft-com:office:office" xmlns:r="http://schemas.openxmlformats.org/officeDocument/2006/relationships" xmlns:m="http://schemas.openxmlformats.org/officeDocument/2006/math" xmlns:v="urn:schemas-microsoft-com:vml" xmlns:wp14="http://schemas.microsoft.com/office/word/2010/wordprocessingDrawing" xmlns:wp="http://schemas.openxmlformats.org/drawingml/2006/wordprocessingDrawing" xmlns:w10="urn:schemas-microsoft-com:office:word" xmlns:w="http://schemas.openxmlformats.org/wordprocessingml/2006/main" xmlns:w14="http://schemas.microsoft.com/office/word/2010/wordml" xmlns:wpg="http://schemas.microsoft.com/office/word/2010/wordprocessingGroup" xmlns:wpi="http://schemas.microsoft.com/office/word/2010/wordprocessingInk" xmlns:wne="http://schemas.microsoft.com/office/word/2006/wordml" xmlns:wps="http://schemas.microsoft.com/office/word/2010/wordprocessingShape" mc:Ignorable="w14 wp14">
   <w:body>
     <w:p>
       <w:pPr>
@@ -50,23 +50,13 @@
           <w:szCs w:val="28"/>
         </w:rPr>
       </w:pPr>
-      <w:proofErr w:type="gramStart"/>
       <w:r>
         <w:rPr>
           <w:color w:val="000000"/>
           <w:sz w:val="28"/>
           <w:szCs w:val="28"/>
         </w:rPr>
-        <w:t>высшего</w:t>
-      </w:r>
-      <w:proofErr w:type="gramEnd"/>
-      <w:r>
-        <w:rPr>
-          <w:color w:val="000000"/>
-          <w:sz w:val="28"/>
-          <w:szCs w:val="28"/>
-        </w:rPr>
-        <w:t xml:space="preserve"> образования</w:t>
+        <w:t>высшего образования</w:t>
       </w:r>
       <w:r>
         <w:rPr>
@@ -205,23 +195,13 @@
           <w:szCs w:val="28"/>
         </w:rPr>
       </w:pPr>
-      <w:proofErr w:type="gramStart"/>
       <w:r>
         <w:rPr>
           <w:color w:val="000000"/>
           <w:sz w:val="28"/>
           <w:szCs w:val="28"/>
         </w:rPr>
-        <w:t>дисциплина</w:t>
-      </w:r>
-      <w:proofErr w:type="gramEnd"/>
-      <w:r>
-        <w:rPr>
-          <w:color w:val="000000"/>
-          <w:sz w:val="28"/>
-          <w:szCs w:val="28"/>
-        </w:rPr>
-        <w:t>: «Методы оптимизации»</w:t>
+        <w:t>дисциплина: «Методы оптимизации»</w:t>
       </w:r>
     </w:p>
     <w:p>
@@ -285,16 +265,8 @@
         </w:rPr>
         <w:t>3</w:t>
       </w:r>
-    </w:p>
-    <w:p>
-      <w:pPr>
-        <w:pStyle w:val="a3"/>
-        <w:rPr>
-          <w:color w:val="000000"/>
-          <w:sz w:val="28"/>
-          <w:szCs w:val="28"/>
-        </w:rPr>
-      </w:pPr>
+      <w:bookmarkStart w:id="0" w:name="_GoBack"/>
+      <w:bookmarkEnd w:id="0"/>
     </w:p>
     <w:p>
       <w:pPr>
@@ -335,23 +307,13 @@
           <w:szCs w:val="28"/>
         </w:rPr>
       </w:pPr>
-      <w:proofErr w:type="gramStart"/>
       <w:r>
         <w:rPr>
           <w:color w:val="000000"/>
           <w:sz w:val="28"/>
           <w:szCs w:val="28"/>
         </w:rPr>
-        <w:t>студент</w:t>
-      </w:r>
-      <w:proofErr w:type="gramEnd"/>
-      <w:r>
-        <w:rPr>
-          <w:color w:val="000000"/>
-          <w:sz w:val="28"/>
-          <w:szCs w:val="28"/>
-        </w:rPr>
-        <w:t xml:space="preserve"> группы </w:t>
+        <w:t xml:space="preserve">студент группы </w:t>
       </w:r>
     </w:p>
     <w:p>
@@ -442,6 +404,14 @@
           <w:szCs w:val="28"/>
         </w:rPr>
       </w:pPr>
+      <w:r>
+        <w:rPr>
+          <w:color w:val="000000"/>
+          <w:sz w:val="28"/>
+          <w:szCs w:val="28"/>
+        </w:rPr>
+        <w:t xml:space="preserve">ассистент кафедры </w:t>
+      </w:r>
       <w:proofErr w:type="gramStart"/>
       <w:r>
         <w:rPr>
@@ -449,17 +419,9 @@
           <w:sz w:val="28"/>
           <w:szCs w:val="28"/>
         </w:rPr>
-        <w:t>ассистент</w:t>
+        <w:t>ПО</w:t>
       </w:r>
       <w:proofErr w:type="gramEnd"/>
-      <w:r>
-        <w:rPr>
-          <w:color w:val="000000"/>
-          <w:sz w:val="28"/>
-          <w:szCs w:val="28"/>
-        </w:rPr>
-        <w:t xml:space="preserve"> кафедры ПО</w:t>
-      </w:r>
     </w:p>
     <w:p>
       <w:pPr>
@@ -518,7 +480,6 @@
           <w:sz w:val="28"/>
           <w:szCs w:val="28"/>
         </w:rPr>
-        <w:lastRenderedPageBreak/>
         <w:t>Тверь 2019</w:t>
       </w:r>
     </w:p>
@@ -1314,7 +1275,7 @@
           <w:szCs w:val="28"/>
         </w:rPr>
       </w:pPr>
-      <w:bookmarkStart w:id="0" w:name="_Toc19008527"/>
+      <w:bookmarkStart w:id="1" w:name="_Toc19008527"/>
       <w:r>
         <w:rPr>
           <w:rFonts w:ascii="Times New Roman" w:hAnsi="Times New Roman" w:cs="Times New Roman"/>
@@ -1323,7 +1284,7 @@
         </w:rPr>
         <w:t>Описание постановки задачи</w:t>
       </w:r>
-      <w:bookmarkEnd w:id="0"/>
+      <w:bookmarkEnd w:id="1"/>
       <w:r>
         <w:rPr>
           <w:rFonts w:ascii="Times New Roman" w:hAnsi="Times New Roman" w:cs="Times New Roman"/>
@@ -1451,7 +1412,7 @@
           <w:lang w:eastAsia="ru-RU"/>
         </w:rPr>
         <w:drawing>
-          <wp:inline distT="0" distB="0" distL="0" distR="0" wp14:anchorId="68A8CC49" wp14:editId="2EB1F9FE">
+          <wp:inline distT="0" distB="0" distL="0" distR="0" wp14:anchorId="04F5C94F" wp14:editId="64387C71">
             <wp:extent cx="5940425" cy="3722286"/>
             <wp:effectExtent l="0" t="0" r="3175" b="0"/>
             <wp:docPr id="4" name="Picture 4"/>
@@ -1468,7 +1429,7 @@
                     </pic:cNvPicPr>
                   </pic:nvPicPr>
                   <pic:blipFill>
-                    <a:blip r:embed="rId8">
+                    <a:blip r:embed="rId9">
                       <a:extLst>
                         <a:ext uri="{28A0092B-C50C-407E-A947-70E740481C1C}">
                           <a14:useLocalDpi xmlns:a14="http://schemas.microsoft.com/office/drawing/2010/main" val="0"/>
@@ -1518,7 +1479,7 @@
         </w:rPr>
         <w:lastRenderedPageBreak/>
         <w:drawing>
-          <wp:inline distT="0" distB="0" distL="0" distR="0" wp14:anchorId="498CB099" wp14:editId="355FAE5B">
+          <wp:inline distT="0" distB="0" distL="0" distR="0" wp14:anchorId="660AE359" wp14:editId="4AC0C78A">
             <wp:extent cx="5940425" cy="3788925"/>
             <wp:effectExtent l="0" t="0" r="3175" b="2540"/>
             <wp:docPr id="5" name="Picture 5"/>
@@ -1535,7 +1496,7 @@
                     </pic:cNvPicPr>
                   </pic:nvPicPr>
                   <pic:blipFill>
-                    <a:blip r:embed="rId9">
+                    <a:blip r:embed="rId10">
                       <a:extLst>
                         <a:ext uri="{28A0092B-C50C-407E-A947-70E740481C1C}">
                           <a14:useLocalDpi xmlns:a14="http://schemas.microsoft.com/office/drawing/2010/main" val="0"/>
@@ -1584,7 +1545,7 @@
           <w:lang w:eastAsia="ru-RU"/>
         </w:rPr>
         <w:drawing>
-          <wp:inline distT="0" distB="0" distL="0" distR="0" wp14:anchorId="574A482C" wp14:editId="57BFB638">
+          <wp:inline distT="0" distB="0" distL="0" distR="0" wp14:anchorId="60B3DCC9" wp14:editId="6F29FB2F">
             <wp:extent cx="5940425" cy="3684206"/>
             <wp:effectExtent l="0" t="0" r="3175" b="0"/>
             <wp:docPr id="6" name="Picture 6"/>
@@ -1601,7 +1562,7 @@
                     </pic:cNvPicPr>
                   </pic:nvPicPr>
                   <pic:blipFill>
-                    <a:blip r:embed="rId10">
+                    <a:blip r:embed="rId11">
                       <a:extLst>
                         <a:ext uri="{28A0092B-C50C-407E-A947-70E740481C1C}">
                           <a14:useLocalDpi xmlns:a14="http://schemas.microsoft.com/office/drawing/2010/main" val="0"/>
@@ -1650,7 +1611,7 @@
           <w:lang w:eastAsia="ru-RU"/>
         </w:rPr>
         <w:drawing>
-          <wp:inline distT="0" distB="0" distL="0" distR="0" wp14:anchorId="4BFBD192" wp14:editId="16A3A1D0">
+          <wp:inline distT="0" distB="0" distL="0" distR="0" wp14:anchorId="3896370E" wp14:editId="75CAED06">
             <wp:extent cx="5934075" cy="876300"/>
             <wp:effectExtent l="0" t="0" r="9525" b="0"/>
             <wp:docPr id="7" name="Picture 7"/>
@@ -1667,7 +1628,7 @@
                     </pic:cNvPicPr>
                   </pic:nvPicPr>
                   <pic:blipFill>
-                    <a:blip r:embed="rId11">
+                    <a:blip r:embed="rId12">
                       <a:extLst>
                         <a:ext uri="{28A0092B-C50C-407E-A947-70E740481C1C}">
                           <a14:useLocalDpi xmlns:a14="http://schemas.microsoft.com/office/drawing/2010/main" val="0"/>
@@ -2916,16 +2877,14 @@
         </w:rPr>
         <w:t xml:space="preserve"> </w:t>
       </w:r>
-    </w:p>
-    <w:p>
-      <w:pPr>
-        <w:rPr>
-          <w:rFonts w:ascii="Times New Roman" w:hAnsi="Times New Roman" w:cs="Times New Roman"/>
-          <w:i/>
-          <w:sz w:val="28"/>
-          <w:szCs w:val="28"/>
-        </w:rPr>
-      </w:pPr>
+      <w:r>
+        <w:rPr>
+          <w:rFonts w:ascii="Times New Roman" w:eastAsiaTheme="minorEastAsia" w:hAnsi="Times New Roman" w:cs="Times New Roman"/>
+          <w:sz w:val="28"/>
+          <w:szCs w:val="28"/>
+        </w:rPr>
+        <w:t xml:space="preserve"> </w:t>
+      </w:r>
     </w:p>
     <w:p>
       <w:pPr>
@@ -2945,7 +2904,7 @@
           <w:szCs w:val="28"/>
         </w:rPr>
       </w:pPr>
-      <w:bookmarkStart w:id="1" w:name="_Toc19008529"/>
+      <w:bookmarkStart w:id="2" w:name="_Toc19008529"/>
       <w:r>
         <w:rPr>
           <w:rFonts w:ascii="Times New Roman" w:hAnsi="Times New Roman" w:cs="Times New Roman"/>
@@ -2954,7 +2913,7 @@
         </w:rPr>
         <w:t>Свойства и методы класса</w:t>
       </w:r>
-      <w:bookmarkEnd w:id="1"/>
+      <w:bookmarkEnd w:id="2"/>
       <w:r>
         <w:rPr>
           <w:rFonts w:ascii="Times New Roman" w:hAnsi="Times New Roman" w:cs="Times New Roman"/>
@@ -3014,16 +2973,25 @@
           <w:rFonts w:ascii="Times New Roman" w:hAnsi="Times New Roman" w:cs="Times New Roman"/>
           <w:sz w:val="28"/>
           <w:szCs w:val="28"/>
+        </w:rPr>
+      </w:pPr>
+      <w:r>
+        <w:rPr>
+          <w:rFonts w:ascii="Times New Roman" w:hAnsi="Times New Roman" w:cs="Times New Roman"/>
+          <w:sz w:val="28"/>
+          <w:szCs w:val="28"/>
+        </w:rPr>
+        <w:lastRenderedPageBreak/>
+        <w:t>Методы</w:t>
+      </w:r>
+      <w:r>
+        <w:rPr>
+          <w:rFonts w:ascii="Times New Roman" w:hAnsi="Times New Roman" w:cs="Times New Roman"/>
+          <w:sz w:val="28"/>
+          <w:szCs w:val="28"/>
           <w:lang w:val="en-US"/>
         </w:rPr>
-      </w:pPr>
-      <w:r>
-        <w:rPr>
-          <w:rFonts w:ascii="Times New Roman" w:hAnsi="Times New Roman" w:cs="Times New Roman"/>
-          <w:sz w:val="28"/>
-          <w:szCs w:val="28"/>
-        </w:rPr>
-        <w:t>Методы</w:t>
+        <w:t>:</w:t>
       </w:r>
       <w:r>
         <w:rPr>
@@ -3032,16 +3000,15 @@
           <w:szCs w:val="28"/>
           <w:lang w:val="en-US"/>
         </w:rPr>
-        <w:t>:</w:t>
-      </w:r>
-      <w:r>
-        <w:rPr>
-          <w:rFonts w:ascii="Times New Roman" w:hAnsi="Times New Roman" w:cs="Times New Roman"/>
-          <w:sz w:val="28"/>
-          <w:szCs w:val="28"/>
-          <w:lang w:val="en-US"/>
-        </w:rPr>
         <w:t xml:space="preserve">  </w:t>
+      </w:r>
+      <w:r>
+        <w:rPr>
+          <w:rFonts w:ascii="Times New Roman" w:hAnsi="Times New Roman" w:cs="Times New Roman"/>
+          <w:sz w:val="28"/>
+          <w:szCs w:val="28"/>
+        </w:rPr>
+        <w:t xml:space="preserve"> </w:t>
       </w:r>
     </w:p>
     <w:p>
@@ -3058,7 +3025,6 @@
         </w:rPr>
       </w:pPr>
       <w:proofErr w:type="spellStart"/>
-      <w:proofErr w:type="gramStart"/>
       <w:r>
         <w:rPr>
           <w:rFonts w:ascii="Times New Roman" w:hAnsi="Times New Roman" w:cs="Times New Roman"/>
@@ -3068,7 +3034,14 @@
         <w:t>void</w:t>
       </w:r>
       <w:proofErr w:type="spellEnd"/>
-      <w:proofErr w:type="gramEnd"/>
+      <w:r>
+        <w:rPr>
+          <w:rFonts w:ascii="Times New Roman" w:hAnsi="Times New Roman" w:cs="Times New Roman"/>
+          <w:sz w:val="28"/>
+          <w:szCs w:val="28"/>
+        </w:rPr>
+        <w:t xml:space="preserve"> </w:t>
+      </w:r>
       <w:r>
         <w:rPr>
           <w:rFonts w:ascii="Times New Roman" w:hAnsi="Times New Roman" w:cs="Times New Roman"/>
@@ -3127,7 +3100,6 @@
         </w:rPr>
       </w:pPr>
       <w:proofErr w:type="spellStart"/>
-      <w:proofErr w:type="gramStart"/>
       <w:r>
         <w:rPr>
           <w:rFonts w:ascii="Times New Roman" w:hAnsi="Times New Roman" w:cs="Times New Roman"/>
@@ -3137,7 +3109,6 @@
         <w:t>void</w:t>
       </w:r>
       <w:proofErr w:type="spellEnd"/>
-      <w:proofErr w:type="gramEnd"/>
       <w:r>
         <w:rPr>
           <w:rFonts w:ascii="Times New Roman" w:hAnsi="Times New Roman" w:cs="Times New Roman"/>
@@ -3151,6 +3122,14 @@
           <w:rFonts w:ascii="Times New Roman" w:hAnsi="Times New Roman" w:cs="Times New Roman"/>
           <w:sz w:val="28"/>
           <w:szCs w:val="28"/>
+        </w:rPr>
+        <w:t xml:space="preserve"> </w:t>
+      </w:r>
+      <w:r>
+        <w:rPr>
+          <w:rFonts w:ascii="Times New Roman" w:hAnsi="Times New Roman" w:cs="Times New Roman"/>
+          <w:sz w:val="28"/>
+          <w:szCs w:val="28"/>
           <w:lang w:val="en-US"/>
         </w:rPr>
         <w:t>N</w:t>
@@ -3211,7 +3190,7 @@
           <w:lang w:val="en-US"/>
         </w:rPr>
       </w:pPr>
-      <w:bookmarkStart w:id="2" w:name="_Toc19008530"/>
+      <w:bookmarkStart w:id="3" w:name="_Toc19008530"/>
       <w:r>
         <w:rPr>
           <w:rFonts w:ascii="Times New Roman" w:hAnsi="Times New Roman" w:cs="Times New Roman"/>
@@ -3220,7 +3199,7 @@
         </w:rPr>
         <w:t>Скриншоты программы</w:t>
       </w:r>
-      <w:bookmarkEnd w:id="2"/>
+      <w:bookmarkEnd w:id="3"/>
     </w:p>
     <w:p>
       <w:pPr>
@@ -3250,7 +3229,7 @@
           <w:lang w:eastAsia="ru-RU"/>
         </w:rPr>
         <w:drawing>
-          <wp:inline distT="0" distB="0" distL="0" distR="0" wp14:anchorId="052A507D" wp14:editId="196AB0D5">
+          <wp:inline distT="0" distB="0" distL="0" distR="0" wp14:anchorId="04F3F053" wp14:editId="1D575E6C">
             <wp:extent cx="3590925" cy="3857625"/>
             <wp:effectExtent l="0" t="0" r="9525" b="9525"/>
             <wp:docPr id="1" name="Рисунок 1"/>
@@ -3265,7 +3244,7 @@
                     <pic:cNvPicPr/>
                   </pic:nvPicPr>
                   <pic:blipFill>
-                    <a:blip r:embed="rId12"/>
+                    <a:blip r:embed="rId13"/>
                     <a:stretch>
                       <a:fillRect/>
                     </a:stretch>
@@ -3302,7 +3281,6 @@
           <w:rFonts w:ascii="Times New Roman" w:hAnsi="Times New Roman" w:cs="Times New Roman"/>
           <w:sz w:val="28"/>
           <w:szCs w:val="28"/>
-          <w:lang w:val="en-US"/>
         </w:rPr>
       </w:pPr>
       <w:r>
@@ -3314,7 +3292,7 @@
           <w:lang w:eastAsia="ru-RU"/>
         </w:rPr>
         <w:drawing>
-          <wp:inline distT="0" distB="0" distL="0" distR="0" wp14:anchorId="4E80E0BA" wp14:editId="732EADFE">
+          <wp:inline distT="0" distB="0" distL="0" distR="0" wp14:anchorId="3BCE068A" wp14:editId="69DDA38A">
             <wp:extent cx="2762250" cy="1857375"/>
             <wp:effectExtent l="0" t="0" r="0" b="9525"/>
             <wp:docPr id="3" name="Рисунок 3"/>
@@ -3329,7 +3307,7 @@
                     <pic:cNvPicPr/>
                   </pic:nvPicPr>
                   <pic:blipFill>
-                    <a:blip r:embed="rId13"/>
+                    <a:blip r:embed="rId14"/>
                     <a:stretch>
                       <a:fillRect/>
                     </a:stretch>
@@ -3354,7 +3332,6 @@
           <w:rFonts w:ascii="Times New Roman" w:hAnsi="Times New Roman" w:cs="Times New Roman"/>
           <w:sz w:val="28"/>
           <w:szCs w:val="28"/>
-          <w:lang w:val="en-US"/>
         </w:rPr>
         <w:t xml:space="preserve"> </w:t>
       </w:r>
@@ -3406,33 +3383,37 @@
         <w:t>Описание тестового случая</w:t>
       </w:r>
     </w:p>
-    <w:p/>
-    <w:p>
-      <w:pPr>
-        <w:rPr>
-          <w:rFonts w:ascii="Times New Roman" w:hAnsi="Times New Roman" w:cs="Times New Roman"/>
-          <w:sz w:val="28"/>
-          <w:szCs w:val="28"/>
-        </w:rPr>
-      </w:pPr>
-      <w:r>
-        <w:rPr>
-          <w:rFonts w:ascii="Times New Roman" w:hAnsi="Times New Roman" w:cs="Times New Roman"/>
-          <w:sz w:val="28"/>
-          <w:szCs w:val="28"/>
-        </w:rPr>
-        <w:t>Оптимальный алгоритм</w:t>
-      </w:r>
-      <w:r>
-        <w:rPr>
-          <w:rFonts w:ascii="Times New Roman" w:hAnsi="Times New Roman" w:cs="Times New Roman"/>
-          <w:sz w:val="28"/>
-          <w:szCs w:val="28"/>
-        </w:rPr>
-        <w:t xml:space="preserve">: </w:t>
-      </w:r>
-    </w:p>
-    <w:p/>
+    <w:p>
+      <w:pPr>
+        <w:rPr>
+          <w:rFonts w:ascii="Times New Roman" w:hAnsi="Times New Roman" w:cs="Times New Roman"/>
+        </w:rPr>
+      </w:pPr>
+    </w:p>
+    <w:p>
+      <w:pPr>
+        <w:rPr>
+          <w:rFonts w:ascii="Times New Roman" w:hAnsi="Times New Roman" w:cs="Times New Roman"/>
+          <w:sz w:val="28"/>
+          <w:szCs w:val="28"/>
+        </w:rPr>
+      </w:pPr>
+      <w:r>
+        <w:rPr>
+          <w:rFonts w:ascii="Times New Roman" w:hAnsi="Times New Roman" w:cs="Times New Roman"/>
+          <w:sz w:val="28"/>
+          <w:szCs w:val="28"/>
+        </w:rPr>
+        <w:t xml:space="preserve">Оптимальный алгоритм: </w:t>
+      </w:r>
+    </w:p>
+    <w:p>
+      <w:pPr>
+        <w:rPr>
+          <w:rFonts w:ascii="Times New Roman" w:hAnsi="Times New Roman" w:cs="Times New Roman"/>
+        </w:rPr>
+      </w:pPr>
+    </w:p>
     <w:p>
       <w:pPr>
         <w:rPr>
@@ -3459,7 +3440,7 @@
           <w:lang w:eastAsia="ru-RU"/>
         </w:rPr>
         <w:drawing>
-          <wp:inline distT="0" distB="0" distL="0" distR="0">
+          <wp:inline distT="0" distB="0" distL="0" distR="0" wp14:anchorId="76D7C2F1" wp14:editId="4E5E8146">
             <wp:extent cx="2402840" cy="2402840"/>
             <wp:effectExtent l="0" t="0" r="0" b="0"/>
             <wp:docPr id="9" name="Рисунок 9" descr="C:\Users\Светлана\Desktop\Без имени-1.jpg"/>
@@ -3476,7 +3457,7 @@
                     </pic:cNvPicPr>
                   </pic:nvPicPr>
                   <pic:blipFill>
-                    <a:blip r:embed="rId14">
+                    <a:blip r:embed="rId15">
                       <a:extLst>
                         <a:ext uri="{28A0092B-C50C-407E-A947-70E740481C1C}">
                           <a14:useLocalDpi xmlns:a14="http://schemas.microsoft.com/office/drawing/2010/main" val="0"/>
@@ -4151,7 +4132,7 @@
           <w:lang w:eastAsia="ru-RU"/>
         </w:rPr>
         <w:drawing>
-          <wp:inline distT="0" distB="0" distL="0" distR="0" wp14:anchorId="318A7F92" wp14:editId="294CCDC5">
+          <wp:inline distT="0" distB="0" distL="0" distR="0" wp14:anchorId="1A923FA9" wp14:editId="77A0F914">
             <wp:extent cx="2762250" cy="1857375"/>
             <wp:effectExtent l="0" t="0" r="0" b="9525"/>
             <wp:docPr id="10" name="Рисунок 10"/>
@@ -4166,7 +4147,7 @@
                     <pic:cNvPicPr/>
                   </pic:nvPicPr>
                   <pic:blipFill>
-                    <a:blip r:embed="rId13"/>
+                    <a:blip r:embed="rId14"/>
                     <a:stretch>
                       <a:fillRect/>
                     </a:stretch>
@@ -4202,47 +4183,39 @@
           <w:rFonts w:ascii="Times New Roman" w:hAnsi="Times New Roman" w:cs="Times New Roman"/>
           <w:sz w:val="28"/>
           <w:szCs w:val="28"/>
-          <w:lang w:val="en-US"/>
-        </w:rPr>
-      </w:pPr>
-      <w:r>
-        <w:rPr>
-          <w:rFonts w:ascii="Times New Roman" w:hAnsi="Times New Roman" w:cs="Times New Roman"/>
-          <w:sz w:val="28"/>
-          <w:szCs w:val="28"/>
-        </w:rPr>
-        <w:t>Неоптимальный алгоритм</w:t>
-      </w:r>
-      <w:r>
-        <w:rPr>
-          <w:rFonts w:ascii="Times New Roman" w:hAnsi="Times New Roman" w:cs="Times New Roman"/>
-          <w:sz w:val="28"/>
-          <w:szCs w:val="28"/>
-          <w:lang w:val="en-US"/>
-        </w:rPr>
-        <w:t>:</w:t>
-      </w:r>
-    </w:p>
-    <w:p>
-      <w:pPr>
-        <w:rPr>
-          <w:rFonts w:ascii="Times New Roman" w:hAnsi="Times New Roman" w:cs="Times New Roman"/>
-          <w:sz w:val="28"/>
-          <w:szCs w:val="28"/>
-          <w:lang w:val="en-US"/>
-        </w:rPr>
-      </w:pPr>
-    </w:p>
-    <w:p>
-      <w:pPr>
-        <w:rPr>
-          <w:rFonts w:ascii="Times New Roman" w:hAnsi="Times New Roman" w:cs="Times New Roman"/>
-          <w:sz w:val="28"/>
-          <w:szCs w:val="28"/>
-          <w:lang w:val="en-US"/>
-        </w:rPr>
-      </w:pPr>
-      <w:r>
+        </w:rPr>
+      </w:pPr>
+      <w:r>
+        <w:rPr>
+          <w:rFonts w:ascii="Times New Roman" w:hAnsi="Times New Roman" w:cs="Times New Roman"/>
+          <w:sz w:val="28"/>
+          <w:szCs w:val="28"/>
+        </w:rPr>
+        <w:lastRenderedPageBreak/>
+        <w:t>Неоптимальный алгоритм:</w:t>
+      </w:r>
+    </w:p>
+    <w:p>
+      <w:pPr>
+        <w:rPr>
+          <w:rFonts w:ascii="Times New Roman" w:hAnsi="Times New Roman" w:cs="Times New Roman"/>
+          <w:sz w:val="28"/>
+          <w:szCs w:val="28"/>
+        </w:rPr>
+      </w:pPr>
+    </w:p>
+    <w:p>
+      <w:pPr>
+        <w:rPr>
+          <w:rFonts w:ascii="Times New Roman" w:hAnsi="Times New Roman" w:cs="Times New Roman"/>
+          <w:sz w:val="28"/>
+          <w:szCs w:val="28"/>
+        </w:rPr>
+      </w:pPr>
+      <w:r>
+        <w:rPr>
+          <w:rFonts w:ascii="Times New Roman" w:hAnsi="Times New Roman" w:cs="Times New Roman"/>
+        </w:rPr>
         <w:object w:dxaOrig="4787" w:dyaOrig="4807">
           <v:shapetype id="_x0000_t75" coordsize="21600,21600" o:spt="75" o:preferrelative="t" path="m@4@5l@4@11@9@11@9@5xe" filled="f" stroked="f">
             <v:stroke joinstyle="miter"/>
@@ -4264,14 +4237,14 @@
             <o:lock v:ext="edit" aspectratio="t"/>
           </v:shapetype>
           <v:shape id="_x0000_i1025" type="#_x0000_t75" style="width:239.25pt;height:240pt" o:ole="">
-            <v:imagedata r:id="rId15" o:title=""/>
+            <v:imagedata r:id="rId16" o:title=""/>
           </v:shape>
-          <o:OLEObject Type="Embed" ProgID="Unknown" ShapeID="_x0000_i1025" DrawAspect="Content" ObjectID="_1631103309" r:id="rId16"/>
+          <o:OLEObject Type="Embed" ProgID="Unknown" ShapeID="_x0000_i1025" DrawAspect="Content" ObjectID="_1631117228" r:id="rId17"/>
         </w:object>
       </w:r>
       <w:r>
         <w:rPr>
-          <w:lang w:val="en-US"/>
+          <w:rFonts w:ascii="Times New Roman" w:hAnsi="Times New Roman" w:cs="Times New Roman"/>
         </w:rPr>
         <w:t xml:space="preserve"> </w:t>
       </w:r>
@@ -4282,27 +4255,24 @@
           <w:rFonts w:ascii="Times New Roman" w:hAnsi="Times New Roman" w:cs="Times New Roman"/>
           <w:sz w:val="28"/>
           <w:szCs w:val="28"/>
-          <w:lang w:val="en-US"/>
-        </w:rPr>
-      </w:pPr>
-    </w:p>
-    <w:p>
-      <w:pPr>
-        <w:rPr>
-          <w:rFonts w:ascii="Times New Roman" w:hAnsi="Times New Roman" w:cs="Times New Roman"/>
-          <w:sz w:val="28"/>
-          <w:szCs w:val="28"/>
-          <w:lang w:val="en-US"/>
-        </w:rPr>
-      </w:pPr>
-    </w:p>
-    <w:p>
-      <w:pPr>
-        <w:rPr>
-          <w:rFonts w:ascii="Times New Roman" w:hAnsi="Times New Roman" w:cs="Times New Roman"/>
-          <w:sz w:val="28"/>
-          <w:szCs w:val="28"/>
-          <w:lang w:val="en-US"/>
+        </w:rPr>
+      </w:pPr>
+    </w:p>
+    <w:p>
+      <w:pPr>
+        <w:rPr>
+          <w:rFonts w:ascii="Times New Roman" w:hAnsi="Times New Roman" w:cs="Times New Roman"/>
+          <w:sz w:val="28"/>
+          <w:szCs w:val="28"/>
+        </w:rPr>
+      </w:pPr>
+    </w:p>
+    <w:p>
+      <w:pPr>
+        <w:rPr>
+          <w:rFonts w:ascii="Times New Roman" w:hAnsi="Times New Roman" w:cs="Times New Roman"/>
+          <w:sz w:val="28"/>
+          <w:szCs w:val="28"/>
         </w:rPr>
       </w:pPr>
     </w:p>
@@ -4833,17 +4803,16 @@
           <w:rFonts w:ascii="Times New Roman" w:hAnsi="Times New Roman" w:cs="Times New Roman"/>
           <w:sz w:val="28"/>
           <w:szCs w:val="28"/>
-          <w:lang w:val="en-US"/>
-        </w:rPr>
-      </w:pPr>
-      <w:r>
-        <w:rPr>
+        </w:rPr>
+      </w:pPr>
+      <w:r>
+        <w:rPr>
+          <w:rFonts w:ascii="Times New Roman" w:hAnsi="Times New Roman" w:cs="Times New Roman"/>
           <w:noProof/>
           <w:lang w:eastAsia="ru-RU"/>
         </w:rPr>
-        <w:lastRenderedPageBreak/>
         <w:drawing>
-          <wp:inline distT="0" distB="0" distL="0" distR="0" wp14:anchorId="625EF9A9" wp14:editId="5E53AD42">
+          <wp:inline distT="0" distB="0" distL="0" distR="0" wp14:anchorId="7580676D" wp14:editId="5A0CC7D8">
             <wp:extent cx="2781300" cy="2105025"/>
             <wp:effectExtent l="0" t="0" r="0" b="9525"/>
             <wp:docPr id="11" name="Рисунок 11"/>
@@ -4858,7 +4827,7 @@
                     <pic:cNvPicPr/>
                   </pic:nvPicPr>
                   <pic:blipFill>
-                    <a:blip r:embed="rId17"/>
+                    <a:blip r:embed="rId18"/>
                     <a:stretch>
                       <a:fillRect/>
                     </a:stretch>
@@ -4878,87 +4847,142 @@
           </wp:inline>
         </w:drawing>
       </w:r>
-      <w:r>
-        <w:rPr>
-          <w:rFonts w:ascii="Times New Roman" w:hAnsi="Times New Roman" w:cs="Times New Roman"/>
-          <w:sz w:val="28"/>
-          <w:szCs w:val="28"/>
-          <w:lang w:val="en-US"/>
+    </w:p>
+    <w:p>
+      <w:pPr>
+        <w:pStyle w:val="1"/>
+        <w:rPr>
+          <w:rFonts w:ascii="Times New Roman" w:hAnsi="Times New Roman" w:cs="Times New Roman"/>
+          <w:sz w:val="28"/>
+          <w:szCs w:val="28"/>
+        </w:rPr>
+      </w:pPr>
+      <w:bookmarkStart w:id="4" w:name="_Toc19008531"/>
+      <w:r>
+        <w:rPr>
+          <w:rFonts w:ascii="Times New Roman" w:hAnsi="Times New Roman" w:cs="Times New Roman"/>
+          <w:sz w:val="28"/>
+          <w:szCs w:val="28"/>
+        </w:rPr>
+        <w:lastRenderedPageBreak/>
+        <w:t>Вывод</w:t>
+      </w:r>
+      <w:bookmarkEnd w:id="4"/>
+    </w:p>
+    <w:p>
+      <w:pPr>
+        <w:rPr>
+          <w:rFonts w:ascii="Times New Roman" w:hAnsi="Times New Roman" w:cs="Times New Roman"/>
+          <w:sz w:val="28"/>
+          <w:szCs w:val="28"/>
+        </w:rPr>
+      </w:pPr>
+    </w:p>
+    <w:p>
+      <w:pPr>
+        <w:rPr>
+          <w:rFonts w:ascii="Times New Roman" w:hAnsi="Times New Roman" w:cs="Times New Roman"/>
+          <w:sz w:val="28"/>
+          <w:szCs w:val="28"/>
+        </w:rPr>
+      </w:pPr>
+      <w:r>
+        <w:rPr>
+          <w:rFonts w:ascii="Times New Roman" w:hAnsi="Times New Roman" w:cs="Times New Roman"/>
+          <w:sz w:val="28"/>
+          <w:szCs w:val="28"/>
+        </w:rPr>
+        <w:t>Я написал алгоритм к поставленной задаче.</w:t>
+      </w:r>
+      <w:r>
+        <w:rPr>
+          <w:rFonts w:ascii="Times New Roman" w:hAnsi="Times New Roman" w:cs="Times New Roman"/>
+          <w:sz w:val="28"/>
+          <w:szCs w:val="28"/>
+        </w:rPr>
+        <w:t xml:space="preserve"> Используя его, я написал и протестировал консольное приложение. </w:t>
+      </w:r>
+      <w:r>
+        <w:rPr>
+          <w:rFonts w:ascii="Times New Roman" w:hAnsi="Times New Roman" w:cs="Times New Roman"/>
+          <w:sz w:val="28"/>
+          <w:szCs w:val="28"/>
+        </w:rPr>
+        <w:t xml:space="preserve">Результаты тестов показали корректность работы </w:t>
+      </w:r>
+      <w:r>
+        <w:rPr>
+          <w:rFonts w:ascii="Times New Roman" w:hAnsi="Times New Roman" w:cs="Times New Roman"/>
+          <w:sz w:val="28"/>
+          <w:szCs w:val="28"/>
+        </w:rPr>
+        <w:t>программы</w:t>
+      </w:r>
+      <w:r>
+        <w:rPr>
+          <w:rFonts w:ascii="Times New Roman" w:hAnsi="Times New Roman" w:cs="Times New Roman"/>
+          <w:sz w:val="28"/>
+          <w:szCs w:val="28"/>
+        </w:rPr>
+        <w:t>.</w:t>
+      </w:r>
+      <w:r>
+        <w:rPr>
+          <w:rFonts w:ascii="Times New Roman" w:hAnsi="Times New Roman" w:cs="Times New Roman"/>
+          <w:sz w:val="28"/>
+          <w:szCs w:val="28"/>
+        </w:rPr>
+        <w:t xml:space="preserve">  </w:t>
+      </w:r>
+    </w:p>
+    <w:p>
+      <w:pPr>
+        <w:rPr>
+          <w:rFonts w:ascii="Times New Roman" w:hAnsi="Times New Roman" w:cs="Times New Roman"/>
+          <w:sz w:val="28"/>
+          <w:szCs w:val="28"/>
+        </w:rPr>
+      </w:pPr>
+      <w:r>
+        <w:rPr>
+          <w:rFonts w:ascii="Times New Roman" w:hAnsi="Times New Roman" w:cs="Times New Roman"/>
+          <w:sz w:val="28"/>
+          <w:szCs w:val="28"/>
         </w:rPr>
         <w:t xml:space="preserve"> </w:t>
       </w:r>
-    </w:p>
-    <w:p>
-      <w:pPr>
-        <w:rPr>
-          <w:rFonts w:ascii="Times New Roman" w:hAnsi="Times New Roman" w:cs="Times New Roman"/>
-          <w:sz w:val="28"/>
-          <w:szCs w:val="28"/>
-        </w:rPr>
-      </w:pPr>
-    </w:p>
-    <w:p>
-      <w:pPr>
-        <w:pStyle w:val="1"/>
-        <w:rPr>
-          <w:rFonts w:ascii="Times New Roman" w:hAnsi="Times New Roman" w:cs="Times New Roman"/>
-          <w:sz w:val="28"/>
-          <w:szCs w:val="28"/>
-        </w:rPr>
-      </w:pPr>
-      <w:bookmarkStart w:id="3" w:name="_Toc19008531"/>
-      <w:r>
-        <w:rPr>
-          <w:rFonts w:ascii="Times New Roman" w:hAnsi="Times New Roman" w:cs="Times New Roman"/>
-          <w:sz w:val="28"/>
-          <w:szCs w:val="28"/>
-        </w:rPr>
-        <w:t>Вывод</w:t>
-      </w:r>
-      <w:bookmarkEnd w:id="3"/>
-    </w:p>
-    <w:p>
-      <w:pPr>
-        <w:rPr>
-          <w:rFonts w:ascii="Times New Roman" w:hAnsi="Times New Roman" w:cs="Times New Roman"/>
-          <w:sz w:val="28"/>
-          <w:szCs w:val="28"/>
-        </w:rPr>
-      </w:pPr>
-    </w:p>
-    <w:p>
-      <w:pPr>
-        <w:rPr>
-          <w:rFonts w:ascii="Times New Roman" w:hAnsi="Times New Roman" w:cs="Times New Roman"/>
-          <w:sz w:val="28"/>
-          <w:szCs w:val="28"/>
-        </w:rPr>
-      </w:pPr>
-      <w:r>
-        <w:rPr>
-          <w:rFonts w:ascii="Times New Roman" w:hAnsi="Times New Roman" w:cs="Times New Roman"/>
-          <w:sz w:val="28"/>
-          <w:szCs w:val="28"/>
-        </w:rPr>
-        <w:t xml:space="preserve">Тестовый случай показал, что программа работает корректно </w:t>
-      </w:r>
-    </w:p>
-    <w:p>
-      <w:pPr>
-        <w:rPr>
-          <w:rFonts w:ascii="Times New Roman" w:hAnsi="Times New Roman" w:cs="Times New Roman"/>
-          <w:sz w:val="28"/>
-          <w:szCs w:val="28"/>
-        </w:rPr>
-      </w:pPr>
+      <w:r>
+        <w:rPr>
+          <w:rFonts w:ascii="Times New Roman" w:hAnsi="Times New Roman" w:cs="Times New Roman"/>
+          <w:sz w:val="28"/>
+          <w:szCs w:val="28"/>
+        </w:rPr>
+        <w:t xml:space="preserve"> </w:t>
+      </w:r>
+      <w:r>
+        <w:rPr>
+          <w:rFonts w:ascii="Times New Roman" w:hAnsi="Times New Roman" w:cs="Times New Roman"/>
+          <w:sz w:val="28"/>
+          <w:szCs w:val="28"/>
+        </w:rPr>
+        <w:t xml:space="preserve">   </w:t>
+      </w:r>
+      <w:r>
+        <w:rPr>
+          <w:rFonts w:ascii="Times New Roman" w:hAnsi="Times New Roman" w:cs="Times New Roman"/>
+          <w:sz w:val="28"/>
+          <w:szCs w:val="28"/>
+        </w:rPr>
+        <w:t xml:space="preserve"> </w:t>
+      </w:r>
     </w:p>
     <w:sectPr>
-      <w:headerReference w:type="even" r:id="rId18"/>
-      <w:headerReference w:type="default" r:id="rId19"/>
-      <w:footerReference w:type="even" r:id="rId20"/>
-      <w:footerReference w:type="default" r:id="rId21"/>
-      <w:headerReference w:type="first" r:id="rId22"/>
-      <w:footerReference w:type="first" r:id="rId23"/>
+      <w:headerReference w:type="even" r:id="rId19"/>
+      <w:headerReference w:type="default" r:id="rId20"/>
+      <w:footerReference w:type="even" r:id="rId21"/>
+      <w:footerReference w:type="default" r:id="rId22"/>
+      <w:headerReference w:type="first" r:id="rId23"/>
+      <w:footerReference w:type="first" r:id="rId24"/>
       <w:pgSz w:w="11906" w:h="16838"/>
       <w:pgMar w:top="1134" w:right="850" w:bottom="1134" w:left="1701" w:header="708" w:footer="708" w:gutter="0"/>
       <w:cols w:space="708"/>
@@ -4970,7 +4994,7 @@
 </file>
 
 <file path=word/endnotes.xml><?xml version="1.0" encoding="utf-8"?>
-<w:endnotes xmlns:wpc="http://schemas.microsoft.com/office/word/2010/wordprocessingCanvas" xmlns:mc="http://schemas.openxmlformats.org/markup-compatibility/2006" xmlns:o="urn:schemas-microsoft-com:office:office" xmlns:r="http://schemas.openxmlformats.org/officeDocument/2006/relationships" xmlns:m="http://schemas.openxmlformats.org/officeDocument/2006/math" xmlns:v="urn:schemas-microsoft-com:vml" xmlns:wp14="http://schemas.microsoft.com/office/word/2010/wordprocessingDrawing" xmlns:wp="http://schemas.openxmlformats.org/drawingml/2006/wordprocessingDrawing" xmlns:w10="urn:schemas-microsoft-com:office:word" xmlns:w="http://schemas.openxmlformats.org/wordprocessingml/2006/main" xmlns:w14="http://schemas.microsoft.com/office/word/2010/wordml" xmlns:w15="http://schemas.microsoft.com/office/word/2012/wordml" xmlns:wpg="http://schemas.microsoft.com/office/word/2010/wordprocessingGroup" xmlns:wpi="http://schemas.microsoft.com/office/word/2010/wordprocessingInk" xmlns:wne="http://schemas.microsoft.com/office/word/2006/wordml" xmlns:wps="http://schemas.microsoft.com/office/word/2010/wordprocessingShape" mc:Ignorable="w14 w15 wp14">
+<w:endnotes xmlns:wpc="http://schemas.microsoft.com/office/word/2010/wordprocessingCanvas" xmlns:mc="http://schemas.openxmlformats.org/markup-compatibility/2006" xmlns:o="urn:schemas-microsoft-com:office:office" xmlns:r="http://schemas.openxmlformats.org/officeDocument/2006/relationships" xmlns:m="http://schemas.openxmlformats.org/officeDocument/2006/math" xmlns:v="urn:schemas-microsoft-com:vml" xmlns:wp14="http://schemas.microsoft.com/office/word/2010/wordprocessingDrawing" xmlns:wp="http://schemas.openxmlformats.org/drawingml/2006/wordprocessingDrawing" xmlns:w10="urn:schemas-microsoft-com:office:word" xmlns:w="http://schemas.openxmlformats.org/wordprocessingml/2006/main" xmlns:w14="http://schemas.microsoft.com/office/word/2010/wordml" xmlns:wpg="http://schemas.microsoft.com/office/word/2010/wordprocessingGroup" xmlns:wpi="http://schemas.microsoft.com/office/word/2010/wordprocessingInk" xmlns:wne="http://schemas.microsoft.com/office/word/2006/wordml" xmlns:wps="http://schemas.microsoft.com/office/word/2010/wordprocessingShape" mc:Ignorable="w14 wp14">
   <w:endnote w:type="separator" w:id="-1">
     <w:p>
       <w:pPr>
@@ -4995,7 +5019,7 @@
 </file>
 
 <file path=word/footer1.xml><?xml version="1.0" encoding="utf-8"?>
-<w:ftr xmlns:wpc="http://schemas.microsoft.com/office/word/2010/wordprocessingCanvas" xmlns:mc="http://schemas.openxmlformats.org/markup-compatibility/2006" xmlns:o="urn:schemas-microsoft-com:office:office" xmlns:r="http://schemas.openxmlformats.org/officeDocument/2006/relationships" xmlns:m="http://schemas.openxmlformats.org/officeDocument/2006/math" xmlns:v="urn:schemas-microsoft-com:vml" xmlns:wp14="http://schemas.microsoft.com/office/word/2010/wordprocessingDrawing" xmlns:wp="http://schemas.openxmlformats.org/drawingml/2006/wordprocessingDrawing" xmlns:w10="urn:schemas-microsoft-com:office:word" xmlns:w="http://schemas.openxmlformats.org/wordprocessingml/2006/main" xmlns:w14="http://schemas.microsoft.com/office/word/2010/wordml" xmlns:w15="http://schemas.microsoft.com/office/word/2012/wordml" xmlns:wpg="http://schemas.microsoft.com/office/word/2010/wordprocessingGroup" xmlns:wpi="http://schemas.microsoft.com/office/word/2010/wordprocessingInk" xmlns:wne="http://schemas.microsoft.com/office/word/2006/wordml" xmlns:wps="http://schemas.microsoft.com/office/word/2010/wordprocessingShape" mc:Ignorable="w14 w15 wp14">
+<w:ftr xmlns:wpc="http://schemas.microsoft.com/office/word/2010/wordprocessingCanvas" xmlns:mc="http://schemas.openxmlformats.org/markup-compatibility/2006" xmlns:o="urn:schemas-microsoft-com:office:office" xmlns:r="http://schemas.openxmlformats.org/officeDocument/2006/relationships" xmlns:m="http://schemas.openxmlformats.org/officeDocument/2006/math" xmlns:v="urn:schemas-microsoft-com:vml" xmlns:wp14="http://schemas.microsoft.com/office/word/2010/wordprocessingDrawing" xmlns:wp="http://schemas.openxmlformats.org/drawingml/2006/wordprocessingDrawing" xmlns:w10="urn:schemas-microsoft-com:office:word" xmlns:w="http://schemas.openxmlformats.org/wordprocessingml/2006/main" xmlns:w14="http://schemas.microsoft.com/office/word/2010/wordml" xmlns:wpg="http://schemas.microsoft.com/office/word/2010/wordprocessingGroup" xmlns:wpi="http://schemas.microsoft.com/office/word/2010/wordprocessingInk" xmlns:wne="http://schemas.microsoft.com/office/word/2006/wordml" xmlns:wps="http://schemas.microsoft.com/office/word/2010/wordprocessingShape" mc:Ignorable="w14 wp14">
   <w:p>
     <w:pPr>
       <w:pStyle w:val="ad"/>
@@ -5005,7 +5029,7 @@
 </file>
 
 <file path=word/footer2.xml><?xml version="1.0" encoding="utf-8"?>
-<w:ftr xmlns:wpc="http://schemas.microsoft.com/office/word/2010/wordprocessingCanvas" xmlns:mc="http://schemas.openxmlformats.org/markup-compatibility/2006" xmlns:o="urn:schemas-microsoft-com:office:office" xmlns:r="http://schemas.openxmlformats.org/officeDocument/2006/relationships" xmlns:m="http://schemas.openxmlformats.org/officeDocument/2006/math" xmlns:v="urn:schemas-microsoft-com:vml" xmlns:wp14="http://schemas.microsoft.com/office/word/2010/wordprocessingDrawing" xmlns:wp="http://schemas.openxmlformats.org/drawingml/2006/wordprocessingDrawing" xmlns:w10="urn:schemas-microsoft-com:office:word" xmlns:w="http://schemas.openxmlformats.org/wordprocessingml/2006/main" xmlns:w14="http://schemas.microsoft.com/office/word/2010/wordml" xmlns:w15="http://schemas.microsoft.com/office/word/2012/wordml" xmlns:wpg="http://schemas.microsoft.com/office/word/2010/wordprocessingGroup" xmlns:wpi="http://schemas.microsoft.com/office/word/2010/wordprocessingInk" xmlns:wne="http://schemas.microsoft.com/office/word/2006/wordml" xmlns:wps="http://schemas.microsoft.com/office/word/2010/wordprocessingShape" mc:Ignorable="w14 w15 wp14">
+<w:ftr xmlns:wpc="http://schemas.microsoft.com/office/word/2010/wordprocessingCanvas" xmlns:mc="http://schemas.openxmlformats.org/markup-compatibility/2006" xmlns:o="urn:schemas-microsoft-com:office:office" xmlns:r="http://schemas.openxmlformats.org/officeDocument/2006/relationships" xmlns:m="http://schemas.openxmlformats.org/officeDocument/2006/math" xmlns:v="urn:schemas-microsoft-com:vml" xmlns:wp14="http://schemas.microsoft.com/office/word/2010/wordprocessingDrawing" xmlns:wp="http://schemas.openxmlformats.org/drawingml/2006/wordprocessingDrawing" xmlns:w10="urn:schemas-microsoft-com:office:word" xmlns:w="http://schemas.openxmlformats.org/wordprocessingml/2006/main" xmlns:w14="http://schemas.microsoft.com/office/word/2010/wordml" xmlns:wpg="http://schemas.microsoft.com/office/word/2010/wordprocessingGroup" xmlns:wpi="http://schemas.microsoft.com/office/word/2010/wordprocessingInk" xmlns:wne="http://schemas.microsoft.com/office/word/2006/wordml" xmlns:wps="http://schemas.microsoft.com/office/word/2010/wordprocessingShape" mc:Ignorable="w14 wp14">
   <w:sdt>
     <w:sdtPr>
       <w:id w:val="1922825572"/>
@@ -5014,6 +5038,7 @@
         <w:docPartUnique/>
       </w:docPartObj>
     </w:sdtPr>
+    <w:sdtEndPr/>
     <w:sdtContent>
       <w:p>
         <w:pPr>
@@ -5033,7 +5058,7 @@
           <w:rPr>
             <w:noProof/>
           </w:rPr>
-          <w:t>9</w:t>
+          <w:t>2</w:t>
         </w:r>
         <w:r>
           <w:fldChar w:fldCharType="end"/>
@@ -5050,19 +5075,17 @@
 </file>
 
 <file path=word/footer3.xml><?xml version="1.0" encoding="utf-8"?>
-<w:ftr xmlns:wpc="http://schemas.microsoft.com/office/word/2010/wordprocessingCanvas" xmlns:mc="http://schemas.openxmlformats.org/markup-compatibility/2006" xmlns:o="urn:schemas-microsoft-com:office:office" xmlns:r="http://schemas.openxmlformats.org/officeDocument/2006/relationships" xmlns:m="http://schemas.openxmlformats.org/officeDocument/2006/math" xmlns:v="urn:schemas-microsoft-com:vml" xmlns:wp14="http://schemas.microsoft.com/office/word/2010/wordprocessingDrawing" xmlns:wp="http://schemas.openxmlformats.org/drawingml/2006/wordprocessingDrawing" xmlns:w10="urn:schemas-microsoft-com:office:word" xmlns:w="http://schemas.openxmlformats.org/wordprocessingml/2006/main" xmlns:w14="http://schemas.microsoft.com/office/word/2010/wordml" xmlns:w15="http://schemas.microsoft.com/office/word/2012/wordml" xmlns:wpg="http://schemas.microsoft.com/office/word/2010/wordprocessingGroup" xmlns:wpi="http://schemas.microsoft.com/office/word/2010/wordprocessingInk" xmlns:wne="http://schemas.microsoft.com/office/word/2006/wordml" xmlns:wps="http://schemas.microsoft.com/office/word/2010/wordprocessingShape" mc:Ignorable="w14 w15 wp14">
+<w:ftr xmlns:wpc="http://schemas.microsoft.com/office/word/2010/wordprocessingCanvas" xmlns:mc="http://schemas.openxmlformats.org/markup-compatibility/2006" xmlns:o="urn:schemas-microsoft-com:office:office" xmlns:r="http://schemas.openxmlformats.org/officeDocument/2006/relationships" xmlns:m="http://schemas.openxmlformats.org/officeDocument/2006/math" xmlns:v="urn:schemas-microsoft-com:vml" xmlns:wp14="http://schemas.microsoft.com/office/word/2010/wordprocessingDrawing" xmlns:wp="http://schemas.openxmlformats.org/drawingml/2006/wordprocessingDrawing" xmlns:w10="urn:schemas-microsoft-com:office:word" xmlns:w="http://schemas.openxmlformats.org/wordprocessingml/2006/main" xmlns:w14="http://schemas.microsoft.com/office/word/2010/wordml" xmlns:wpg="http://schemas.microsoft.com/office/word/2010/wordprocessingGroup" xmlns:wpi="http://schemas.microsoft.com/office/word/2010/wordprocessingInk" xmlns:wne="http://schemas.microsoft.com/office/word/2006/wordml" xmlns:wps="http://schemas.microsoft.com/office/word/2010/wordprocessingShape" mc:Ignorable="w14 wp14">
   <w:p>
     <w:pPr>
       <w:pStyle w:val="ad"/>
     </w:pPr>
-    <w:bookmarkStart w:id="4" w:name="_GoBack"/>
-    <w:bookmarkEnd w:id="4"/>
   </w:p>
 </w:ftr>
 </file>
 
 <file path=word/footnotes.xml><?xml version="1.0" encoding="utf-8"?>
-<w:footnotes xmlns:wpc="http://schemas.microsoft.com/office/word/2010/wordprocessingCanvas" xmlns:mc="http://schemas.openxmlformats.org/markup-compatibility/2006" xmlns:o="urn:schemas-microsoft-com:office:office" xmlns:r="http://schemas.openxmlformats.org/officeDocument/2006/relationships" xmlns:m="http://schemas.openxmlformats.org/officeDocument/2006/math" xmlns:v="urn:schemas-microsoft-com:vml" xmlns:wp14="http://schemas.microsoft.com/office/word/2010/wordprocessingDrawing" xmlns:wp="http://schemas.openxmlformats.org/drawingml/2006/wordprocessingDrawing" xmlns:w10="urn:schemas-microsoft-com:office:word" xmlns:w="http://schemas.openxmlformats.org/wordprocessingml/2006/main" xmlns:w14="http://schemas.microsoft.com/office/word/2010/wordml" xmlns:w15="http://schemas.microsoft.com/office/word/2012/wordml" xmlns:wpg="http://schemas.microsoft.com/office/word/2010/wordprocessingGroup" xmlns:wpi="http://schemas.microsoft.com/office/word/2010/wordprocessingInk" xmlns:wne="http://schemas.microsoft.com/office/word/2006/wordml" xmlns:wps="http://schemas.microsoft.com/office/word/2010/wordprocessingShape" mc:Ignorable="w14 w15 wp14">
+<w:footnotes xmlns:wpc="http://schemas.microsoft.com/office/word/2010/wordprocessingCanvas" xmlns:mc="http://schemas.openxmlformats.org/markup-compatibility/2006" xmlns:o="urn:schemas-microsoft-com:office:office" xmlns:r="http://schemas.openxmlformats.org/officeDocument/2006/relationships" xmlns:m="http://schemas.openxmlformats.org/officeDocument/2006/math" xmlns:v="urn:schemas-microsoft-com:vml" xmlns:wp14="http://schemas.microsoft.com/office/word/2010/wordprocessingDrawing" xmlns:wp="http://schemas.openxmlformats.org/drawingml/2006/wordprocessingDrawing" xmlns:w10="urn:schemas-microsoft-com:office:word" xmlns:w="http://schemas.openxmlformats.org/wordprocessingml/2006/main" xmlns:w14="http://schemas.microsoft.com/office/word/2010/wordml" xmlns:wpg="http://schemas.microsoft.com/office/word/2010/wordprocessingGroup" xmlns:wpi="http://schemas.microsoft.com/office/word/2010/wordprocessingInk" xmlns:wne="http://schemas.microsoft.com/office/word/2006/wordml" xmlns:wps="http://schemas.microsoft.com/office/word/2010/wordprocessingShape" mc:Ignorable="w14 wp14">
   <w:footnote w:type="separator" w:id="-1">
     <w:p>
       <w:pPr>
@@ -5087,7 +5110,7 @@
 </file>
 
 <file path=word/header1.xml><?xml version="1.0" encoding="utf-8"?>
-<w:hdr xmlns:wpc="http://schemas.microsoft.com/office/word/2010/wordprocessingCanvas" xmlns:mc="http://schemas.openxmlformats.org/markup-compatibility/2006" xmlns:o="urn:schemas-microsoft-com:office:office" xmlns:r="http://schemas.openxmlformats.org/officeDocument/2006/relationships" xmlns:m="http://schemas.openxmlformats.org/officeDocument/2006/math" xmlns:v="urn:schemas-microsoft-com:vml" xmlns:wp14="http://schemas.microsoft.com/office/word/2010/wordprocessingDrawing" xmlns:wp="http://schemas.openxmlformats.org/drawingml/2006/wordprocessingDrawing" xmlns:w10="urn:schemas-microsoft-com:office:word" xmlns:w="http://schemas.openxmlformats.org/wordprocessingml/2006/main" xmlns:w14="http://schemas.microsoft.com/office/word/2010/wordml" xmlns:w15="http://schemas.microsoft.com/office/word/2012/wordml" xmlns:wpg="http://schemas.microsoft.com/office/word/2010/wordprocessingGroup" xmlns:wpi="http://schemas.microsoft.com/office/word/2010/wordprocessingInk" xmlns:wne="http://schemas.microsoft.com/office/word/2006/wordml" xmlns:wps="http://schemas.microsoft.com/office/word/2010/wordprocessingShape" mc:Ignorable="w14 w15 wp14">
+<w:hdr xmlns:wpc="http://schemas.microsoft.com/office/word/2010/wordprocessingCanvas" xmlns:mc="http://schemas.openxmlformats.org/markup-compatibility/2006" xmlns:o="urn:schemas-microsoft-com:office:office" xmlns:r="http://schemas.openxmlformats.org/officeDocument/2006/relationships" xmlns:m="http://schemas.openxmlformats.org/officeDocument/2006/math" xmlns:v="urn:schemas-microsoft-com:vml" xmlns:wp14="http://schemas.microsoft.com/office/word/2010/wordprocessingDrawing" xmlns:wp="http://schemas.openxmlformats.org/drawingml/2006/wordprocessingDrawing" xmlns:w10="urn:schemas-microsoft-com:office:word" xmlns:w="http://schemas.openxmlformats.org/wordprocessingml/2006/main" xmlns:w14="http://schemas.microsoft.com/office/word/2010/wordml" xmlns:wpg="http://schemas.microsoft.com/office/word/2010/wordprocessingGroup" xmlns:wpi="http://schemas.microsoft.com/office/word/2010/wordprocessingInk" xmlns:wne="http://schemas.microsoft.com/office/word/2006/wordml" xmlns:wps="http://schemas.microsoft.com/office/word/2010/wordprocessingShape" mc:Ignorable="w14 wp14">
   <w:p>
     <w:pPr>
       <w:pStyle w:val="ab"/>
@@ -5097,7 +5120,7 @@
 </file>
 
 <file path=word/header2.xml><?xml version="1.0" encoding="utf-8"?>
-<w:hdr xmlns:wpc="http://schemas.microsoft.com/office/word/2010/wordprocessingCanvas" xmlns:mc="http://schemas.openxmlformats.org/markup-compatibility/2006" xmlns:o="urn:schemas-microsoft-com:office:office" xmlns:r="http://schemas.openxmlformats.org/officeDocument/2006/relationships" xmlns:m="http://schemas.openxmlformats.org/officeDocument/2006/math" xmlns:v="urn:schemas-microsoft-com:vml" xmlns:wp14="http://schemas.microsoft.com/office/word/2010/wordprocessingDrawing" xmlns:wp="http://schemas.openxmlformats.org/drawingml/2006/wordprocessingDrawing" xmlns:w10="urn:schemas-microsoft-com:office:word" xmlns:w="http://schemas.openxmlformats.org/wordprocessingml/2006/main" xmlns:w14="http://schemas.microsoft.com/office/word/2010/wordml" xmlns:w15="http://schemas.microsoft.com/office/word/2012/wordml" xmlns:wpg="http://schemas.microsoft.com/office/word/2010/wordprocessingGroup" xmlns:wpi="http://schemas.microsoft.com/office/word/2010/wordprocessingInk" xmlns:wne="http://schemas.microsoft.com/office/word/2006/wordml" xmlns:wps="http://schemas.microsoft.com/office/word/2010/wordprocessingShape" mc:Ignorable="w14 w15 wp14">
+<w:hdr xmlns:wpc="http://schemas.microsoft.com/office/word/2010/wordprocessingCanvas" xmlns:mc="http://schemas.openxmlformats.org/markup-compatibility/2006" xmlns:o="urn:schemas-microsoft-com:office:office" xmlns:r="http://schemas.openxmlformats.org/officeDocument/2006/relationships" xmlns:m="http://schemas.openxmlformats.org/officeDocument/2006/math" xmlns:v="urn:schemas-microsoft-com:vml" xmlns:wp14="http://schemas.microsoft.com/office/word/2010/wordprocessingDrawing" xmlns:wp="http://schemas.openxmlformats.org/drawingml/2006/wordprocessingDrawing" xmlns:w10="urn:schemas-microsoft-com:office:word" xmlns:w="http://schemas.openxmlformats.org/wordprocessingml/2006/main" xmlns:w14="http://schemas.microsoft.com/office/word/2010/wordml" xmlns:wpg="http://schemas.microsoft.com/office/word/2010/wordprocessingGroup" xmlns:wpi="http://schemas.microsoft.com/office/word/2010/wordprocessingInk" xmlns:wne="http://schemas.microsoft.com/office/word/2006/wordml" xmlns:wps="http://schemas.microsoft.com/office/word/2010/wordprocessingShape" mc:Ignorable="w14 wp14">
   <w:p>
     <w:pPr>
       <w:pStyle w:val="ab"/>
@@ -5107,7 +5130,7 @@
 </file>
 
 <file path=word/header3.xml><?xml version="1.0" encoding="utf-8"?>
-<w:hdr xmlns:wpc="http://schemas.microsoft.com/office/word/2010/wordprocessingCanvas" xmlns:mc="http://schemas.openxmlformats.org/markup-compatibility/2006" xmlns:o="urn:schemas-microsoft-com:office:office" xmlns:r="http://schemas.openxmlformats.org/officeDocument/2006/relationships" xmlns:m="http://schemas.openxmlformats.org/officeDocument/2006/math" xmlns:v="urn:schemas-microsoft-com:vml" xmlns:wp14="http://schemas.microsoft.com/office/word/2010/wordprocessingDrawing" xmlns:wp="http://schemas.openxmlformats.org/drawingml/2006/wordprocessingDrawing" xmlns:w10="urn:schemas-microsoft-com:office:word" xmlns:w="http://schemas.openxmlformats.org/wordprocessingml/2006/main" xmlns:w14="http://schemas.microsoft.com/office/word/2010/wordml" xmlns:w15="http://schemas.microsoft.com/office/word/2012/wordml" xmlns:wpg="http://schemas.microsoft.com/office/word/2010/wordprocessingGroup" xmlns:wpi="http://schemas.microsoft.com/office/word/2010/wordprocessingInk" xmlns:wne="http://schemas.microsoft.com/office/word/2006/wordml" xmlns:wps="http://schemas.microsoft.com/office/word/2010/wordprocessingShape" mc:Ignorable="w14 w15 wp14">
+<w:hdr xmlns:wpc="http://schemas.microsoft.com/office/word/2010/wordprocessingCanvas" xmlns:mc="http://schemas.openxmlformats.org/markup-compatibility/2006" xmlns:o="urn:schemas-microsoft-com:office:office" xmlns:r="http://schemas.openxmlformats.org/officeDocument/2006/relationships" xmlns:m="http://schemas.openxmlformats.org/officeDocument/2006/math" xmlns:v="urn:schemas-microsoft-com:vml" xmlns:wp14="http://schemas.microsoft.com/office/word/2010/wordprocessingDrawing" xmlns:wp="http://schemas.openxmlformats.org/drawingml/2006/wordprocessingDrawing" xmlns:w10="urn:schemas-microsoft-com:office:word" xmlns:w="http://schemas.openxmlformats.org/wordprocessingml/2006/main" xmlns:w14="http://schemas.microsoft.com/office/word/2010/wordml" xmlns:wpg="http://schemas.microsoft.com/office/word/2010/wordprocessingGroup" xmlns:wpi="http://schemas.microsoft.com/office/word/2010/wordprocessingInk" xmlns:wne="http://schemas.microsoft.com/office/word/2006/wordml" xmlns:wps="http://schemas.microsoft.com/office/word/2010/wordprocessingShape" mc:Ignorable="w14 wp14">
   <w:p>
     <w:pPr>
       <w:pStyle w:val="ab"/>
@@ -5117,7 +5140,7 @@
 </file>
 
 <file path=word/numbering.xml><?xml version="1.0" encoding="utf-8"?>
-<w:numbering xmlns:wpc="http://schemas.microsoft.com/office/word/2010/wordprocessingCanvas" xmlns:mc="http://schemas.openxmlformats.org/markup-compatibility/2006" xmlns:o="urn:schemas-microsoft-com:office:office" xmlns:r="http://schemas.openxmlformats.org/officeDocument/2006/relationships" xmlns:m="http://schemas.openxmlformats.org/officeDocument/2006/math" xmlns:v="urn:schemas-microsoft-com:vml" xmlns:wp14="http://schemas.microsoft.com/office/word/2010/wordprocessingDrawing" xmlns:wp="http://schemas.openxmlformats.org/drawingml/2006/wordprocessingDrawing" xmlns:w10="urn:schemas-microsoft-com:office:word" xmlns:w="http://schemas.openxmlformats.org/wordprocessingml/2006/main" xmlns:w14="http://schemas.microsoft.com/office/word/2010/wordml" xmlns:w15="http://schemas.microsoft.com/office/word/2012/wordml" xmlns:wpg="http://schemas.microsoft.com/office/word/2010/wordprocessingGroup" xmlns:wpi="http://schemas.microsoft.com/office/word/2010/wordprocessingInk" xmlns:wne="http://schemas.microsoft.com/office/word/2006/wordml" xmlns:wps="http://schemas.microsoft.com/office/word/2010/wordprocessingShape" mc:Ignorable="w14 w15 wp14">
+<w:numbering xmlns:wpc="http://schemas.microsoft.com/office/word/2010/wordprocessingCanvas" xmlns:mc="http://schemas.openxmlformats.org/markup-compatibility/2006" xmlns:o="urn:schemas-microsoft-com:office:office" xmlns:r="http://schemas.openxmlformats.org/officeDocument/2006/relationships" xmlns:m="http://schemas.openxmlformats.org/officeDocument/2006/math" xmlns:v="urn:schemas-microsoft-com:vml" xmlns:wp14="http://schemas.microsoft.com/office/word/2010/wordprocessingDrawing" xmlns:wp="http://schemas.openxmlformats.org/drawingml/2006/wordprocessingDrawing" xmlns:w10="urn:schemas-microsoft-com:office:word" xmlns:w="http://schemas.openxmlformats.org/wordprocessingml/2006/main" xmlns:w14="http://schemas.microsoft.com/office/word/2010/wordml" xmlns:wpg="http://schemas.microsoft.com/office/word/2010/wordprocessingGroup" xmlns:wpi="http://schemas.microsoft.com/office/word/2010/wordprocessingInk" xmlns:wne="http://schemas.microsoft.com/office/word/2006/wordml" xmlns:wps="http://schemas.microsoft.com/office/word/2010/wordprocessingShape" mc:Ignorable="w14 wp14">
   <w:abstractNum w:abstractNumId="0">
     <w:nsid w:val="0BDD5383"/>
     <w:multiLevelType w:val="hybridMultilevel"/>
@@ -5680,7 +5703,7 @@
 </file>
 
 <file path=word/styles.xml><?xml version="1.0" encoding="utf-8"?>
-<w:styles xmlns:mc="http://schemas.openxmlformats.org/markup-compatibility/2006" xmlns:r="http://schemas.openxmlformats.org/officeDocument/2006/relationships" xmlns:w="http://schemas.openxmlformats.org/wordprocessingml/2006/main" xmlns:w14="http://schemas.microsoft.com/office/word/2010/wordml" xmlns:w15="http://schemas.microsoft.com/office/word/2012/wordml" mc:Ignorable="w14 w15">
+<w:styles xmlns:mc="http://schemas.openxmlformats.org/markup-compatibility/2006" xmlns:r="http://schemas.openxmlformats.org/officeDocument/2006/relationships" xmlns:w="http://schemas.openxmlformats.org/wordprocessingml/2006/main" xmlns:w14="http://schemas.microsoft.com/office/word/2010/wordml" mc:Ignorable="w14">
   <w:docDefaults>
     <w:rPrDefault>
       <w:rPr>
@@ -5696,378 +5719,546 @@
       </w:pPr>
     </w:pPrDefault>
   </w:docDefaults>
-  <w:latentStyles w:defLockedState="0" w:defUIPriority="99" w:defSemiHidden="0" w:defUnhideWhenUsed="0" w:defQFormat="0" w:count="371">
-    <w:lsdException w:name="Normal" w:uiPriority="0" w:qFormat="1"/>
-    <w:lsdException w:name="heading 1" w:uiPriority="9" w:qFormat="1"/>
-    <w:lsdException w:name="heading 2" w:semiHidden="1" w:uiPriority="9" w:unhideWhenUsed="1" w:qFormat="1"/>
-    <w:lsdException w:name="heading 3" w:semiHidden="1" w:uiPriority="9" w:unhideWhenUsed="1" w:qFormat="1"/>
-    <w:lsdException w:name="heading 4" w:semiHidden="1" w:uiPriority="9" w:unhideWhenUsed="1" w:qFormat="1"/>
-    <w:lsdException w:name="heading 5" w:semiHidden="1" w:uiPriority="9" w:unhideWhenUsed="1" w:qFormat="1"/>
-    <w:lsdException w:name="heading 6" w:semiHidden="1" w:uiPriority="9" w:unhideWhenUsed="1" w:qFormat="1"/>
-    <w:lsdException w:name="heading 7" w:semiHidden="1" w:uiPriority="9" w:unhideWhenUsed="1" w:qFormat="1"/>
-    <w:lsdException w:name="heading 8" w:semiHidden="1" w:uiPriority="9" w:unhideWhenUsed="1" w:qFormat="1"/>
-    <w:lsdException w:name="heading 9" w:semiHidden="1" w:uiPriority="9" w:unhideWhenUsed="1" w:qFormat="1"/>
-    <w:lsdException w:name="index 1" w:semiHidden="1" w:unhideWhenUsed="1"/>
-    <w:lsdException w:name="index 2" w:semiHidden="1" w:unhideWhenUsed="1"/>
-    <w:lsdException w:name="index 3" w:semiHidden="1" w:unhideWhenUsed="1"/>
-    <w:lsdException w:name="index 4" w:semiHidden="1" w:unhideWhenUsed="1"/>
-    <w:lsdException w:name="index 5" w:semiHidden="1" w:unhideWhenUsed="1"/>
-    <w:lsdException w:name="index 6" w:semiHidden="1" w:unhideWhenUsed="1"/>
-    <w:lsdException w:name="index 7" w:semiHidden="1" w:unhideWhenUsed="1"/>
-    <w:lsdException w:name="index 8" w:semiHidden="1" w:unhideWhenUsed="1"/>
-    <w:lsdException w:name="index 9" w:semiHidden="1" w:unhideWhenUsed="1"/>
-    <w:lsdException w:name="toc 1" w:semiHidden="1" w:uiPriority="39" w:unhideWhenUsed="1"/>
-    <w:lsdException w:name="toc 2" w:semiHidden="1" w:uiPriority="39" w:unhideWhenUsed="1"/>
-    <w:lsdException w:name="toc 3" w:semiHidden="1" w:uiPriority="39" w:unhideWhenUsed="1"/>
-    <w:lsdException w:name="toc 4" w:semiHidden="1" w:uiPriority="39" w:unhideWhenUsed="1"/>
-    <w:lsdException w:name="toc 5" w:semiHidden="1" w:uiPriority="39" w:unhideWhenUsed="1"/>
-    <w:lsdException w:name="toc 6" w:semiHidden="1" w:uiPriority="39" w:unhideWhenUsed="1"/>
-    <w:lsdException w:name="toc 7" w:semiHidden="1" w:uiPriority="39" w:unhideWhenUsed="1"/>
-    <w:lsdException w:name="toc 8" w:semiHidden="1" w:uiPriority="39" w:unhideWhenUsed="1"/>
-    <w:lsdException w:name="toc 9" w:semiHidden="1" w:uiPriority="39" w:unhideWhenUsed="1"/>
-    <w:lsdException w:name="Normal Indent" w:semiHidden="1" w:unhideWhenUsed="1"/>
-    <w:lsdException w:name="footnote text" w:semiHidden="1" w:unhideWhenUsed="1"/>
-    <w:lsdException w:name="annotation text" w:semiHidden="1" w:unhideWhenUsed="1"/>
-    <w:lsdException w:name="header" w:semiHidden="1" w:unhideWhenUsed="1"/>
-    <w:lsdException w:name="footer" w:semiHidden="1" w:unhideWhenUsed="1"/>
-    <w:lsdException w:name="index heading" w:semiHidden="1" w:unhideWhenUsed="1"/>
-    <w:lsdException w:name="caption" w:semiHidden="1" w:uiPriority="35" w:unhideWhenUsed="1" w:qFormat="1"/>
-    <w:lsdException w:name="table of figures" w:semiHidden="1" w:unhideWhenUsed="1"/>
-    <w:lsdException w:name="envelope address" w:semiHidden="1" w:unhideWhenUsed="1"/>
-    <w:lsdException w:name="envelope return" w:semiHidden="1" w:unhideWhenUsed="1"/>
-    <w:lsdException w:name="footnote reference" w:semiHidden="1" w:unhideWhenUsed="1"/>
-    <w:lsdException w:name="annotation reference" w:semiHidden="1" w:unhideWhenUsed="1"/>
-    <w:lsdException w:name="line number" w:semiHidden="1" w:unhideWhenUsed="1"/>
-    <w:lsdException w:name="page number" w:semiHidden="1" w:unhideWhenUsed="1"/>
-    <w:lsdException w:name="endnote reference" w:semiHidden="1" w:unhideWhenUsed="1"/>
-    <w:lsdException w:name="endnote text" w:semiHidden="1" w:unhideWhenUsed="1"/>
-    <w:lsdException w:name="table of authorities" w:semiHidden="1" w:unhideWhenUsed="1"/>
-    <w:lsdException w:name="macro" w:semiHidden="1" w:unhideWhenUsed="1"/>
-    <w:lsdException w:name="toa heading" w:semiHidden="1" w:unhideWhenUsed="1"/>
-    <w:lsdException w:name="List" w:semiHidden="1" w:unhideWhenUsed="1"/>
-    <w:lsdException w:name="List Bullet" w:semiHidden="1" w:unhideWhenUsed="1"/>
-    <w:lsdException w:name="List Number" w:semiHidden="1" w:unhideWhenUsed="1"/>
-    <w:lsdException w:name="List 2" w:semiHidden="1" w:unhideWhenUsed="1"/>
-    <w:lsdException w:name="List 3" w:semiHidden="1" w:unhideWhenUsed="1"/>
-    <w:lsdException w:name="List 4" w:semiHidden="1" w:unhideWhenUsed="1"/>
-    <w:lsdException w:name="List 5" w:semiHidden="1" w:unhideWhenUsed="1"/>
-    <w:lsdException w:name="List Bullet 2" w:semiHidden="1" w:unhideWhenUsed="1"/>
-    <w:lsdException w:name="List Bullet 3" w:semiHidden="1" w:unhideWhenUsed="1"/>
-    <w:lsdException w:name="List Bullet 4" w:semiHidden="1" w:unhideWhenUsed="1"/>
-    <w:lsdException w:name="List Bullet 5" w:semiHidden="1" w:unhideWhenUsed="1"/>
-    <w:lsdException w:name="List Number 2" w:semiHidden="1" w:unhideWhenUsed="1"/>
-    <w:lsdException w:name="List Number 3" w:semiHidden="1" w:unhideWhenUsed="1"/>
-    <w:lsdException w:name="List Number 4" w:semiHidden="1" w:unhideWhenUsed="1"/>
-    <w:lsdException w:name="List Number 5" w:semiHidden="1" w:unhideWhenUsed="1"/>
-    <w:lsdException w:name="Title" w:uiPriority="10" w:qFormat="1"/>
-    <w:lsdException w:name="Closing" w:semiHidden="1" w:unhideWhenUsed="1"/>
-    <w:lsdException w:name="Signature" w:semiHidden="1" w:unhideWhenUsed="1"/>
-    <w:lsdException w:name="Default Paragraph Font" w:semiHidden="1" w:uiPriority="1" w:unhideWhenUsed="1"/>
-    <w:lsdException w:name="Body Text" w:semiHidden="1" w:unhideWhenUsed="1"/>
-    <w:lsdException w:name="Body Text Indent" w:semiHidden="1" w:unhideWhenUsed="1"/>
-    <w:lsdException w:name="List Continue" w:semiHidden="1" w:unhideWhenUsed="1"/>
-    <w:lsdException w:name="List Continue 2" w:semiHidden="1" w:unhideWhenUsed="1"/>
-    <w:lsdException w:name="List Continue 3" w:semiHidden="1" w:unhideWhenUsed="1"/>
-    <w:lsdException w:name="List Continue 4" w:semiHidden="1" w:unhideWhenUsed="1"/>
-    <w:lsdException w:name="List Continue 5" w:semiHidden="1" w:unhideWhenUsed="1"/>
-    <w:lsdException w:name="Message Header" w:semiHidden="1" w:unhideWhenUsed="1"/>
-    <w:lsdException w:name="Subtitle" w:uiPriority="11" w:qFormat="1"/>
-    <w:lsdException w:name="Salutation" w:semiHidden="1" w:unhideWhenUsed="1"/>
-    <w:lsdException w:name="Date" w:semiHidden="1" w:unhideWhenUsed="1"/>
-    <w:lsdException w:name="Body Text First Indent" w:semiHidden="1" w:unhideWhenUsed="1"/>
-    <w:lsdException w:name="Body Text First Indent 2" w:semiHidden="1" w:unhideWhenUsed="1"/>
-    <w:lsdException w:name="Note Heading" w:semiHidden="1" w:unhideWhenUsed="1"/>
-    <w:lsdException w:name="Body Text 2" w:semiHidden="1" w:unhideWhenUsed="1"/>
-    <w:lsdException w:name="Body Text 3" w:semiHidden="1" w:unhideWhenUsed="1"/>
-    <w:lsdException w:name="Body Text Indent 2" w:semiHidden="1" w:unhideWhenUsed="1"/>
-    <w:lsdException w:name="Body Text Indent 3" w:semiHidden="1" w:unhideWhenUsed="1"/>
-    <w:lsdException w:name="Block Text" w:semiHidden="1" w:unhideWhenUsed="1"/>
-    <w:lsdException w:name="Hyperlink" w:semiHidden="1" w:unhideWhenUsed="1"/>
-    <w:lsdException w:name="FollowedHyperlink" w:semiHidden="1" w:unhideWhenUsed="1"/>
-    <w:lsdException w:name="Strong" w:uiPriority="22" w:qFormat="1"/>
-    <w:lsdException w:name="Emphasis" w:uiPriority="20" w:qFormat="1"/>
-    <w:lsdException w:name="Document Map" w:semiHidden="1" w:unhideWhenUsed="1"/>
-    <w:lsdException w:name="Plain Text" w:semiHidden="1" w:unhideWhenUsed="1"/>
-    <w:lsdException w:name="E-mail Signature" w:semiHidden="1" w:unhideWhenUsed="1"/>
-    <w:lsdException w:name="HTML Top of Form" w:semiHidden="1" w:unhideWhenUsed="1"/>
-    <w:lsdException w:name="HTML Bottom of Form" w:semiHidden="1" w:unhideWhenUsed="1"/>
-    <w:lsdException w:name="Normal (Web)" w:semiHidden="1" w:unhideWhenUsed="1"/>
-    <w:lsdException w:name="HTML Acronym" w:semiHidden="1" w:unhideWhenUsed="1"/>
-    <w:lsdException w:name="HTML Address" w:semiHidden="1" w:unhideWhenUsed="1"/>
-    <w:lsdException w:name="HTML Cite" w:semiHidden="1" w:unhideWhenUsed="1"/>
-    <w:lsdException w:name="HTML Code" w:semiHidden="1" w:unhideWhenUsed="1"/>
-    <w:lsdException w:name="HTML Definition" w:semiHidden="1" w:unhideWhenUsed="1"/>
-    <w:lsdException w:name="HTML Keyboard" w:semiHidden="1" w:unhideWhenUsed="1"/>
-    <w:lsdException w:name="HTML Preformatted" w:semiHidden="1" w:unhideWhenUsed="1"/>
-    <w:lsdException w:name="HTML Sample" w:semiHidden="1" w:unhideWhenUsed="1"/>
-    <w:lsdException w:name="HTML Typewriter" w:semiHidden="1" w:unhideWhenUsed="1"/>
-    <w:lsdException w:name="HTML Variable" w:semiHidden="1" w:unhideWhenUsed="1"/>
-    <w:lsdException w:name="Normal Table" w:semiHidden="1" w:unhideWhenUsed="1"/>
-    <w:lsdException w:name="annotation subject" w:semiHidden="1" w:unhideWhenUsed="1"/>
-    <w:lsdException w:name="No List" w:semiHidden="1" w:unhideWhenUsed="1"/>
-    <w:lsdException w:name="Outline List 1" w:semiHidden="1" w:unhideWhenUsed="1"/>
-    <w:lsdException w:name="Outline List 2" w:semiHidden="1" w:unhideWhenUsed="1"/>
-    <w:lsdException w:name="Outline List 3" w:semiHidden="1" w:unhideWhenUsed="1"/>
-    <w:lsdException w:name="Table Simple 1" w:semiHidden="1" w:unhideWhenUsed="1"/>
-    <w:lsdException w:name="Table Simple 2" w:semiHidden="1" w:unhideWhenUsed="1"/>
-    <w:lsdException w:name="Table Simple 3" w:semiHidden="1" w:unhideWhenUsed="1"/>
-    <w:lsdException w:name="Table Classic 1" w:semiHidden="1" w:unhideWhenUsed="1"/>
-    <w:lsdException w:name="Table Classic 2" w:semiHidden="1" w:unhideWhenUsed="1"/>
-    <w:lsdException w:name="Table Classic 3" w:semiHidden="1" w:unhideWhenUsed="1"/>
-    <w:lsdException w:name="Table Classic 4" w:semiHidden="1" w:unhideWhenUsed="1"/>
-    <w:lsdException w:name="Table Colorful 1" w:semiHidden="1" w:unhideWhenUsed="1"/>
-    <w:lsdException w:name="Table Colorful 2" w:semiHidden="1" w:unhideWhenUsed="1"/>
-    <w:lsdException w:name="Table Colorful 3" w:semiHidden="1" w:unhideWhenUsed="1"/>
-    <w:lsdException w:name="Table Columns 1" w:semiHidden="1" w:unhideWhenUsed="1"/>
-    <w:lsdException w:name="Table Columns 2" w:semiHidden="1" w:unhideWhenUsed="1"/>
-    <w:lsdException w:name="Table Columns 3" w:semiHidden="1" w:unhideWhenUsed="1"/>
-    <w:lsdException w:name="Table Columns 4" w:semiHidden="1" w:unhideWhenUsed="1"/>
-    <w:lsdException w:name="Table Columns 5" w:semiHidden="1" w:unhideWhenUsed="1"/>
-    <w:lsdException w:name="Table Grid 1" w:semiHidden="1" w:unhideWhenUsed="1"/>
-    <w:lsdException w:name="Table Grid 2" w:semiHidden="1" w:unhideWhenUsed="1"/>
-    <w:lsdException w:name="Table Grid 3" w:semiHidden="1" w:unhideWhenUsed="1"/>
-    <w:lsdException w:name="Table Grid 4" w:semiHidden="1" w:unhideWhenUsed="1"/>
-    <w:lsdException w:name="Table Grid 5" w:semiHidden="1" w:unhideWhenUsed="1"/>
-    <w:lsdException w:name="Table Grid 6" w:semiHidden="1" w:unhideWhenUsed="1"/>
-    <w:lsdException w:name="Table Grid 7" w:semiHidden="1" w:unhideWhenUsed="1"/>
-    <w:lsdException w:name="Table Grid 8" w:semiHidden="1" w:unhideWhenUsed="1"/>
-    <w:lsdException w:name="Table List 1" w:semiHidden="1" w:unhideWhenUsed="1"/>
-    <w:lsdException w:name="Table List 2" w:semiHidden="1" w:unhideWhenUsed="1"/>
-    <w:lsdException w:name="Table List 3" w:semiHidden="1" w:unhideWhenUsed="1"/>
-    <w:lsdException w:name="Table List 4" w:semiHidden="1" w:unhideWhenUsed="1"/>
-    <w:lsdException w:name="Table List 5" w:semiHidden="1" w:unhideWhenUsed="1"/>
-    <w:lsdException w:name="Table List 6" w:semiHidden="1" w:unhideWhenUsed="1"/>
-    <w:lsdException w:name="Table List 7" w:semiHidden="1" w:unhideWhenUsed="1"/>
-    <w:lsdException w:name="Table List 8" w:semiHidden="1" w:unhideWhenUsed="1"/>
-    <w:lsdException w:name="Table 3D effects 1" w:semiHidden="1" w:unhideWhenUsed="1"/>
-    <w:lsdException w:name="Table 3D effects 2" w:semiHidden="1" w:unhideWhenUsed="1"/>
-    <w:lsdException w:name="Table 3D effects 3" w:semiHidden="1" w:unhideWhenUsed="1"/>
-    <w:lsdException w:name="Table Contemporary" w:semiHidden="1" w:unhideWhenUsed="1"/>
-    <w:lsdException w:name="Table Elegant" w:semiHidden="1" w:unhideWhenUsed="1"/>
-    <w:lsdException w:name="Table Professional" w:semiHidden="1" w:unhideWhenUsed="1"/>
-    <w:lsdException w:name="Table Subtle 1" w:semiHidden="1" w:unhideWhenUsed="1"/>
-    <w:lsdException w:name="Table Subtle 2" w:semiHidden="1" w:unhideWhenUsed="1"/>
-    <w:lsdException w:name="Table Web 1" w:semiHidden="1" w:unhideWhenUsed="1"/>
-    <w:lsdException w:name="Table Web 2" w:semiHidden="1" w:unhideWhenUsed="1"/>
-    <w:lsdException w:name="Table Web 3" w:semiHidden="1" w:unhideWhenUsed="1"/>
-    <w:lsdException w:name="Balloon Text" w:semiHidden="1" w:unhideWhenUsed="1"/>
-    <w:lsdException w:name="Table Grid" w:uiPriority="39"/>
-    <w:lsdException w:name="Table Theme" w:semiHidden="1" w:unhideWhenUsed="1"/>
-    <w:lsdException w:name="Placeholder Text" w:semiHidden="1"/>
-    <w:lsdException w:name="No Spacing" w:uiPriority="1" w:qFormat="1"/>
-    <w:lsdException w:name="Light Shading" w:uiPriority="60"/>
-    <w:lsdException w:name="Light List" w:uiPriority="61"/>
-    <w:lsdException w:name="Light Grid" w:uiPriority="62"/>
-    <w:lsdException w:name="Medium Shading 1" w:uiPriority="63"/>
-    <w:lsdException w:name="Medium Shading 2" w:uiPriority="64"/>
-    <w:lsdException w:name="Medium List 1" w:uiPriority="65"/>
-    <w:lsdException w:name="Medium List 2" w:uiPriority="66"/>
-    <w:lsdException w:name="Medium Grid 1" w:uiPriority="67"/>
-    <w:lsdException w:name="Medium Grid 2" w:uiPriority="68"/>
-    <w:lsdException w:name="Medium Grid 3" w:uiPriority="69"/>
-    <w:lsdException w:name="Dark List" w:uiPriority="70"/>
-    <w:lsdException w:name="Colorful Shading" w:uiPriority="71"/>
-    <w:lsdException w:name="Colorful List" w:uiPriority="72"/>
-    <w:lsdException w:name="Colorful Grid" w:uiPriority="73"/>
-    <w:lsdException w:name="Light Shading Accent 1" w:uiPriority="60"/>
-    <w:lsdException w:name="Light List Accent 1" w:uiPriority="61"/>
-    <w:lsdException w:name="Light Grid Accent 1" w:uiPriority="62"/>
-    <w:lsdException w:name="Medium Shading 1 Accent 1" w:uiPriority="63"/>
-    <w:lsdException w:name="Medium Shading 2 Accent 1" w:uiPriority="64"/>
-    <w:lsdException w:name="Medium List 1 Accent 1" w:uiPriority="65"/>
-    <w:lsdException w:name="Revision" w:semiHidden="1"/>
-    <w:lsdException w:name="List Paragraph" w:uiPriority="34" w:qFormat="1"/>
-    <w:lsdException w:name="Quote" w:uiPriority="29" w:qFormat="1"/>
-    <w:lsdException w:name="Intense Quote" w:uiPriority="30" w:qFormat="1"/>
-    <w:lsdException w:name="Medium List 2 Accent 1" w:uiPriority="66"/>
-    <w:lsdException w:name="Medium Grid 1 Accent 1" w:uiPriority="67"/>
-    <w:lsdException w:name="Medium Grid 2 Accent 1" w:uiPriority="68"/>
-    <w:lsdException w:name="Medium Grid 3 Accent 1" w:uiPriority="69"/>
-    <w:lsdException w:name="Dark List Accent 1" w:uiPriority="70"/>
-    <w:lsdException w:name="Colorful Shading Accent 1" w:uiPriority="71"/>
-    <w:lsdException w:name="Colorful List Accent 1" w:uiPriority="72"/>
-    <w:lsdException w:name="Colorful Grid Accent 1" w:uiPriority="73"/>
-    <w:lsdException w:name="Light Shading Accent 2" w:uiPriority="60"/>
-    <w:lsdException w:name="Light List Accent 2" w:uiPriority="61"/>
-    <w:lsdException w:name="Light Grid Accent 2" w:uiPriority="62"/>
-    <w:lsdException w:name="Medium Shading 1 Accent 2" w:uiPriority="63"/>
-    <w:lsdException w:name="Medium Shading 2 Accent 2" w:uiPriority="64"/>
-    <w:lsdException w:name="Medium List 1 Accent 2" w:uiPriority="65"/>
-    <w:lsdException w:name="Medium List 2 Accent 2" w:uiPriority="66"/>
-    <w:lsdException w:name="Medium Grid 1 Accent 2" w:uiPriority="67"/>
-    <w:lsdException w:name="Medium Grid 2 Accent 2" w:uiPriority="68"/>
-    <w:lsdException w:name="Medium Grid 3 Accent 2" w:uiPriority="69"/>
-    <w:lsdException w:name="Dark List Accent 2" w:uiPriority="70"/>
-    <w:lsdException w:name="Colorful Shading Accent 2" w:uiPriority="71"/>
-    <w:lsdException w:name="Colorful List Accent 2" w:uiPriority="72"/>
-    <w:lsdException w:name="Colorful Grid Accent 2" w:uiPriority="73"/>
-    <w:lsdException w:name="Light Shading Accent 3" w:uiPriority="60"/>
-    <w:lsdException w:name="Light List Accent 3" w:uiPriority="61"/>
-    <w:lsdException w:name="Light Grid Accent 3" w:uiPriority="62"/>
-    <w:lsdException w:name="Medium Shading 1 Accent 3" w:uiPriority="63"/>
-    <w:lsdException w:name="Medium Shading 2 Accent 3" w:uiPriority="64"/>
-    <w:lsdException w:name="Medium List 1 Accent 3" w:uiPriority="65"/>
-    <w:lsdException w:name="Medium List 2 Accent 3" w:uiPriority="66"/>
-    <w:lsdException w:name="Medium Grid 1 Accent 3" w:uiPriority="67"/>
-    <w:lsdException w:name="Medium Grid 2 Accent 3" w:uiPriority="68"/>
-    <w:lsdException w:name="Medium Grid 3 Accent 3" w:uiPriority="69"/>
-    <w:lsdException w:name="Dark List Accent 3" w:uiPriority="70"/>
-    <w:lsdException w:name="Colorful Shading Accent 3" w:uiPriority="71"/>
-    <w:lsdException w:name="Colorful List Accent 3" w:uiPriority="72"/>
-    <w:lsdException w:name="Colorful Grid Accent 3" w:uiPriority="73"/>
-    <w:lsdException w:name="Light Shading Accent 4" w:uiPriority="60"/>
-    <w:lsdException w:name="Light List Accent 4" w:uiPriority="61"/>
-    <w:lsdException w:name="Light Grid Accent 4" w:uiPriority="62"/>
-    <w:lsdException w:name="Medium Shading 1 Accent 4" w:uiPriority="63"/>
-    <w:lsdException w:name="Medium Shading 2 Accent 4" w:uiPriority="64"/>
-    <w:lsdException w:name="Medium List 1 Accent 4" w:uiPriority="65"/>
-    <w:lsdException w:name="Medium List 2 Accent 4" w:uiPriority="66"/>
-    <w:lsdException w:name="Medium Grid 1 Accent 4" w:uiPriority="67"/>
-    <w:lsdException w:name="Medium Grid 2 Accent 4" w:uiPriority="68"/>
-    <w:lsdException w:name="Medium Grid 3 Accent 4" w:uiPriority="69"/>
-    <w:lsdException w:name="Dark List Accent 4" w:uiPriority="70"/>
-    <w:lsdException w:name="Colorful Shading Accent 4" w:uiPriority="71"/>
-    <w:lsdException w:name="Colorful List Accent 4" w:uiPriority="72"/>
-    <w:lsdException w:name="Colorful Grid Accent 4" w:uiPriority="73"/>
-    <w:lsdException w:name="Light Shading Accent 5" w:uiPriority="60"/>
-    <w:lsdException w:name="Light List Accent 5" w:uiPriority="61"/>
-    <w:lsdException w:name="Light Grid Accent 5" w:uiPriority="62"/>
-    <w:lsdException w:name="Medium Shading 1 Accent 5" w:uiPriority="63"/>
-    <w:lsdException w:name="Medium Shading 2 Accent 5" w:uiPriority="64"/>
-    <w:lsdException w:name="Medium List 1 Accent 5" w:uiPriority="65"/>
-    <w:lsdException w:name="Medium List 2 Accent 5" w:uiPriority="66"/>
-    <w:lsdException w:name="Medium Grid 1 Accent 5" w:uiPriority="67"/>
-    <w:lsdException w:name="Medium Grid 2 Accent 5" w:uiPriority="68"/>
-    <w:lsdException w:name="Medium Grid 3 Accent 5" w:uiPriority="69"/>
-    <w:lsdException w:name="Dark List Accent 5" w:uiPriority="70"/>
-    <w:lsdException w:name="Colorful Shading Accent 5" w:uiPriority="71"/>
-    <w:lsdException w:name="Colorful List Accent 5" w:uiPriority="72"/>
-    <w:lsdException w:name="Colorful Grid Accent 5" w:uiPriority="73"/>
-    <w:lsdException w:name="Light Shading Accent 6" w:uiPriority="60"/>
-    <w:lsdException w:name="Light List Accent 6" w:uiPriority="61"/>
-    <w:lsdException w:name="Light Grid Accent 6" w:uiPriority="62"/>
-    <w:lsdException w:name="Medium Shading 1 Accent 6" w:uiPriority="63"/>
-    <w:lsdException w:name="Medium Shading 2 Accent 6" w:uiPriority="64"/>
-    <w:lsdException w:name="Medium List 1 Accent 6" w:uiPriority="65"/>
-    <w:lsdException w:name="Medium List 2 Accent 6" w:uiPriority="66"/>
-    <w:lsdException w:name="Medium Grid 1 Accent 6" w:uiPriority="67"/>
-    <w:lsdException w:name="Medium Grid 2 Accent 6" w:uiPriority="68"/>
-    <w:lsdException w:name="Medium Grid 3 Accent 6" w:uiPriority="69"/>
-    <w:lsdException w:name="Dark List Accent 6" w:uiPriority="70"/>
-    <w:lsdException w:name="Colorful Shading Accent 6" w:uiPriority="71"/>
-    <w:lsdException w:name="Colorful List Accent 6" w:uiPriority="72"/>
-    <w:lsdException w:name="Colorful Grid Accent 6" w:uiPriority="73"/>
-    <w:lsdException w:name="Subtle Emphasis" w:uiPriority="19" w:qFormat="1"/>
-    <w:lsdException w:name="Intense Emphasis" w:uiPriority="21" w:qFormat="1"/>
-    <w:lsdException w:name="Subtle Reference" w:uiPriority="31" w:qFormat="1"/>
-    <w:lsdException w:name="Intense Reference" w:uiPriority="32" w:qFormat="1"/>
-    <w:lsdException w:name="Book Title" w:uiPriority="33" w:qFormat="1"/>
-    <w:lsdException w:name="Bibliography" w:semiHidden="1" w:uiPriority="37" w:unhideWhenUsed="1"/>
-    <w:lsdException w:name="TOC Heading" w:semiHidden="1" w:uiPriority="39" w:unhideWhenUsed="1" w:qFormat="1"/>
-    <w:lsdException w:name="Plain Table 1" w:uiPriority="41"/>
-    <w:lsdException w:name="Plain Table 2" w:uiPriority="42"/>
-    <w:lsdException w:name="Plain Table 3" w:uiPriority="43"/>
-    <w:lsdException w:name="Plain Table 4" w:uiPriority="44"/>
-    <w:lsdException w:name="Plain Table 5" w:uiPriority="45"/>
-    <w:lsdException w:name="Grid Table Light" w:uiPriority="40"/>
-    <w:lsdException w:name="Grid Table 1 Light" w:uiPriority="46"/>
-    <w:lsdException w:name="Grid Table 2" w:uiPriority="47"/>
-    <w:lsdException w:name="Grid Table 3" w:uiPriority="48"/>
-    <w:lsdException w:name="Grid Table 4" w:uiPriority="49"/>
-    <w:lsdException w:name="Grid Table 5 Dark" w:uiPriority="50"/>
-    <w:lsdException w:name="Grid Table 6 Colorful" w:uiPriority="51"/>
-    <w:lsdException w:name="Grid Table 7 Colorful" w:uiPriority="52"/>
-    <w:lsdException w:name="Grid Table 1 Light Accent 1" w:uiPriority="46"/>
-    <w:lsdException w:name="Grid Table 2 Accent 1" w:uiPriority="47"/>
-    <w:lsdException w:name="Grid Table 3 Accent 1" w:uiPriority="48"/>
-    <w:lsdException w:name="Grid Table 4 Accent 1" w:uiPriority="49"/>
-    <w:lsdException w:name="Grid Table 5 Dark Accent 1" w:uiPriority="50"/>
-    <w:lsdException w:name="Grid Table 6 Colorful Accent 1" w:uiPriority="51"/>
-    <w:lsdException w:name="Grid Table 7 Colorful Accent 1" w:uiPriority="52"/>
-    <w:lsdException w:name="Grid Table 1 Light Accent 2" w:uiPriority="46"/>
-    <w:lsdException w:name="Grid Table 2 Accent 2" w:uiPriority="47"/>
-    <w:lsdException w:name="Grid Table 3 Accent 2" w:uiPriority="48"/>
-    <w:lsdException w:name="Grid Table 4 Accent 2" w:uiPriority="49"/>
-    <w:lsdException w:name="Grid Table 5 Dark Accent 2" w:uiPriority="50"/>
-    <w:lsdException w:name="Grid Table 6 Colorful Accent 2" w:uiPriority="51"/>
-    <w:lsdException w:name="Grid Table 7 Colorful Accent 2" w:uiPriority="52"/>
-    <w:lsdException w:name="Grid Table 1 Light Accent 3" w:uiPriority="46"/>
-    <w:lsdException w:name="Grid Table 2 Accent 3" w:uiPriority="47"/>
-    <w:lsdException w:name="Grid Table 3 Accent 3" w:uiPriority="48"/>
-    <w:lsdException w:name="Grid Table 4 Accent 3" w:uiPriority="49"/>
-    <w:lsdException w:name="Grid Table 5 Dark Accent 3" w:uiPriority="50"/>
-    <w:lsdException w:name="Grid Table 6 Colorful Accent 3" w:uiPriority="51"/>
-    <w:lsdException w:name="Grid Table 7 Colorful Accent 3" w:uiPriority="52"/>
-    <w:lsdException w:name="Grid Table 1 Light Accent 4" w:uiPriority="46"/>
-    <w:lsdException w:name="Grid Table 2 Accent 4" w:uiPriority="47"/>
-    <w:lsdException w:name="Grid Table 3 Accent 4" w:uiPriority="48"/>
-    <w:lsdException w:name="Grid Table 4 Accent 4" w:uiPriority="49"/>
-    <w:lsdException w:name="Grid Table 5 Dark Accent 4" w:uiPriority="50"/>
-    <w:lsdException w:name="Grid Table 6 Colorful Accent 4" w:uiPriority="51"/>
-    <w:lsdException w:name="Grid Table 7 Colorful Accent 4" w:uiPriority="52"/>
-    <w:lsdException w:name="Grid Table 1 Light Accent 5" w:uiPriority="46"/>
-    <w:lsdException w:name="Grid Table 2 Accent 5" w:uiPriority="47"/>
-    <w:lsdException w:name="Grid Table 3 Accent 5" w:uiPriority="48"/>
-    <w:lsdException w:name="Grid Table 4 Accent 5" w:uiPriority="49"/>
-    <w:lsdException w:name="Grid Table 5 Dark Accent 5" w:uiPriority="50"/>
-    <w:lsdException w:name="Grid Table 6 Colorful Accent 5" w:uiPriority="51"/>
-    <w:lsdException w:name="Grid Table 7 Colorful Accent 5" w:uiPriority="52"/>
-    <w:lsdException w:name="Grid Table 1 Light Accent 6" w:uiPriority="46"/>
-    <w:lsdException w:name="Grid Table 2 Accent 6" w:uiPriority="47"/>
-    <w:lsdException w:name="Grid Table 3 Accent 6" w:uiPriority="48"/>
-    <w:lsdException w:name="Grid Table 4 Accent 6" w:uiPriority="49"/>
-    <w:lsdException w:name="Grid Table 5 Dark Accent 6" w:uiPriority="50"/>
-    <w:lsdException w:name="Grid Table 6 Colorful Accent 6" w:uiPriority="51"/>
-    <w:lsdException w:name="Grid Table 7 Colorful Accent 6" w:uiPriority="52"/>
-    <w:lsdException w:name="List Table 1 Light" w:uiPriority="46"/>
-    <w:lsdException w:name="List Table 2" w:uiPriority="47"/>
-    <w:lsdException w:name="List Table 3" w:uiPriority="48"/>
-    <w:lsdException w:name="List Table 4" w:uiPriority="49"/>
-    <w:lsdException w:name="List Table 5 Dark" w:uiPriority="50"/>
-    <w:lsdException w:name="List Table 6 Colorful" w:uiPriority="51"/>
-    <w:lsdException w:name="List Table 7 Colorful" w:uiPriority="52"/>
-    <w:lsdException w:name="List Table 1 Light Accent 1" w:uiPriority="46"/>
-    <w:lsdException w:name="List Table 2 Accent 1" w:uiPriority="47"/>
-    <w:lsdException w:name="List Table 3 Accent 1" w:uiPriority="48"/>
-    <w:lsdException w:name="List Table 4 Accent 1" w:uiPriority="49"/>
-    <w:lsdException w:name="List Table 5 Dark Accent 1" w:uiPriority="50"/>
-    <w:lsdException w:name="List Table 6 Colorful Accent 1" w:uiPriority="51"/>
-    <w:lsdException w:name="List Table 7 Colorful Accent 1" w:uiPriority="52"/>
-    <w:lsdException w:name="List Table 1 Light Accent 2" w:uiPriority="46"/>
-    <w:lsdException w:name="List Table 2 Accent 2" w:uiPriority="47"/>
-    <w:lsdException w:name="List Table 3 Accent 2" w:uiPriority="48"/>
-    <w:lsdException w:name="List Table 4 Accent 2" w:uiPriority="49"/>
-    <w:lsdException w:name="List Table 5 Dark Accent 2" w:uiPriority="50"/>
-    <w:lsdException w:name="List Table 6 Colorful Accent 2" w:uiPriority="51"/>
-    <w:lsdException w:name="List Table 7 Colorful Accent 2" w:uiPriority="52"/>
-    <w:lsdException w:name="List Table 1 Light Accent 3" w:uiPriority="46"/>
-    <w:lsdException w:name="List Table 2 Accent 3" w:uiPriority="47"/>
-    <w:lsdException w:name="List Table 3 Accent 3" w:uiPriority="48"/>
-    <w:lsdException w:name="List Table 4 Accent 3" w:uiPriority="49"/>
-    <w:lsdException w:name="List Table 5 Dark Accent 3" w:uiPriority="50"/>
-    <w:lsdException w:name="List Table 6 Colorful Accent 3" w:uiPriority="51"/>
-    <w:lsdException w:name="List Table 7 Colorful Accent 3" w:uiPriority="52"/>
-    <w:lsdException w:name="List Table 1 Light Accent 4" w:uiPriority="46"/>
-    <w:lsdException w:name="List Table 2 Accent 4" w:uiPriority="47"/>
-    <w:lsdException w:name="List Table 3 Accent 4" w:uiPriority="48"/>
-    <w:lsdException w:name="List Table 4 Accent 4" w:uiPriority="49"/>
-    <w:lsdException w:name="List Table 5 Dark Accent 4" w:uiPriority="50"/>
-    <w:lsdException w:name="List Table 6 Colorful Accent 4" w:uiPriority="51"/>
-    <w:lsdException w:name="List Table 7 Colorful Accent 4" w:uiPriority="52"/>
-    <w:lsdException w:name="List Table 1 Light Accent 5" w:uiPriority="46"/>
-    <w:lsdException w:name="List Table 2 Accent 5" w:uiPriority="47"/>
-    <w:lsdException w:name="List Table 3 Accent 5" w:uiPriority="48"/>
-    <w:lsdException w:name="List Table 4 Accent 5" w:uiPriority="49"/>
-    <w:lsdException w:name="List Table 5 Dark Accent 5" w:uiPriority="50"/>
-    <w:lsdException w:name="List Table 6 Colorful Accent 5" w:uiPriority="51"/>
-    <w:lsdException w:name="List Table 7 Colorful Accent 5" w:uiPriority="52"/>
-    <w:lsdException w:name="List Table 1 Light Accent 6" w:uiPriority="46"/>
-    <w:lsdException w:name="List Table 2 Accent 6" w:uiPriority="47"/>
-    <w:lsdException w:name="List Table 3 Accent 6" w:uiPriority="48"/>
-    <w:lsdException w:name="List Table 4 Accent 6" w:uiPriority="49"/>
-    <w:lsdException w:name="List Table 5 Dark Accent 6" w:uiPriority="50"/>
-    <w:lsdException w:name="List Table 6 Colorful Accent 6" w:uiPriority="51"/>
-    <w:lsdException w:name="List Table 7 Colorful Accent 6" w:uiPriority="52"/>
+  <w:latentStyles w:defLockedState="0" w:defUIPriority="99" w:defSemiHidden="1" w:defUnhideWhenUsed="1" w:defQFormat="0" w:count="267">
+    <w:lsdException w:name="Normal" w:semiHidden="0" w:uiPriority="0" w:unhideWhenUsed="0" w:qFormat="1"/>
+    <w:lsdException w:name="heading 1" w:semiHidden="0" w:uiPriority="9" w:unhideWhenUsed="0" w:qFormat="1"/>
+    <w:lsdException w:name="heading 2" w:uiPriority="9" w:qFormat="1"/>
+    <w:lsdException w:name="heading 3" w:uiPriority="9" w:qFormat="1"/>
+    <w:lsdException w:name="heading 4" w:uiPriority="9" w:qFormat="1"/>
+    <w:lsdException w:name="heading 5" w:uiPriority="9" w:qFormat="1"/>
+    <w:lsdException w:name="heading 6" w:uiPriority="9" w:qFormat="1"/>
+    <w:lsdException w:name="heading 7" w:uiPriority="9" w:qFormat="1"/>
+    <w:lsdException w:name="heading 8" w:uiPriority="9" w:qFormat="1"/>
+    <w:lsdException w:name="heading 9" w:uiPriority="9" w:qFormat="1"/>
+    <w:lsdException w:name="toc 1" w:uiPriority="39"/>
+    <w:lsdException w:name="toc 2" w:uiPriority="39"/>
+    <w:lsdException w:name="toc 3" w:uiPriority="39"/>
+    <w:lsdException w:name="toc 4" w:uiPriority="39"/>
+    <w:lsdException w:name="toc 5" w:uiPriority="39"/>
+    <w:lsdException w:name="toc 6" w:uiPriority="39"/>
+    <w:lsdException w:name="toc 7" w:uiPriority="39"/>
+    <w:lsdException w:name="toc 8" w:uiPriority="39"/>
+    <w:lsdException w:name="toc 9" w:uiPriority="39"/>
+    <w:lsdException w:name="caption" w:uiPriority="35" w:qFormat="1"/>
+    <w:lsdException w:name="Title" w:semiHidden="0" w:uiPriority="10" w:unhideWhenUsed="0" w:qFormat="1"/>
+    <w:lsdException w:name="Default Paragraph Font" w:uiPriority="1"/>
+    <w:lsdException w:name="Subtitle" w:semiHidden="0" w:uiPriority="11" w:unhideWhenUsed="0" w:qFormat="1"/>
+    <w:lsdException w:name="Strong" w:semiHidden="0" w:uiPriority="22" w:unhideWhenUsed="0" w:qFormat="1"/>
+    <w:lsdException w:name="Emphasis" w:semiHidden="0" w:uiPriority="20" w:unhideWhenUsed="0" w:qFormat="1"/>
+    <w:lsdException w:name="Table Grid" w:semiHidden="0" w:uiPriority="39" w:unhideWhenUsed="0"/>
+    <w:lsdException w:name="Placeholder Text" w:unhideWhenUsed="0"/>
+    <w:lsdException w:name="No Spacing" w:semiHidden="0" w:uiPriority="1" w:unhideWhenUsed="0" w:qFormat="1"/>
+    <w:lsdException w:name="Light Shading" w:semiHidden="0" w:uiPriority="60" w:unhideWhenUsed="0"/>
+    <w:lsdException w:name="Light List" w:semiHidden="0" w:uiPriority="61" w:unhideWhenUsed="0"/>
+    <w:lsdException w:name="Light Grid" w:semiHidden="0" w:uiPriority="62" w:unhideWhenUsed="0"/>
+    <w:lsdException w:name="Medium Shading 1" w:semiHidden="0" w:uiPriority="63" w:unhideWhenUsed="0"/>
+    <w:lsdException w:name="Medium Shading 2" w:semiHidden="0" w:uiPriority="64" w:unhideWhenUsed="0"/>
+    <w:lsdException w:name="Medium List 1" w:semiHidden="0" w:uiPriority="65" w:unhideWhenUsed="0"/>
+    <w:lsdException w:name="Medium List 2" w:semiHidden="0" w:uiPriority="66" w:unhideWhenUsed="0"/>
+    <w:lsdException w:name="Medium Grid 1" w:semiHidden="0" w:uiPriority="67" w:unhideWhenUsed="0"/>
+    <w:lsdException w:name="Medium Grid 2" w:semiHidden="0" w:uiPriority="68" w:unhideWhenUsed="0"/>
+    <w:lsdException w:name="Medium Grid 3" w:semiHidden="0" w:uiPriority="69" w:unhideWhenUsed="0"/>
+    <w:lsdException w:name="Dark List" w:semiHidden="0" w:uiPriority="70" w:unhideWhenUsed="0"/>
+    <w:lsdException w:name="Colorful Shading" w:semiHidden="0" w:uiPriority="71" w:unhideWhenUsed="0"/>
+    <w:lsdException w:name="Colorful List" w:semiHidden="0" w:uiPriority="72" w:unhideWhenUsed="0"/>
+    <w:lsdException w:name="Colorful Grid" w:semiHidden="0" w:uiPriority="73" w:unhideWhenUsed="0"/>
+    <w:lsdException w:name="Light Shading Accent 1" w:semiHidden="0" w:uiPriority="60" w:unhideWhenUsed="0"/>
+    <w:lsdException w:name="Light List Accent 1" w:semiHidden="0" w:uiPriority="61" w:unhideWhenUsed="0"/>
+    <w:lsdException w:name="Light Grid Accent 1" w:semiHidden="0" w:uiPriority="62" w:unhideWhenUsed="0"/>
+    <w:lsdException w:name="Medium Shading 1 Accent 1" w:semiHidden="0" w:uiPriority="63" w:unhideWhenUsed="0"/>
+    <w:lsdException w:name="Medium Shading 2 Accent 1" w:semiHidden="0" w:uiPriority="64" w:unhideWhenUsed="0"/>
+    <w:lsdException w:name="Medium List 1 Accent 1" w:semiHidden="0" w:uiPriority="65" w:unhideWhenUsed="0"/>
+    <w:lsdException w:name="Revision" w:unhideWhenUsed="0"/>
+    <w:lsdException w:name="List Paragraph" w:semiHidden="0" w:uiPriority="34" w:unhideWhenUsed="0" w:qFormat="1"/>
+    <w:lsdException w:name="Quote" w:semiHidden="0" w:uiPriority="29" w:unhideWhenUsed="0" w:qFormat="1"/>
+    <w:lsdException w:name="Intense Quote" w:semiHidden="0" w:uiPriority="30" w:unhideWhenUsed="0" w:qFormat="1"/>
+    <w:lsdException w:name="Medium List 2 Accent 1" w:semiHidden="0" w:uiPriority="66" w:unhideWhenUsed="0"/>
+    <w:lsdException w:name="Medium Grid 1 Accent 1" w:semiHidden="0" w:uiPriority="67" w:unhideWhenUsed="0"/>
+    <w:lsdException w:name="Medium Grid 2 Accent 1" w:semiHidden="0" w:uiPriority="68" w:unhideWhenUsed="0"/>
+    <w:lsdException w:name="Medium Grid 3 Accent 1" w:semiHidden="0" w:uiPriority="69" w:unhideWhenUsed="0"/>
+    <w:lsdException w:name="Dark List Accent 1" w:semiHidden="0" w:uiPriority="70" w:unhideWhenUsed="0"/>
+    <w:lsdException w:name="Colorful Shading Accent 1" w:semiHidden="0" w:uiPriority="71" w:unhideWhenUsed="0"/>
+    <w:lsdException w:name="Colorful List Accent 1" w:semiHidden="0" w:uiPriority="72" w:unhideWhenUsed="0"/>
+    <w:lsdException w:name="Colorful Grid Accent 1" w:semiHidden="0" w:uiPriority="73" w:unhideWhenUsed="0"/>
+    <w:lsdException w:name="Light Shading Accent 2" w:semiHidden="0" w:uiPriority="60" w:unhideWhenUsed="0"/>
+    <w:lsdException w:name="Light List Accent 2" w:semiHidden="0" w:uiPriority="61" w:unhideWhenUsed="0"/>
+    <w:lsdException w:name="Light Grid Accent 2" w:semiHidden="0" w:uiPriority="62" w:unhideWhenUsed="0"/>
+    <w:lsdException w:name="Medium Shading 1 Accent 2" w:semiHidden="0" w:uiPriority="63" w:unhideWhenUsed="0"/>
+    <w:lsdException w:name="Medium Shading 2 Accent 2" w:semiHidden="0" w:uiPriority="64" w:unhideWhenUsed="0"/>
+    <w:lsdException w:name="Medium List 1 Accent 2" w:semiHidden="0" w:uiPriority="65" w:unhideWhenUsed="0"/>
+    <w:lsdException w:name="Medium List 2 Accent 2" w:semiHidden="0" w:uiPriority="66" w:unhideWhenUsed="0"/>
+    <w:lsdException w:name="Medium Grid 1 Accent 2" w:semiHidden="0" w:uiPriority="67" w:unhideWhenUsed="0"/>
+    <w:lsdException w:name="Medium Grid 2 Accent 2" w:semiHidden="0" w:uiPriority="68" w:unhideWhenUsed="0"/>
+    <w:lsdException w:name="Medium Grid 3 Accent 2" w:semiHidden="0" w:uiPriority="69" w:unhideWhenUsed="0"/>
+    <w:lsdException w:name="Dark List Accent 2" w:semiHidden="0" w:uiPriority="70" w:unhideWhenUsed="0"/>
+    <w:lsdException w:name="Colorful Shading Accent 2" w:semiHidden="0" w:uiPriority="71" w:unhideWhenUsed="0"/>
+    <w:lsdException w:name="Colorful List Accent 2" w:semiHidden="0" w:uiPriority="72" w:unhideWhenUsed="0"/>
+    <w:lsdException w:name="Colorful Grid Accent 2" w:semiHidden="0" w:uiPriority="73" w:unhideWhenUsed="0"/>
+    <w:lsdException w:name="Light Shading Accent 3" w:semiHidden="0" w:uiPriority="60" w:unhideWhenUsed="0"/>
+    <w:lsdException w:name="Light List Accent 3" w:semiHidden="0" w:uiPriority="61" w:unhideWhenUsed="0"/>
+    <w:lsdException w:name="Light Grid Accent 3" w:semiHidden="0" w:uiPriority="62" w:unhideWhenUsed="0"/>
+    <w:lsdException w:name="Medium Shading 1 Accent 3" w:semiHidden="0" w:uiPriority="63" w:unhideWhenUsed="0"/>
+    <w:lsdException w:name="Medium Shading 2 Accent 3" w:semiHidden="0" w:uiPriority="64" w:unhideWhenUsed="0"/>
+    <w:lsdException w:name="Medium List 1 Accent 3" w:semiHidden="0" w:uiPriority="65" w:unhideWhenUsed="0"/>
+    <w:lsdException w:name="Medium List 2 Accent 3" w:semiHidden="0" w:uiPriority="66" w:unhideWhenUsed="0"/>
+    <w:lsdException w:name="Medium Grid 1 Accent 3" w:semiHidden="0" w:uiPriority="67" w:unhideWhenUsed="0"/>
+    <w:lsdException w:name="Medium Grid 2 Accent 3" w:semiHidden="0" w:uiPriority="68" w:unhideWhenUsed="0"/>
+    <w:lsdException w:name="Medium Grid 3 Accent 3" w:semiHidden="0" w:uiPriority="69" w:unhideWhenUsed="0"/>
+    <w:lsdException w:name="Dark List Accent 3" w:semiHidden="0" w:uiPriority="70" w:unhideWhenUsed="0"/>
+    <w:lsdException w:name="Colorful Shading Accent 3" w:semiHidden="0" w:uiPriority="71" w:unhideWhenUsed="0"/>
+    <w:lsdException w:name="Colorful List Accent 3" w:semiHidden="0" w:uiPriority="72" w:unhideWhenUsed="0"/>
+    <w:lsdException w:name="Colorful Grid Accent 3" w:semiHidden="0" w:uiPriority="73" w:unhideWhenUsed="0"/>
+    <w:lsdException w:name="Light Shading Accent 4" w:semiHidden="0" w:uiPriority="60" w:unhideWhenUsed="0"/>
+    <w:lsdException w:name="Light List Accent 4" w:semiHidden="0" w:uiPriority="61" w:unhideWhenUsed="0"/>
+    <w:lsdException w:name="Light Grid Accent 4" w:semiHidden="0" w:uiPriority="62" w:unhideWhenUsed="0"/>
+    <w:lsdException w:name="Medium Shading 1 Accent 4" w:semiHidden="0" w:uiPriority="63" w:unhideWhenUsed="0"/>
+    <w:lsdException w:name="Medium Shading 2 Accent 4" w:semiHidden="0" w:uiPriority="64" w:unhideWhenUsed="0"/>
+    <w:lsdException w:name="Medium List 1 Accent 4" w:semiHidden="0" w:uiPriority="65" w:unhideWhenUsed="0"/>
+    <w:lsdException w:name="Medium List 2 Accent 4" w:semiHidden="0" w:uiPriority="66" w:unhideWhenUsed="0"/>
+    <w:lsdException w:name="Medium Grid 1 Accent 4" w:semiHidden="0" w:uiPriority="67" w:unhideWhenUsed="0"/>
+    <w:lsdException w:name="Medium Grid 2 Accent 4" w:semiHidden="0" w:uiPriority="68" w:unhideWhenUsed="0"/>
+    <w:lsdException w:name="Medium Grid 3 Accent 4" w:semiHidden="0" w:uiPriority="69" w:unhideWhenUsed="0"/>
+    <w:lsdException w:name="Dark List Accent 4" w:semiHidden="0" w:uiPriority="70" w:unhideWhenUsed="0"/>
+    <w:lsdException w:name="Colorful Shading Accent 4" w:semiHidden="0" w:uiPriority="71" w:unhideWhenUsed="0"/>
+    <w:lsdException w:name="Colorful List Accent 4" w:semiHidden="0" w:uiPriority="72" w:unhideWhenUsed="0"/>
+    <w:lsdException w:name="Colorful Grid Accent 4" w:semiHidden="0" w:uiPriority="73" w:unhideWhenUsed="0"/>
+    <w:lsdException w:name="Light Shading Accent 5" w:semiHidden="0" w:uiPriority="60" w:unhideWhenUsed="0"/>
+    <w:lsdException w:name="Light List Accent 5" w:semiHidden="0" w:uiPriority="61" w:unhideWhenUsed="0"/>
+    <w:lsdException w:name="Light Grid Accent 5" w:semiHidden="0" w:uiPriority="62" w:unhideWhenUsed="0"/>
+    <w:lsdException w:name="Medium Shading 1 Accent 5" w:semiHidden="0" w:uiPriority="63" w:unhideWhenUsed="0"/>
+    <w:lsdException w:name="Medium Shading 2 Accent 5" w:semiHidden="0" w:uiPriority="64" w:unhideWhenUsed="0"/>
+    <w:lsdException w:name="Medium List 1 Accent 5" w:semiHidden="0" w:uiPriority="65" w:unhideWhenUsed="0"/>
+    <w:lsdException w:name="Medium List 2 Accent 5" w:semiHidden="0" w:uiPriority="66" w:unhideWhenUsed="0"/>
+    <w:lsdException w:name="Medium Grid 1 Accent 5" w:semiHidden="0" w:uiPriority="67" w:unhideWhenUsed="0"/>
+    <w:lsdException w:name="Medium Grid 2 Accent 5" w:semiHidden="0" w:uiPriority="68" w:unhideWhenUsed="0"/>
+    <w:lsdException w:name="Medium Grid 3 Accent 5" w:semiHidden="0" w:uiPriority="69" w:unhideWhenUsed="0"/>
+    <w:lsdException w:name="Dark List Accent 5" w:semiHidden="0" w:uiPriority="70" w:unhideWhenUsed="0"/>
+    <w:lsdException w:name="Colorful Shading Accent 5" w:semiHidden="0" w:uiPriority="71" w:unhideWhenUsed="0"/>
+    <w:lsdException w:name="Colorful List Accent 5" w:semiHidden="0" w:uiPriority="72" w:unhideWhenUsed="0"/>
+    <w:lsdException w:name="Colorful Grid Accent 5" w:semiHidden="0" w:uiPriority="73" w:unhideWhenUsed="0"/>
+    <w:lsdException w:name="Light Shading Accent 6" w:semiHidden="0" w:uiPriority="60" w:unhideWhenUsed="0"/>
+    <w:lsdException w:name="Light List Accent 6" w:semiHidden="0" w:uiPriority="61" w:unhideWhenUsed="0"/>
+    <w:lsdException w:name="Light Grid Accent 6" w:semiHidden="0" w:uiPriority="62" w:unhideWhenUsed="0"/>
+    <w:lsdException w:name="Medium Shading 1 Accent 6" w:semiHidden="0" w:uiPriority="63" w:unhideWhenUsed="0"/>
+    <w:lsdException w:name="Medium Shading 2 Accent 6" w:semiHidden="0" w:uiPriority="64" w:unhideWhenUsed="0"/>
+    <w:lsdException w:name="Medium List 1 Accent 6" w:semiHidden="0" w:uiPriority="65" w:unhideWhenUsed="0"/>
+    <w:lsdException w:name="Medium List 2 Accent 6" w:semiHidden="0" w:uiPriority="66" w:unhideWhenUsed="0"/>
+    <w:lsdException w:name="Medium Grid 1 Accent 6" w:semiHidden="0" w:uiPriority="67" w:unhideWhenUsed="0"/>
+    <w:lsdException w:name="Medium Grid 2 Accent 6" w:semiHidden="0" w:uiPriority="68" w:unhideWhenUsed="0"/>
+    <w:lsdException w:name="Medium Grid 3 Accent 6" w:semiHidden="0" w:uiPriority="69" w:unhideWhenUsed="0"/>
+    <w:lsdException w:name="Dark List Accent 6" w:semiHidden="0" w:uiPriority="70" w:unhideWhenUsed="0"/>
+    <w:lsdException w:name="Colorful Shading Accent 6" w:semiHidden="0" w:uiPriority="71" w:unhideWhenUsed="0"/>
+    <w:lsdException w:name="Colorful List Accent 6" w:semiHidden="0" w:uiPriority="72" w:unhideWhenUsed="0"/>
+    <w:lsdException w:name="Colorful Grid Accent 6" w:semiHidden="0" w:uiPriority="73" w:unhideWhenUsed="0"/>
+    <w:lsdException w:name="Subtle Emphasis" w:semiHidden="0" w:uiPriority="19" w:unhideWhenUsed="0" w:qFormat="1"/>
+    <w:lsdException w:name="Intense Emphasis" w:semiHidden="0" w:uiPriority="21" w:unhideWhenUsed="0" w:qFormat="1"/>
+    <w:lsdException w:name="Subtle Reference" w:semiHidden="0" w:uiPriority="31" w:unhideWhenUsed="0" w:qFormat="1"/>
+    <w:lsdException w:name="Intense Reference" w:semiHidden="0" w:uiPriority="32" w:unhideWhenUsed="0" w:qFormat="1"/>
+    <w:lsdException w:name="Book Title" w:semiHidden="0" w:uiPriority="33" w:unhideWhenUsed="0" w:qFormat="1"/>
+    <w:lsdException w:name="Bibliography" w:uiPriority="37"/>
+    <w:lsdException w:name="TOC Heading" w:uiPriority="39" w:qFormat="1"/>
+  </w:latentStyles>
+  <w:style w:type="paragraph" w:default="1" w:styleId="a">
+    <w:name w:val="Normal"/>
+    <w:qFormat/>
+  </w:style>
+  <w:style w:type="paragraph" w:styleId="1">
+    <w:name w:val="heading 1"/>
+    <w:basedOn w:val="a"/>
+    <w:next w:val="a"/>
+    <w:link w:val="10"/>
+    <w:uiPriority w:val="9"/>
+    <w:qFormat/>
+    <w:rsid w:val="005D3C4D"/>
+    <w:pPr>
+      <w:keepNext/>
+      <w:keepLines/>
+      <w:spacing w:before="240" w:after="0"/>
+      <w:outlineLvl w:val="0"/>
+    </w:pPr>
+    <w:rPr>
+      <w:rFonts w:asciiTheme="majorHAnsi" w:eastAsiaTheme="majorEastAsia" w:hAnsiTheme="majorHAnsi" w:cstheme="majorBidi"/>
+      <w:color w:val="2E74B5" w:themeColor="accent1" w:themeShade="BF"/>
+      <w:sz w:val="32"/>
+      <w:szCs w:val="32"/>
+    </w:rPr>
+  </w:style>
+  <w:style w:type="character" w:default="1" w:styleId="a0">
+    <w:name w:val="Default Paragraph Font"/>
+    <w:uiPriority w:val="1"/>
+    <w:semiHidden/>
+    <w:unhideWhenUsed/>
+  </w:style>
+  <w:style w:type="table" w:default="1" w:styleId="a1">
+    <w:name w:val="Normal Table"/>
+    <w:uiPriority w:val="99"/>
+    <w:semiHidden/>
+    <w:unhideWhenUsed/>
+    <w:tblPr>
+      <w:tblInd w:w="0" w:type="dxa"/>
+      <w:tblCellMar>
+        <w:top w:w="0" w:type="dxa"/>
+        <w:left w:w="108" w:type="dxa"/>
+        <w:bottom w:w="0" w:type="dxa"/>
+        <w:right w:w="108" w:type="dxa"/>
+      </w:tblCellMar>
+    </w:tblPr>
+  </w:style>
+  <w:style w:type="numbering" w:default="1" w:styleId="a2">
+    <w:name w:val="No List"/>
+    <w:uiPriority w:val="99"/>
+    <w:semiHidden/>
+    <w:unhideWhenUsed/>
+  </w:style>
+  <w:style w:type="paragraph" w:styleId="a3">
+    <w:name w:val="Normal (Web)"/>
+    <w:basedOn w:val="a"/>
+    <w:uiPriority w:val="99"/>
+    <w:unhideWhenUsed/>
+    <w:rsid w:val="005D3C4D"/>
+    <w:pPr>
+      <w:spacing w:before="100" w:beforeAutospacing="1" w:after="100" w:afterAutospacing="1" w:line="240" w:lineRule="auto"/>
+    </w:pPr>
+    <w:rPr>
+      <w:rFonts w:ascii="Times New Roman" w:eastAsia="Times New Roman" w:hAnsi="Times New Roman" w:cs="Times New Roman"/>
+      <w:sz w:val="24"/>
+      <w:szCs w:val="24"/>
+      <w:lang w:eastAsia="ru-RU"/>
+    </w:rPr>
+  </w:style>
+  <w:style w:type="character" w:customStyle="1" w:styleId="10">
+    <w:name w:val="Заголовок 1 Знак"/>
+    <w:basedOn w:val="a0"/>
+    <w:link w:val="1"/>
+    <w:uiPriority w:val="9"/>
+    <w:rsid w:val="005D3C4D"/>
+    <w:rPr>
+      <w:rFonts w:asciiTheme="majorHAnsi" w:eastAsiaTheme="majorEastAsia" w:hAnsiTheme="majorHAnsi" w:cstheme="majorBidi"/>
+      <w:color w:val="2E74B5" w:themeColor="accent1" w:themeShade="BF"/>
+      <w:sz w:val="32"/>
+      <w:szCs w:val="32"/>
+    </w:rPr>
+  </w:style>
+  <w:style w:type="paragraph" w:styleId="a4">
+    <w:name w:val="List Paragraph"/>
+    <w:basedOn w:val="a"/>
+    <w:uiPriority w:val="34"/>
+    <w:qFormat/>
+    <w:rsid w:val="005D3C4D"/>
+    <w:pPr>
+      <w:ind w:left="720"/>
+      <w:contextualSpacing/>
+    </w:pPr>
+  </w:style>
+  <w:style w:type="table" w:styleId="a5">
+    <w:name w:val="Table Grid"/>
+    <w:basedOn w:val="a1"/>
+    <w:uiPriority w:val="39"/>
+    <w:rsid w:val="00985807"/>
+    <w:pPr>
+      <w:spacing w:after="0" w:line="240" w:lineRule="auto"/>
+    </w:pPr>
+    <w:rPr>
+      <w:lang w:val="en-US"/>
+    </w:rPr>
+    <w:tblPr>
+      <w:tblInd w:w="0" w:type="dxa"/>
+      <w:tblBorders>
+        <w:top w:val="single" w:sz="4" w:space="0" w:color="auto"/>
+        <w:left w:val="single" w:sz="4" w:space="0" w:color="auto"/>
+        <w:bottom w:val="single" w:sz="4" w:space="0" w:color="auto"/>
+        <w:right w:val="single" w:sz="4" w:space="0" w:color="auto"/>
+        <w:insideH w:val="single" w:sz="4" w:space="0" w:color="auto"/>
+        <w:insideV w:val="single" w:sz="4" w:space="0" w:color="auto"/>
+      </w:tblBorders>
+      <w:tblCellMar>
+        <w:top w:w="0" w:type="dxa"/>
+        <w:left w:w="108" w:type="dxa"/>
+        <w:bottom w:w="0" w:type="dxa"/>
+        <w:right w:w="108" w:type="dxa"/>
+      </w:tblCellMar>
+    </w:tblPr>
+  </w:style>
+  <w:style w:type="paragraph" w:styleId="a6">
+    <w:name w:val="TOC Heading"/>
+    <w:basedOn w:val="1"/>
+    <w:next w:val="a"/>
+    <w:uiPriority w:val="39"/>
+    <w:unhideWhenUsed/>
+    <w:qFormat/>
+    <w:rsid w:val="002862A4"/>
+    <w:pPr>
+      <w:outlineLvl w:val="9"/>
+    </w:pPr>
+    <w:rPr>
+      <w:lang w:eastAsia="ru-RU"/>
+    </w:rPr>
+  </w:style>
+  <w:style w:type="paragraph" w:styleId="11">
+    <w:name w:val="toc 1"/>
+    <w:basedOn w:val="a"/>
+    <w:next w:val="a"/>
+    <w:autoRedefine/>
+    <w:uiPriority w:val="39"/>
+    <w:unhideWhenUsed/>
+    <w:rsid w:val="002862A4"/>
+    <w:pPr>
+      <w:spacing w:after="100"/>
+    </w:pPr>
+  </w:style>
+  <w:style w:type="character" w:styleId="a7">
+    <w:name w:val="Hyperlink"/>
+    <w:basedOn w:val="a0"/>
+    <w:uiPriority w:val="99"/>
+    <w:unhideWhenUsed/>
+    <w:rsid w:val="002862A4"/>
+    <w:rPr>
+      <w:color w:val="0563C1" w:themeColor="hyperlink"/>
+      <w:u w:val="single"/>
+    </w:rPr>
+  </w:style>
+  <w:style w:type="paragraph" w:styleId="a8">
+    <w:name w:val="Balloon Text"/>
+    <w:basedOn w:val="a"/>
+    <w:link w:val="a9"/>
+    <w:uiPriority w:val="99"/>
+    <w:semiHidden/>
+    <w:unhideWhenUsed/>
+    <w:rsid w:val="007E24BD"/>
+    <w:pPr>
+      <w:spacing w:after="0" w:line="240" w:lineRule="auto"/>
+    </w:pPr>
+    <w:rPr>
+      <w:rFonts w:ascii="Tahoma" w:hAnsi="Tahoma" w:cs="Tahoma"/>
+      <w:sz w:val="16"/>
+      <w:szCs w:val="16"/>
+    </w:rPr>
+  </w:style>
+  <w:style w:type="character" w:customStyle="1" w:styleId="a9">
+    <w:name w:val="Текст выноски Знак"/>
+    <w:basedOn w:val="a0"/>
+    <w:link w:val="a8"/>
+    <w:uiPriority w:val="99"/>
+    <w:semiHidden/>
+    <w:rsid w:val="007E24BD"/>
+    <w:rPr>
+      <w:rFonts w:ascii="Tahoma" w:hAnsi="Tahoma" w:cs="Tahoma"/>
+      <w:sz w:val="16"/>
+      <w:szCs w:val="16"/>
+    </w:rPr>
+  </w:style>
+  <w:style w:type="character" w:styleId="aa">
+    <w:name w:val="Placeholder Text"/>
+    <w:basedOn w:val="a0"/>
+    <w:uiPriority w:val="99"/>
+    <w:semiHidden/>
+    <w:rsid w:val="00A2626A"/>
+    <w:rPr>
+      <w:color w:val="808080"/>
+    </w:rPr>
+  </w:style>
+  <w:style w:type="paragraph" w:styleId="ab">
+    <w:name w:val="header"/>
+    <w:basedOn w:val="a"/>
+    <w:link w:val="ac"/>
+    <w:uiPriority w:val="99"/>
+    <w:unhideWhenUsed/>
+    <w:rsid w:val="008E4632"/>
+    <w:pPr>
+      <w:tabs>
+        <w:tab w:val="center" w:pos="4677"/>
+        <w:tab w:val="right" w:pos="9355"/>
+      </w:tabs>
+      <w:spacing w:after="0" w:line="240" w:lineRule="auto"/>
+    </w:pPr>
+  </w:style>
+  <w:style w:type="character" w:customStyle="1" w:styleId="ac">
+    <w:name w:val="Верхний колонтитул Знак"/>
+    <w:basedOn w:val="a0"/>
+    <w:link w:val="ab"/>
+    <w:uiPriority w:val="99"/>
+    <w:rsid w:val="008E4632"/>
+  </w:style>
+  <w:style w:type="paragraph" w:styleId="ad">
+    <w:name w:val="footer"/>
+    <w:basedOn w:val="a"/>
+    <w:link w:val="ae"/>
+    <w:uiPriority w:val="99"/>
+    <w:unhideWhenUsed/>
+    <w:rsid w:val="008E4632"/>
+    <w:pPr>
+      <w:tabs>
+        <w:tab w:val="center" w:pos="4677"/>
+        <w:tab w:val="right" w:pos="9355"/>
+      </w:tabs>
+      <w:spacing w:after="0" w:line="240" w:lineRule="auto"/>
+    </w:pPr>
+  </w:style>
+  <w:style w:type="character" w:customStyle="1" w:styleId="ae">
+    <w:name w:val="Нижний колонтитул Знак"/>
+    <w:basedOn w:val="a0"/>
+    <w:link w:val="ad"/>
+    <w:uiPriority w:val="99"/>
+    <w:rsid w:val="008E4632"/>
+  </w:style>
+</w:styles>
+</file>
+
+<file path=word/stylesWithEffects.xml><?xml version="1.0" encoding="utf-8"?>
+<w:styles xmlns:wpc="http://schemas.microsoft.com/office/word/2010/wordprocessingCanvas" xmlns:mc="http://schemas.openxmlformats.org/markup-compatibility/2006" xmlns:o="urn:schemas-microsoft-com:office:office" xmlns:r="http://schemas.openxmlformats.org/officeDocument/2006/relationships" xmlns:m="http://schemas.openxmlformats.org/officeDocument/2006/math" xmlns:v="urn:schemas-microsoft-com:vml" xmlns:wp14="http://schemas.microsoft.com/office/word/2010/wordprocessingDrawing" xmlns:wp="http://schemas.openxmlformats.org/drawingml/2006/wordprocessingDrawing" xmlns:w10="urn:schemas-microsoft-com:office:word" xmlns:w="http://schemas.openxmlformats.org/wordprocessingml/2006/main" xmlns:w14="http://schemas.microsoft.com/office/word/2010/wordml" xmlns:wpg="http://schemas.microsoft.com/office/word/2010/wordprocessingGroup" xmlns:wpi="http://schemas.microsoft.com/office/word/2010/wordprocessingInk" xmlns:wne="http://schemas.microsoft.com/office/word/2006/wordml" xmlns:wps="http://schemas.microsoft.com/office/word/2010/wordprocessingShape" mc:Ignorable="w14 wp14">
+  <w:docDefaults>
+    <w:rPrDefault>
+      <w:rPr>
+        <w:rFonts w:asciiTheme="minorHAnsi" w:eastAsiaTheme="minorHAnsi" w:hAnsiTheme="minorHAnsi" w:cstheme="minorBidi"/>
+        <w:sz w:val="22"/>
+        <w:szCs w:val="22"/>
+        <w:lang w:val="ru-RU" w:eastAsia="en-US" w:bidi="ar-SA"/>
+      </w:rPr>
+    </w:rPrDefault>
+    <w:pPrDefault>
+      <w:pPr>
+        <w:spacing w:after="160" w:line="259" w:lineRule="auto"/>
+      </w:pPr>
+    </w:pPrDefault>
+  </w:docDefaults>
+  <w:latentStyles w:defLockedState="0" w:defUIPriority="99" w:defSemiHidden="1" w:defUnhideWhenUsed="1" w:defQFormat="0" w:count="267">
+    <w:lsdException w:name="Normal" w:semiHidden="0" w:uiPriority="0" w:unhideWhenUsed="0" w:qFormat="1"/>
+    <w:lsdException w:name="heading 1" w:semiHidden="0" w:uiPriority="9" w:unhideWhenUsed="0" w:qFormat="1"/>
+    <w:lsdException w:name="heading 2" w:uiPriority="9" w:qFormat="1"/>
+    <w:lsdException w:name="heading 3" w:uiPriority="9" w:qFormat="1"/>
+    <w:lsdException w:name="heading 4" w:uiPriority="9" w:qFormat="1"/>
+    <w:lsdException w:name="heading 5" w:uiPriority="9" w:qFormat="1"/>
+    <w:lsdException w:name="heading 6" w:uiPriority="9" w:qFormat="1"/>
+    <w:lsdException w:name="heading 7" w:uiPriority="9" w:qFormat="1"/>
+    <w:lsdException w:name="heading 8" w:uiPriority="9" w:qFormat="1"/>
+    <w:lsdException w:name="heading 9" w:uiPriority="9" w:qFormat="1"/>
+    <w:lsdException w:name="toc 1" w:uiPriority="39"/>
+    <w:lsdException w:name="toc 2" w:uiPriority="39"/>
+    <w:lsdException w:name="toc 3" w:uiPriority="39"/>
+    <w:lsdException w:name="toc 4" w:uiPriority="39"/>
+    <w:lsdException w:name="toc 5" w:uiPriority="39"/>
+    <w:lsdException w:name="toc 6" w:uiPriority="39"/>
+    <w:lsdException w:name="toc 7" w:uiPriority="39"/>
+    <w:lsdException w:name="toc 8" w:uiPriority="39"/>
+    <w:lsdException w:name="toc 9" w:uiPriority="39"/>
+    <w:lsdException w:name="caption" w:uiPriority="35" w:qFormat="1"/>
+    <w:lsdException w:name="Title" w:semiHidden="0" w:uiPriority="10" w:unhideWhenUsed="0" w:qFormat="1"/>
+    <w:lsdException w:name="Default Paragraph Font" w:uiPriority="1"/>
+    <w:lsdException w:name="Subtitle" w:semiHidden="0" w:uiPriority="11" w:unhideWhenUsed="0" w:qFormat="1"/>
+    <w:lsdException w:name="Strong" w:semiHidden="0" w:uiPriority="22" w:unhideWhenUsed="0" w:qFormat="1"/>
+    <w:lsdException w:name="Emphasis" w:semiHidden="0" w:uiPriority="20" w:unhideWhenUsed="0" w:qFormat="1"/>
+    <w:lsdException w:name="Table Grid" w:semiHidden="0" w:uiPriority="39" w:unhideWhenUsed="0"/>
+    <w:lsdException w:name="Placeholder Text" w:unhideWhenUsed="0"/>
+    <w:lsdException w:name="No Spacing" w:semiHidden="0" w:uiPriority="1" w:unhideWhenUsed="0" w:qFormat="1"/>
+    <w:lsdException w:name="Light Shading" w:semiHidden="0" w:uiPriority="60" w:unhideWhenUsed="0"/>
+    <w:lsdException w:name="Light List" w:semiHidden="0" w:uiPriority="61" w:unhideWhenUsed="0"/>
+    <w:lsdException w:name="Light Grid" w:semiHidden="0" w:uiPriority="62" w:unhideWhenUsed="0"/>
+    <w:lsdException w:name="Medium Shading 1" w:semiHidden="0" w:uiPriority="63" w:unhideWhenUsed="0"/>
+    <w:lsdException w:name="Medium Shading 2" w:semiHidden="0" w:uiPriority="64" w:unhideWhenUsed="0"/>
+    <w:lsdException w:name="Medium List 1" w:semiHidden="0" w:uiPriority="65" w:unhideWhenUsed="0"/>
+    <w:lsdException w:name="Medium List 2" w:semiHidden="0" w:uiPriority="66" w:unhideWhenUsed="0"/>
+    <w:lsdException w:name="Medium Grid 1" w:semiHidden="0" w:uiPriority="67" w:unhideWhenUsed="0"/>
+    <w:lsdException w:name="Medium Grid 2" w:semiHidden="0" w:uiPriority="68" w:unhideWhenUsed="0"/>
+    <w:lsdException w:name="Medium Grid 3" w:semiHidden="0" w:uiPriority="69" w:unhideWhenUsed="0"/>
+    <w:lsdException w:name="Dark List" w:semiHidden="0" w:uiPriority="70" w:unhideWhenUsed="0"/>
+    <w:lsdException w:name="Colorful Shading" w:semiHidden="0" w:uiPriority="71" w:unhideWhenUsed="0"/>
+    <w:lsdException w:name="Colorful List" w:semiHidden="0" w:uiPriority="72" w:unhideWhenUsed="0"/>
+    <w:lsdException w:name="Colorful Grid" w:semiHidden="0" w:uiPriority="73" w:unhideWhenUsed="0"/>
+    <w:lsdException w:name="Light Shading Accent 1" w:semiHidden="0" w:uiPriority="60" w:unhideWhenUsed="0"/>
+    <w:lsdException w:name="Light List Accent 1" w:semiHidden="0" w:uiPriority="61" w:unhideWhenUsed="0"/>
+    <w:lsdException w:name="Light Grid Accent 1" w:semiHidden="0" w:uiPriority="62" w:unhideWhenUsed="0"/>
+    <w:lsdException w:name="Medium Shading 1 Accent 1" w:semiHidden="0" w:uiPriority="63" w:unhideWhenUsed="0"/>
+    <w:lsdException w:name="Medium Shading 2 Accent 1" w:semiHidden="0" w:uiPriority="64" w:unhideWhenUsed="0"/>
+    <w:lsdException w:name="Medium List 1 Accent 1" w:semiHidden="0" w:uiPriority="65" w:unhideWhenUsed="0"/>
+    <w:lsdException w:name="Revision" w:unhideWhenUsed="0"/>
+    <w:lsdException w:name="List Paragraph" w:semiHidden="0" w:uiPriority="34" w:unhideWhenUsed="0" w:qFormat="1"/>
+    <w:lsdException w:name="Quote" w:semiHidden="0" w:uiPriority="29" w:unhideWhenUsed="0" w:qFormat="1"/>
+    <w:lsdException w:name="Intense Quote" w:semiHidden="0" w:uiPriority="30" w:unhideWhenUsed="0" w:qFormat="1"/>
+    <w:lsdException w:name="Medium List 2 Accent 1" w:semiHidden="0" w:uiPriority="66" w:unhideWhenUsed="0"/>
+    <w:lsdException w:name="Medium Grid 1 Accent 1" w:semiHidden="0" w:uiPriority="67" w:unhideWhenUsed="0"/>
+    <w:lsdException w:name="Medium Grid 2 Accent 1" w:semiHidden="0" w:uiPriority="68" w:unhideWhenUsed="0"/>
+    <w:lsdException w:name="Medium Grid 3 Accent 1" w:semiHidden="0" w:uiPriority="69" w:unhideWhenUsed="0"/>
+    <w:lsdException w:name="Dark List Accent 1" w:semiHidden="0" w:uiPriority="70" w:unhideWhenUsed="0"/>
+    <w:lsdException w:name="Colorful Shading Accent 1" w:semiHidden="0" w:uiPriority="71" w:unhideWhenUsed="0"/>
+    <w:lsdException w:name="Colorful List Accent 1" w:semiHidden="0" w:uiPriority="72" w:unhideWhenUsed="0"/>
+    <w:lsdException w:name="Colorful Grid Accent 1" w:semiHidden="0" w:uiPriority="73" w:unhideWhenUsed="0"/>
+    <w:lsdException w:name="Light Shading Accent 2" w:semiHidden="0" w:uiPriority="60" w:unhideWhenUsed="0"/>
+    <w:lsdException w:name="Light List Accent 2" w:semiHidden="0" w:uiPriority="61" w:unhideWhenUsed="0"/>
+    <w:lsdException w:name="Light Grid Accent 2" w:semiHidden="0" w:uiPriority="62" w:unhideWhenUsed="0"/>
+    <w:lsdException w:name="Medium Shading 1 Accent 2" w:semiHidden="0" w:uiPriority="63" w:unhideWhenUsed="0"/>
+    <w:lsdException w:name="Medium Shading 2 Accent 2" w:semiHidden="0" w:uiPriority="64" w:unhideWhenUsed="0"/>
+    <w:lsdException w:name="Medium List 1 Accent 2" w:semiHidden="0" w:uiPriority="65" w:unhideWhenUsed="0"/>
+    <w:lsdException w:name="Medium List 2 Accent 2" w:semiHidden="0" w:uiPriority="66" w:unhideWhenUsed="0"/>
+    <w:lsdException w:name="Medium Grid 1 Accent 2" w:semiHidden="0" w:uiPriority="67" w:unhideWhenUsed="0"/>
+    <w:lsdException w:name="Medium Grid 2 Accent 2" w:semiHidden="0" w:uiPriority="68" w:unhideWhenUsed="0"/>
+    <w:lsdException w:name="Medium Grid 3 Accent 2" w:semiHidden="0" w:uiPriority="69" w:unhideWhenUsed="0"/>
+    <w:lsdException w:name="Dark List Accent 2" w:semiHidden="0" w:uiPriority="70" w:unhideWhenUsed="0"/>
+    <w:lsdException w:name="Colorful Shading Accent 2" w:semiHidden="0" w:uiPriority="71" w:unhideWhenUsed="0"/>
+    <w:lsdException w:name="Colorful List Accent 2" w:semiHidden="0" w:uiPriority="72" w:unhideWhenUsed="0"/>
+    <w:lsdException w:name="Colorful Grid Accent 2" w:semiHidden="0" w:uiPriority="73" w:unhideWhenUsed="0"/>
+    <w:lsdException w:name="Light Shading Accent 3" w:semiHidden="0" w:uiPriority="60" w:unhideWhenUsed="0"/>
+    <w:lsdException w:name="Light List Accent 3" w:semiHidden="0" w:uiPriority="61" w:unhideWhenUsed="0"/>
+    <w:lsdException w:name="Light Grid Accent 3" w:semiHidden="0" w:uiPriority="62" w:unhideWhenUsed="0"/>
+    <w:lsdException w:name="Medium Shading 1 Accent 3" w:semiHidden="0" w:uiPriority="63" w:unhideWhenUsed="0"/>
+    <w:lsdException w:name="Medium Shading 2 Accent 3" w:semiHidden="0" w:uiPriority="64" w:unhideWhenUsed="0"/>
+    <w:lsdException w:name="Medium List 1 Accent 3" w:semiHidden="0" w:uiPriority="65" w:unhideWhenUsed="0"/>
+    <w:lsdException w:name="Medium List 2 Accent 3" w:semiHidden="0" w:uiPriority="66" w:unhideWhenUsed="0"/>
+    <w:lsdException w:name="Medium Grid 1 Accent 3" w:semiHidden="0" w:uiPriority="67" w:unhideWhenUsed="0"/>
+    <w:lsdException w:name="Medium Grid 2 Accent 3" w:semiHidden="0" w:uiPriority="68" w:unhideWhenUsed="0"/>
+    <w:lsdException w:name="Medium Grid 3 Accent 3" w:semiHidden="0" w:uiPriority="69" w:unhideWhenUsed="0"/>
+    <w:lsdException w:name="Dark List Accent 3" w:semiHidden="0" w:uiPriority="70" w:unhideWhenUsed="0"/>
+    <w:lsdException w:name="Colorful Shading Accent 3" w:semiHidden="0" w:uiPriority="71" w:unhideWhenUsed="0"/>
+    <w:lsdException w:name="Colorful List Accent 3" w:semiHidden="0" w:uiPriority="72" w:unhideWhenUsed="0"/>
+    <w:lsdException w:name="Colorful Grid Accent 3" w:semiHidden="0" w:uiPriority="73" w:unhideWhenUsed="0"/>
+    <w:lsdException w:name="Light Shading Accent 4" w:semiHidden="0" w:uiPriority="60" w:unhideWhenUsed="0"/>
+    <w:lsdException w:name="Light List Accent 4" w:semiHidden="0" w:uiPriority="61" w:unhideWhenUsed="0"/>
+    <w:lsdException w:name="Light Grid Accent 4" w:semiHidden="0" w:uiPriority="62" w:unhideWhenUsed="0"/>
+    <w:lsdException w:name="Medium Shading 1 Accent 4" w:semiHidden="0" w:uiPriority="63" w:unhideWhenUsed="0"/>
+    <w:lsdException w:name="Medium Shading 2 Accent 4" w:semiHidden="0" w:uiPriority="64" w:unhideWhenUsed="0"/>
+    <w:lsdException w:name="Medium List 1 Accent 4" w:semiHidden="0" w:uiPriority="65" w:unhideWhenUsed="0"/>
+    <w:lsdException w:name="Medium List 2 Accent 4" w:semiHidden="0" w:uiPriority="66" w:unhideWhenUsed="0"/>
+    <w:lsdException w:name="Medium Grid 1 Accent 4" w:semiHidden="0" w:uiPriority="67" w:unhideWhenUsed="0"/>
+    <w:lsdException w:name="Medium Grid 2 Accent 4" w:semiHidden="0" w:uiPriority="68" w:unhideWhenUsed="0"/>
+    <w:lsdException w:name="Medium Grid 3 Accent 4" w:semiHidden="0" w:uiPriority="69" w:unhideWhenUsed="0"/>
+    <w:lsdException w:name="Dark List Accent 4" w:semiHidden="0" w:uiPriority="70" w:unhideWhenUsed="0"/>
+    <w:lsdException w:name="Colorful Shading Accent 4" w:semiHidden="0" w:uiPriority="71" w:unhideWhenUsed="0"/>
+    <w:lsdException w:name="Colorful List Accent 4" w:semiHidden="0" w:uiPriority="72" w:unhideWhenUsed="0"/>
+    <w:lsdException w:name="Colorful Grid Accent 4" w:semiHidden="0" w:uiPriority="73" w:unhideWhenUsed="0"/>
+    <w:lsdException w:name="Light Shading Accent 5" w:semiHidden="0" w:uiPriority="60" w:unhideWhenUsed="0"/>
+    <w:lsdException w:name="Light List Accent 5" w:semiHidden="0" w:uiPriority="61" w:unhideWhenUsed="0"/>
+    <w:lsdException w:name="Light Grid Accent 5" w:semiHidden="0" w:uiPriority="62" w:unhideWhenUsed="0"/>
+    <w:lsdException w:name="Medium Shading 1 Accent 5" w:semiHidden="0" w:uiPriority="63" w:unhideWhenUsed="0"/>
+    <w:lsdException w:name="Medium Shading 2 Accent 5" w:semiHidden="0" w:uiPriority="64" w:unhideWhenUsed="0"/>
+    <w:lsdException w:name="Medium List 1 Accent 5" w:semiHidden="0" w:uiPriority="65" w:unhideWhenUsed="0"/>
+    <w:lsdException w:name="Medium List 2 Accent 5" w:semiHidden="0" w:uiPriority="66" w:unhideWhenUsed="0"/>
+    <w:lsdException w:name="Medium Grid 1 Accent 5" w:semiHidden="0" w:uiPriority="67" w:unhideWhenUsed="0"/>
+    <w:lsdException w:name="Medium Grid 2 Accent 5" w:semiHidden="0" w:uiPriority="68" w:unhideWhenUsed="0"/>
+    <w:lsdException w:name="Medium Grid 3 Accent 5" w:semiHidden="0" w:uiPriority="69" w:unhideWhenUsed="0"/>
+    <w:lsdException w:name="Dark List Accent 5" w:semiHidden="0" w:uiPriority="70" w:unhideWhenUsed="0"/>
+    <w:lsdException w:name="Colorful Shading Accent 5" w:semiHidden="0" w:uiPriority="71" w:unhideWhenUsed="0"/>
+    <w:lsdException w:name="Colorful List Accent 5" w:semiHidden="0" w:uiPriority="72" w:unhideWhenUsed="0"/>
+    <w:lsdException w:name="Colorful Grid Accent 5" w:semiHidden="0" w:uiPriority="73" w:unhideWhenUsed="0"/>
+    <w:lsdException w:name="Light Shading Accent 6" w:semiHidden="0" w:uiPriority="60" w:unhideWhenUsed="0"/>
+    <w:lsdException w:name="Light List Accent 6" w:semiHidden="0" w:uiPriority="61" w:unhideWhenUsed="0"/>
+    <w:lsdException w:name="Light Grid Accent 6" w:semiHidden="0" w:uiPriority="62" w:unhideWhenUsed="0"/>
+    <w:lsdException w:name="Medium Shading 1 Accent 6" w:semiHidden="0" w:uiPriority="63" w:unhideWhenUsed="0"/>
+    <w:lsdException w:name="Medium Shading 2 Accent 6" w:semiHidden="0" w:uiPriority="64" w:unhideWhenUsed="0"/>
+    <w:lsdException w:name="Medium List 1 Accent 6" w:semiHidden="0" w:uiPriority="65" w:unhideWhenUsed="0"/>
+    <w:lsdException w:name="Medium List 2 Accent 6" w:semiHidden="0" w:uiPriority="66" w:unhideWhenUsed="0"/>
+    <w:lsdException w:name="Medium Grid 1 Accent 6" w:semiHidden="0" w:uiPriority="67" w:unhideWhenUsed="0"/>
+    <w:lsdException w:name="Medium Grid 2 Accent 6" w:semiHidden="0" w:uiPriority="68" w:unhideWhenUsed="0"/>
+    <w:lsdException w:name="Medium Grid 3 Accent 6" w:semiHidden="0" w:uiPriority="69" w:unhideWhenUsed="0"/>
+    <w:lsdException w:name="Dark List Accent 6" w:semiHidden="0" w:uiPriority="70" w:unhideWhenUsed="0"/>
+    <w:lsdException w:name="Colorful Shading Accent 6" w:semiHidden="0" w:uiPriority="71" w:unhideWhenUsed="0"/>
+    <w:lsdException w:name="Colorful List Accent 6" w:semiHidden="0" w:uiPriority="72" w:unhideWhenUsed="0"/>
+    <w:lsdException w:name="Colorful Grid Accent 6" w:semiHidden="0" w:uiPriority="73" w:unhideWhenUsed="0"/>
+    <w:lsdException w:name="Subtle Emphasis" w:semiHidden="0" w:uiPriority="19" w:unhideWhenUsed="0" w:qFormat="1"/>
+    <w:lsdException w:name="Intense Emphasis" w:semiHidden="0" w:uiPriority="21" w:unhideWhenUsed="0" w:qFormat="1"/>
+    <w:lsdException w:name="Subtle Reference" w:semiHidden="0" w:uiPriority="31" w:unhideWhenUsed="0" w:qFormat="1"/>
+    <w:lsdException w:name="Intense Reference" w:semiHidden="0" w:uiPriority="32" w:unhideWhenUsed="0" w:qFormat="1"/>
+    <w:lsdException w:name="Book Title" w:semiHidden="0" w:uiPriority="33" w:unhideWhenUsed="0" w:qFormat="1"/>
+    <w:lsdException w:name="Bibliography" w:uiPriority="37"/>
+    <w:lsdException w:name="TOC Heading" w:uiPriority="39" w:qFormat="1"/>
   </w:latentStyles>
   <w:style w:type="paragraph" w:default="1" w:styleId="a">
     <w:name w:val="Normal"/>
@@ -6570,7 +6761,7 @@
   <a:extraClrSchemeLst/>
   <a:extLst>
     <a:ext uri="{05A4C25C-085E-4340-85A3-A5531E510DB2}">
-      <thm15:themeFamily xmlns:thm15="http://schemas.microsoft.com/office/thememl/2012/main" name="Office Theme" id="{62F939B6-93AF-4DB8-9C6B-D6C7DFDC589F}" vid="{4A3C46E8-61CC-4603-A589-7422A47A8E4A}"/>
+      <thm15:themeFamily xmlns="" xmlns:thm15="http://schemas.microsoft.com/office/thememl/2012/main" name="Office Theme" id="{62F939B6-93AF-4DB8-9C6B-D6C7DFDC589F}" vid="{4A3C46E8-61CC-4603-A589-7422A47A8E4A}"/>
     </a:ext>
   </a:extLst>
 </a:theme>
@@ -6581,7 +6772,7 @@
 </file>
 
 <file path=customXml/itemProps1.xml><?xml version="1.0" encoding="utf-8"?>
-<ds:datastoreItem xmlns:ds="http://schemas.openxmlformats.org/officeDocument/2006/customXml" ds:itemID="{2E53D46A-8199-4E86-AF6F-5989D69C7D95}">
+<ds:datastoreItem xmlns:ds="http://schemas.openxmlformats.org/officeDocument/2006/customXml" ds:itemID="{F925EB07-9C3C-4B00-BAED-FCCCA50431DA}">
   <ds:schemaRefs>
     <ds:schemaRef ds:uri="http://schemas.openxmlformats.org/officeDocument/2006/bibliography"/>
   </ds:schemaRefs>

--- a/Отчеты/Практическая работа 2/Завгороднев.docx
+++ b/Отчеты/Практическая работа 2/Завгороднев.docx
@@ -1,6 +1,6 @@
 
 <file path=word/document.xml><?xml version="1.0" encoding="utf-8"?>
-<w:document xmlns:wpc="http://schemas.microsoft.com/office/word/2010/wordprocessingCanvas" xmlns:mc="http://schemas.openxmlformats.org/markup-compatibility/2006" xmlns:o="urn:schemas-microsoft-com:office:office" xmlns:r="http://schemas.openxmlformats.org/officeDocument/2006/relationships" xmlns:m="http://schemas.openxmlformats.org/officeDocument/2006/math" xmlns:v="urn:schemas-microsoft-com:vml" xmlns:wp14="http://schemas.microsoft.com/office/word/2010/wordprocessingDrawing" xmlns:wp="http://schemas.openxmlformats.org/drawingml/2006/wordprocessingDrawing" xmlns:w10="urn:schemas-microsoft-com:office:word" xmlns:w="http://schemas.openxmlformats.org/wordprocessingml/2006/main" xmlns:w14="http://schemas.microsoft.com/office/word/2010/wordml" xmlns:wpg="http://schemas.microsoft.com/office/word/2010/wordprocessingGroup" xmlns:wpi="http://schemas.microsoft.com/office/word/2010/wordprocessingInk" xmlns:wne="http://schemas.microsoft.com/office/word/2006/wordml" xmlns:wps="http://schemas.microsoft.com/office/word/2010/wordprocessingShape" mc:Ignorable="w14 wp14">
+<w:document xmlns:wpc="http://schemas.microsoft.com/office/word/2010/wordprocessingCanvas" xmlns:mc="http://schemas.openxmlformats.org/markup-compatibility/2006" xmlns:o="urn:schemas-microsoft-com:office:office" xmlns:r="http://schemas.openxmlformats.org/officeDocument/2006/relationships" xmlns:m="http://schemas.openxmlformats.org/officeDocument/2006/math" xmlns:v="urn:schemas-microsoft-com:vml" xmlns:wp14="http://schemas.microsoft.com/office/word/2010/wordprocessingDrawing" xmlns:wp="http://schemas.openxmlformats.org/drawingml/2006/wordprocessingDrawing" xmlns:w10="urn:schemas-microsoft-com:office:word" xmlns:w="http://schemas.openxmlformats.org/wordprocessingml/2006/main" xmlns:w14="http://schemas.microsoft.com/office/word/2010/wordml" xmlns:w15="http://schemas.microsoft.com/office/word/2012/wordml" xmlns:wpg="http://schemas.microsoft.com/office/word/2010/wordprocessingGroup" xmlns:wpi="http://schemas.microsoft.com/office/word/2010/wordprocessingInk" xmlns:wne="http://schemas.microsoft.com/office/word/2006/wordml" xmlns:wps="http://schemas.microsoft.com/office/word/2010/wordprocessingShape" mc:Ignorable="w14 w15 wp14">
   <w:body>
     <w:p>
       <w:pPr>
@@ -104,25 +104,7 @@
           <w:sz w:val="28"/>
           <w:szCs w:val="28"/>
         </w:rPr>
-        <w:t>(</w:t>
-      </w:r>
-      <w:proofErr w:type="spellStart"/>
-      <w:r>
-        <w:rPr>
-          <w:color w:val="000000"/>
-          <w:sz w:val="28"/>
-          <w:szCs w:val="28"/>
-        </w:rPr>
-        <w:t>ТвГТУ</w:t>
-      </w:r>
-      <w:proofErr w:type="spellEnd"/>
-      <w:r>
-        <w:rPr>
-          <w:color w:val="000000"/>
-          <w:sz w:val="28"/>
-          <w:szCs w:val="28"/>
-        </w:rPr>
-        <w:t>)</w:t>
+        <w:t>(ТвГТУ)</w:t>
       </w:r>
     </w:p>
     <w:p>
@@ -184,6 +166,14 @@
         </w:rPr>
         <w:t>Отчет по практической работе №</w:t>
       </w:r>
+      <w:r>
+        <w:rPr>
+          <w:color w:val="000000"/>
+          <w:sz w:val="28"/>
+          <w:szCs w:val="28"/>
+        </w:rPr>
+        <w:t>2</w:t>
+      </w:r>
     </w:p>
     <w:p>
       <w:pPr>
@@ -265,204 +255,184 @@
         </w:rPr>
         <w:t>3</w:t>
       </w:r>
+    </w:p>
+    <w:p>
+      <w:pPr>
+        <w:pStyle w:val="a3"/>
+        <w:rPr>
+          <w:color w:val="000000"/>
+          <w:sz w:val="28"/>
+          <w:szCs w:val="28"/>
+        </w:rPr>
+      </w:pPr>
+    </w:p>
+    <w:p>
+      <w:pPr>
+        <w:pStyle w:val="a3"/>
+        <w:jc w:val="right"/>
+        <w:rPr>
+          <w:color w:val="000000"/>
+          <w:sz w:val="28"/>
+          <w:szCs w:val="28"/>
+        </w:rPr>
+      </w:pPr>
+      <w:r>
+        <w:rPr>
+          <w:color w:val="000000"/>
+          <w:sz w:val="28"/>
+          <w:szCs w:val="28"/>
+        </w:rPr>
+        <w:t xml:space="preserve">Выполнил: </w:t>
+      </w:r>
+    </w:p>
+    <w:p>
+      <w:pPr>
+        <w:pStyle w:val="a3"/>
+        <w:jc w:val="right"/>
+        <w:rPr>
+          <w:color w:val="000000"/>
+          <w:sz w:val="28"/>
+          <w:szCs w:val="28"/>
+        </w:rPr>
+      </w:pPr>
+      <w:r>
+        <w:rPr>
+          <w:color w:val="000000"/>
+          <w:sz w:val="28"/>
+          <w:szCs w:val="28"/>
+        </w:rPr>
+        <w:t xml:space="preserve">студент группы </w:t>
+      </w:r>
+    </w:p>
+    <w:p>
+      <w:pPr>
+        <w:pStyle w:val="a3"/>
+        <w:jc w:val="right"/>
+        <w:rPr>
+          <w:color w:val="000000"/>
+          <w:sz w:val="28"/>
+          <w:szCs w:val="28"/>
+        </w:rPr>
+      </w:pPr>
+      <w:r>
+        <w:rPr>
+          <w:color w:val="000000"/>
+          <w:sz w:val="28"/>
+          <w:szCs w:val="28"/>
+        </w:rPr>
+        <w:t xml:space="preserve">Б.ПИН.РИС - 17.06 </w:t>
+      </w:r>
+    </w:p>
+    <w:p>
+      <w:pPr>
+        <w:pStyle w:val="a3"/>
+        <w:jc w:val="right"/>
+        <w:rPr>
+          <w:color w:val="000000"/>
+          <w:sz w:val="28"/>
+          <w:szCs w:val="28"/>
+        </w:rPr>
+      </w:pPr>
+      <w:r>
+        <w:rPr>
+          <w:color w:val="000000"/>
+          <w:sz w:val="28"/>
+          <w:szCs w:val="28"/>
+        </w:rPr>
+        <w:t>Завгороднев Е.Ю</w:t>
+      </w:r>
+    </w:p>
+    <w:p>
+      <w:pPr>
+        <w:pStyle w:val="a3"/>
+        <w:jc w:val="right"/>
+        <w:rPr>
+          <w:color w:val="000000"/>
+          <w:sz w:val="28"/>
+          <w:szCs w:val="28"/>
+        </w:rPr>
+      </w:pPr>
+    </w:p>
+    <w:p>
+      <w:pPr>
+        <w:pStyle w:val="a3"/>
+        <w:jc w:val="right"/>
+        <w:rPr>
+          <w:color w:val="000000"/>
+          <w:sz w:val="28"/>
+          <w:szCs w:val="28"/>
+        </w:rPr>
+      </w:pPr>
+      <w:r>
+        <w:rPr>
+          <w:color w:val="000000"/>
+          <w:sz w:val="28"/>
+          <w:szCs w:val="28"/>
+        </w:rPr>
+        <w:t>Проверила:</w:t>
+      </w:r>
+    </w:p>
+    <w:p>
+      <w:pPr>
+        <w:pStyle w:val="a3"/>
+        <w:jc w:val="right"/>
+        <w:rPr>
+          <w:color w:val="000000"/>
+          <w:sz w:val="28"/>
+          <w:szCs w:val="28"/>
+        </w:rPr>
+      </w:pPr>
+      <w:r>
+        <w:rPr>
+          <w:color w:val="000000"/>
+          <w:sz w:val="28"/>
+          <w:szCs w:val="28"/>
+        </w:rPr>
+        <w:t>ассистент кафедры ПО</w:t>
+      </w:r>
+    </w:p>
+    <w:p>
+      <w:pPr>
+        <w:pStyle w:val="a3"/>
+        <w:jc w:val="right"/>
+        <w:rPr>
+          <w:color w:val="000000"/>
+          <w:sz w:val="28"/>
+          <w:szCs w:val="28"/>
+        </w:rPr>
+      </w:pPr>
+      <w:r>
+        <w:rPr>
+          <w:color w:val="000000"/>
+          <w:sz w:val="28"/>
+          <w:szCs w:val="28"/>
+        </w:rPr>
+        <w:t>Корнеева Е.И.</w:t>
+      </w:r>
+    </w:p>
+    <w:p>
+      <w:pPr>
+        <w:pStyle w:val="a3"/>
+        <w:jc w:val="right"/>
+        <w:rPr>
+          <w:color w:val="000000"/>
+          <w:sz w:val="28"/>
+          <w:szCs w:val="28"/>
+        </w:rPr>
+      </w:pPr>
+    </w:p>
+    <w:p>
+      <w:pPr>
+        <w:pStyle w:val="a3"/>
+        <w:jc w:val="right"/>
+        <w:rPr>
+          <w:color w:val="000000"/>
+          <w:sz w:val="28"/>
+          <w:szCs w:val="28"/>
+        </w:rPr>
+      </w:pPr>
       <w:bookmarkStart w:id="0" w:name="_GoBack"/>
       <w:bookmarkEnd w:id="0"/>
-    </w:p>
-    <w:p>
-      <w:pPr>
-        <w:pStyle w:val="a3"/>
-        <w:rPr>
-          <w:color w:val="000000"/>
-          <w:sz w:val="28"/>
-          <w:szCs w:val="28"/>
-        </w:rPr>
-      </w:pPr>
-    </w:p>
-    <w:p>
-      <w:pPr>
-        <w:pStyle w:val="a3"/>
-        <w:jc w:val="right"/>
-        <w:rPr>
-          <w:color w:val="000000"/>
-          <w:sz w:val="28"/>
-          <w:szCs w:val="28"/>
-        </w:rPr>
-      </w:pPr>
-      <w:r>
-        <w:rPr>
-          <w:color w:val="000000"/>
-          <w:sz w:val="28"/>
-          <w:szCs w:val="28"/>
-        </w:rPr>
-        <w:t xml:space="preserve">Выполнил: </w:t>
-      </w:r>
-    </w:p>
-    <w:p>
-      <w:pPr>
-        <w:pStyle w:val="a3"/>
-        <w:jc w:val="right"/>
-        <w:rPr>
-          <w:color w:val="000000"/>
-          <w:sz w:val="28"/>
-          <w:szCs w:val="28"/>
-        </w:rPr>
-      </w:pPr>
-      <w:r>
-        <w:rPr>
-          <w:color w:val="000000"/>
-          <w:sz w:val="28"/>
-          <w:szCs w:val="28"/>
-        </w:rPr>
-        <w:t xml:space="preserve">студент группы </w:t>
-      </w:r>
-    </w:p>
-    <w:p>
-      <w:pPr>
-        <w:pStyle w:val="a3"/>
-        <w:jc w:val="right"/>
-        <w:rPr>
-          <w:color w:val="000000"/>
-          <w:sz w:val="28"/>
-          <w:szCs w:val="28"/>
-        </w:rPr>
-      </w:pPr>
-      <w:r>
-        <w:rPr>
-          <w:color w:val="000000"/>
-          <w:sz w:val="28"/>
-          <w:szCs w:val="28"/>
-        </w:rPr>
-        <w:t xml:space="preserve">Б.ПИН.РИС - 17.06 </w:t>
-      </w:r>
-    </w:p>
-    <w:p>
-      <w:pPr>
-        <w:pStyle w:val="a3"/>
-        <w:jc w:val="right"/>
-        <w:rPr>
-          <w:color w:val="000000"/>
-          <w:sz w:val="28"/>
-          <w:szCs w:val="28"/>
-        </w:rPr>
-      </w:pPr>
-      <w:proofErr w:type="spellStart"/>
-      <w:r>
-        <w:rPr>
-          <w:color w:val="000000"/>
-          <w:sz w:val="28"/>
-          <w:szCs w:val="28"/>
-        </w:rPr>
-        <w:t>Завгороднев</w:t>
-      </w:r>
-      <w:proofErr w:type="spellEnd"/>
-      <w:r>
-        <w:rPr>
-          <w:color w:val="000000"/>
-          <w:sz w:val="28"/>
-          <w:szCs w:val="28"/>
-        </w:rPr>
-        <w:t xml:space="preserve"> Е.Ю</w:t>
-      </w:r>
-    </w:p>
-    <w:p>
-      <w:pPr>
-        <w:pStyle w:val="a3"/>
-        <w:jc w:val="right"/>
-        <w:rPr>
-          <w:color w:val="000000"/>
-          <w:sz w:val="28"/>
-          <w:szCs w:val="28"/>
-        </w:rPr>
-      </w:pPr>
-    </w:p>
-    <w:p>
-      <w:pPr>
-        <w:pStyle w:val="a3"/>
-        <w:jc w:val="right"/>
-        <w:rPr>
-          <w:color w:val="000000"/>
-          <w:sz w:val="28"/>
-          <w:szCs w:val="28"/>
-        </w:rPr>
-      </w:pPr>
-      <w:r>
-        <w:rPr>
-          <w:color w:val="000000"/>
-          <w:sz w:val="28"/>
-          <w:szCs w:val="28"/>
-        </w:rPr>
-        <w:t>Проверила:</w:t>
-      </w:r>
-    </w:p>
-    <w:p>
-      <w:pPr>
-        <w:pStyle w:val="a3"/>
-        <w:jc w:val="right"/>
-        <w:rPr>
-          <w:color w:val="000000"/>
-          <w:sz w:val="28"/>
-          <w:szCs w:val="28"/>
-        </w:rPr>
-      </w:pPr>
-      <w:r>
-        <w:rPr>
-          <w:color w:val="000000"/>
-          <w:sz w:val="28"/>
-          <w:szCs w:val="28"/>
-        </w:rPr>
-        <w:t xml:space="preserve">ассистент кафедры </w:t>
-      </w:r>
-      <w:proofErr w:type="gramStart"/>
-      <w:r>
-        <w:rPr>
-          <w:color w:val="000000"/>
-          <w:sz w:val="28"/>
-          <w:szCs w:val="28"/>
-        </w:rPr>
-        <w:t>ПО</w:t>
-      </w:r>
-      <w:proofErr w:type="gramEnd"/>
-    </w:p>
-    <w:p>
-      <w:pPr>
-        <w:pStyle w:val="a3"/>
-        <w:jc w:val="right"/>
-        <w:rPr>
-          <w:color w:val="000000"/>
-          <w:sz w:val="28"/>
-          <w:szCs w:val="28"/>
-        </w:rPr>
-      </w:pPr>
-      <w:r>
-        <w:rPr>
-          <w:color w:val="000000"/>
-          <w:sz w:val="28"/>
-          <w:szCs w:val="28"/>
-        </w:rPr>
-        <w:t>Корнеева Е.И.</w:t>
-      </w:r>
-    </w:p>
-    <w:p>
-      <w:pPr>
-        <w:pStyle w:val="a3"/>
-        <w:jc w:val="right"/>
-        <w:rPr>
-          <w:color w:val="000000"/>
-          <w:sz w:val="28"/>
-          <w:szCs w:val="28"/>
-        </w:rPr>
-      </w:pPr>
-    </w:p>
-    <w:p>
-      <w:pPr>
-        <w:pStyle w:val="a3"/>
-        <w:jc w:val="right"/>
-        <w:rPr>
-          <w:color w:val="000000"/>
-          <w:sz w:val="28"/>
-          <w:szCs w:val="28"/>
-        </w:rPr>
-      </w:pPr>
     </w:p>
     <w:p>
       <w:pPr>
@@ -582,7 +552,7 @@
             </w:rPr>
             <w:fldChar w:fldCharType="separate"/>
           </w:r>
-          <w:hyperlink w:anchor="_Toc19008527" w:history="1">
+          <w:hyperlink w:anchor="_Toc20839564" w:history="1">
             <w:r>
               <w:rPr>
                 <w:rStyle w:val="a7"/>
@@ -621,7 +591,7 @@
                 <w:sz w:val="28"/>
                 <w:szCs w:val="28"/>
               </w:rPr>
-              <w:instrText xml:space="preserve"> PAGEREF _Toc19008527 \h </w:instrText>
+              <w:instrText xml:space="preserve"> PAGEREF _Toc20839564 \h </w:instrText>
             </w:r>
             <w:r>
               <w:rPr>
@@ -678,7 +648,7 @@
               <w:lang w:eastAsia="ru-RU"/>
             </w:rPr>
           </w:pPr>
-          <w:hyperlink w:anchor="_Toc19008528" w:history="1">
+          <w:hyperlink w:anchor="_Toc20839565" w:history="1">
             <w:r>
               <w:rPr>
                 <w:rStyle w:val="a7"/>
@@ -687,7 +657,7 @@
                 <w:sz w:val="28"/>
                 <w:szCs w:val="28"/>
               </w:rPr>
-              <w:t>Ход решения</w:t>
+              <w:t>Свойства и методы класса</w:t>
             </w:r>
             <w:r>
               <w:rPr>
@@ -717,7 +687,7 @@
                 <w:sz w:val="28"/>
                 <w:szCs w:val="28"/>
               </w:rPr>
-              <w:instrText xml:space="preserve"> PAGEREF _Toc19008528 \h </w:instrText>
+              <w:instrText xml:space="preserve"> PAGEREF _Toc20839565 \h </w:instrText>
             </w:r>
             <w:r>
               <w:rPr>
@@ -746,7 +716,7 @@
                 <w:sz w:val="28"/>
                 <w:szCs w:val="28"/>
               </w:rPr>
-              <w:t>3</w:t>
+              <w:t>5</w:t>
             </w:r>
             <w:r>
               <w:rPr>
@@ -774,7 +744,7 @@
               <w:lang w:eastAsia="ru-RU"/>
             </w:rPr>
           </w:pPr>
-          <w:hyperlink w:anchor="_Toc19008529" w:history="1">
+          <w:hyperlink w:anchor="_Toc20839566" w:history="1">
             <w:r>
               <w:rPr>
                 <w:rStyle w:val="a7"/>
@@ -783,7 +753,7 @@
                 <w:sz w:val="28"/>
                 <w:szCs w:val="28"/>
               </w:rPr>
-              <w:t>Свойства и методы класса</w:t>
+              <w:t>Скриншоты программы</w:t>
             </w:r>
             <w:r>
               <w:rPr>
@@ -813,7 +783,7 @@
                 <w:sz w:val="28"/>
                 <w:szCs w:val="28"/>
               </w:rPr>
-              <w:instrText xml:space="preserve"> PAGEREF _Toc19008529 \h </w:instrText>
+              <w:instrText xml:space="preserve"> PAGEREF _Toc20839566 \h </w:instrText>
             </w:r>
             <w:r>
               <w:rPr>
@@ -842,7 +812,7 @@
                 <w:sz w:val="28"/>
                 <w:szCs w:val="28"/>
               </w:rPr>
-              <w:t>3</w:t>
+              <w:t>6</w:t>
             </w:r>
             <w:r>
               <w:rPr>
@@ -870,7 +840,7 @@
               <w:lang w:eastAsia="ru-RU"/>
             </w:rPr>
           </w:pPr>
-          <w:hyperlink w:anchor="_Toc19008530" w:history="1">
+          <w:hyperlink w:anchor="_Toc20839567" w:history="1">
             <w:r>
               <w:rPr>
                 <w:rStyle w:val="a7"/>
@@ -879,7 +849,7 @@
                 <w:sz w:val="28"/>
                 <w:szCs w:val="28"/>
               </w:rPr>
-              <w:t>Скриншоты программы</w:t>
+              <w:t>Описание тестового случая</w:t>
             </w:r>
             <w:r>
               <w:rPr>
@@ -909,7 +879,7 @@
                 <w:sz w:val="28"/>
                 <w:szCs w:val="28"/>
               </w:rPr>
-              <w:instrText xml:space="preserve"> PAGEREF _Toc19008530 \h </w:instrText>
+              <w:instrText xml:space="preserve"> PAGEREF _Toc20839567 \h </w:instrText>
             </w:r>
             <w:r>
               <w:rPr>
@@ -938,7 +908,7 @@
                 <w:sz w:val="28"/>
                 <w:szCs w:val="28"/>
               </w:rPr>
-              <w:t>3</w:t>
+              <w:t>7</w:t>
             </w:r>
             <w:r>
               <w:rPr>
@@ -966,7 +936,7 @@
               <w:lang w:eastAsia="ru-RU"/>
             </w:rPr>
           </w:pPr>
-          <w:hyperlink w:anchor="_Toc19008531" w:history="1">
+          <w:hyperlink w:anchor="_Toc20839568" w:history="1">
             <w:r>
               <w:rPr>
                 <w:rStyle w:val="a7"/>
@@ -1005,7 +975,7 @@
                 <w:sz w:val="28"/>
                 <w:szCs w:val="28"/>
               </w:rPr>
-              <w:instrText xml:space="preserve"> PAGEREF _Toc19008531 \h </w:instrText>
+              <w:instrText xml:space="preserve"> PAGEREF _Toc20839568 \h </w:instrText>
             </w:r>
             <w:r>
               <w:rPr>
@@ -1034,7 +1004,7 @@
                 <w:sz w:val="28"/>
                 <w:szCs w:val="28"/>
               </w:rPr>
-              <w:t>3</w:t>
+              <w:t>9</w:t>
             </w:r>
             <w:r>
               <w:rPr>
@@ -1275,7 +1245,7 @@
           <w:szCs w:val="28"/>
         </w:rPr>
       </w:pPr>
-      <w:bookmarkStart w:id="1" w:name="_Toc19008527"/>
+      <w:bookmarkStart w:id="1" w:name="_Toc20839564"/>
       <w:r>
         <w:rPr>
           <w:rFonts w:ascii="Times New Roman" w:hAnsi="Times New Roman" w:cs="Times New Roman"/>
@@ -1429,7 +1399,7 @@
                     </pic:cNvPicPr>
                   </pic:nvPicPr>
                   <pic:blipFill>
-                    <a:blip r:embed="rId9">
+                    <a:blip r:embed="rId8">
                       <a:extLst>
                         <a:ext uri="{28A0092B-C50C-407E-A947-70E740481C1C}">
                           <a14:useLocalDpi xmlns:a14="http://schemas.microsoft.com/office/drawing/2010/main" val="0"/>
@@ -1496,7 +1466,7 @@
                     </pic:cNvPicPr>
                   </pic:nvPicPr>
                   <pic:blipFill>
-                    <a:blip r:embed="rId10">
+                    <a:blip r:embed="rId9">
                       <a:extLst>
                         <a:ext uri="{28A0092B-C50C-407E-A947-70E740481C1C}">
                           <a14:useLocalDpi xmlns:a14="http://schemas.microsoft.com/office/drawing/2010/main" val="0"/>
@@ -1562,7 +1532,7 @@
                     </pic:cNvPicPr>
                   </pic:nvPicPr>
                   <pic:blipFill>
-                    <a:blip r:embed="rId11">
+                    <a:blip r:embed="rId10">
                       <a:extLst>
                         <a:ext uri="{28A0092B-C50C-407E-A947-70E740481C1C}">
                           <a14:useLocalDpi xmlns:a14="http://schemas.microsoft.com/office/drawing/2010/main" val="0"/>
@@ -1628,7 +1598,7 @@
                     </pic:cNvPicPr>
                   </pic:nvPicPr>
                   <pic:blipFill>
-                    <a:blip r:embed="rId12">
+                    <a:blip r:embed="rId11">
                       <a:extLst>
                         <a:ext uri="{28A0092B-C50C-407E-A947-70E740481C1C}">
                           <a14:useLocalDpi xmlns:a14="http://schemas.microsoft.com/office/drawing/2010/main" val="0"/>
@@ -2904,7 +2874,7 @@
           <w:szCs w:val="28"/>
         </w:rPr>
       </w:pPr>
-      <w:bookmarkStart w:id="2" w:name="_Toc19008529"/>
+      <w:bookmarkStart w:id="2" w:name="_Toc20839565"/>
       <w:r>
         <w:rPr>
           <w:rFonts w:ascii="Times New Roman" w:hAnsi="Times New Roman" w:cs="Times New Roman"/>
@@ -3024,7 +2994,6 @@
           <w:szCs w:val="28"/>
         </w:rPr>
       </w:pPr>
-      <w:proofErr w:type="spellStart"/>
       <w:r>
         <w:rPr>
           <w:rFonts w:ascii="Times New Roman" w:hAnsi="Times New Roman" w:cs="Times New Roman"/>
@@ -3033,7 +3002,6 @@
         </w:rPr>
         <w:t>void</w:t>
       </w:r>
-      <w:proofErr w:type="spellEnd"/>
       <w:r>
         <w:rPr>
           <w:rFonts w:ascii="Times New Roman" w:hAnsi="Times New Roman" w:cs="Times New Roman"/>
@@ -3048,25 +3016,7 @@
           <w:sz w:val="28"/>
           <w:szCs w:val="28"/>
         </w:rPr>
-        <w:t xml:space="preserve"> </w:t>
-      </w:r>
-      <w:proofErr w:type="spellStart"/>
-      <w:r>
-        <w:rPr>
-          <w:rFonts w:ascii="Times New Roman" w:hAnsi="Times New Roman" w:cs="Times New Roman"/>
-          <w:sz w:val="28"/>
-          <w:szCs w:val="28"/>
-        </w:rPr>
-        <w:t>Optimum</w:t>
-      </w:r>
-      <w:proofErr w:type="spellEnd"/>
-      <w:r>
-        <w:rPr>
-          <w:rFonts w:ascii="Times New Roman" w:hAnsi="Times New Roman" w:cs="Times New Roman"/>
-          <w:sz w:val="28"/>
-          <w:szCs w:val="28"/>
-        </w:rPr>
-        <w:t>()</w:t>
+        <w:t xml:space="preserve"> Optimum()</w:t>
       </w:r>
       <w:r>
         <w:rPr>
@@ -3099,16 +3049,14 @@
           <w:szCs w:val="28"/>
         </w:rPr>
       </w:pPr>
-      <w:proofErr w:type="spellStart"/>
-      <w:r>
-        <w:rPr>
-          <w:rFonts w:ascii="Times New Roman" w:hAnsi="Times New Roman" w:cs="Times New Roman"/>
-          <w:sz w:val="28"/>
-          <w:szCs w:val="28"/>
-        </w:rPr>
-        <w:t>void</w:t>
-      </w:r>
-      <w:proofErr w:type="spellEnd"/>
+      <w:r>
+        <w:rPr>
+          <w:rFonts w:ascii="Times New Roman" w:hAnsi="Times New Roman" w:cs="Times New Roman"/>
+          <w:sz w:val="28"/>
+          <w:szCs w:val="28"/>
+        </w:rPr>
+        <w:t xml:space="preserve">void </w:t>
+      </w:r>
       <w:r>
         <w:rPr>
           <w:rFonts w:ascii="Times New Roman" w:hAnsi="Times New Roman" w:cs="Times New Roman"/>
@@ -3122,35 +3070,17 @@
           <w:rFonts w:ascii="Times New Roman" w:hAnsi="Times New Roman" w:cs="Times New Roman"/>
           <w:sz w:val="28"/>
           <w:szCs w:val="28"/>
-        </w:rPr>
-        <w:t xml:space="preserve"> </w:t>
-      </w:r>
-      <w:r>
-        <w:rPr>
-          <w:rFonts w:ascii="Times New Roman" w:hAnsi="Times New Roman" w:cs="Times New Roman"/>
-          <w:sz w:val="28"/>
-          <w:szCs w:val="28"/>
           <w:lang w:val="en-US"/>
         </w:rPr>
         <w:t>N</w:t>
       </w:r>
-      <w:proofErr w:type="spellStart"/>
-      <w:r>
-        <w:rPr>
-          <w:rFonts w:ascii="Times New Roman" w:hAnsi="Times New Roman" w:cs="Times New Roman"/>
-          <w:sz w:val="28"/>
-          <w:szCs w:val="28"/>
-        </w:rPr>
-        <w:t>Optimum</w:t>
-      </w:r>
-      <w:proofErr w:type="spellEnd"/>
-      <w:r>
-        <w:rPr>
-          <w:rFonts w:ascii="Times New Roman" w:hAnsi="Times New Roman" w:cs="Times New Roman"/>
-          <w:sz w:val="28"/>
-          <w:szCs w:val="28"/>
-        </w:rPr>
-        <w:t>()</w:t>
+      <w:r>
+        <w:rPr>
+          <w:rFonts w:ascii="Times New Roman" w:hAnsi="Times New Roman" w:cs="Times New Roman"/>
+          <w:sz w:val="28"/>
+          <w:szCs w:val="28"/>
+        </w:rPr>
+        <w:t>Optimum()</w:t>
       </w:r>
       <w:r>
         <w:rPr>
@@ -3190,7 +3120,7 @@
           <w:lang w:val="en-US"/>
         </w:rPr>
       </w:pPr>
-      <w:bookmarkStart w:id="3" w:name="_Toc19008530"/>
+      <w:bookmarkStart w:id="3" w:name="_Toc20839566"/>
       <w:r>
         <w:rPr>
           <w:rFonts w:ascii="Times New Roman" w:hAnsi="Times New Roman" w:cs="Times New Roman"/>
@@ -3244,7 +3174,7 @@
                     <pic:cNvPicPr/>
                   </pic:nvPicPr>
                   <pic:blipFill>
-                    <a:blip r:embed="rId13"/>
+                    <a:blip r:embed="rId12"/>
                     <a:stretch>
                       <a:fillRect/>
                     </a:stretch>
@@ -3307,7 +3237,7 @@
                     <pic:cNvPicPr/>
                   </pic:nvPicPr>
                   <pic:blipFill>
-                    <a:blip r:embed="rId14"/>
+                    <a:blip r:embed="rId13"/>
                     <a:stretch>
                       <a:fillRect/>
                     </a:stretch>
@@ -3373,6 +3303,7 @@
           <w:szCs w:val="28"/>
         </w:rPr>
       </w:pPr>
+      <w:bookmarkStart w:id="4" w:name="_Toc20839567"/>
       <w:r>
         <w:rPr>
           <w:rFonts w:ascii="Times New Roman" w:hAnsi="Times New Roman" w:cs="Times New Roman"/>
@@ -3382,11 +3313,14 @@
         <w:lastRenderedPageBreak/>
         <w:t>Описание тестового случая</w:t>
       </w:r>
-    </w:p>
-    <w:p>
-      <w:pPr>
-        <w:rPr>
-          <w:rFonts w:ascii="Times New Roman" w:hAnsi="Times New Roman" w:cs="Times New Roman"/>
+      <w:bookmarkEnd w:id="4"/>
+    </w:p>
+    <w:p>
+      <w:pPr>
+        <w:rPr>
+          <w:rFonts w:ascii="Times New Roman" w:hAnsi="Times New Roman" w:cs="Times New Roman"/>
+          <w:sz w:val="28"/>
+          <w:szCs w:val="28"/>
         </w:rPr>
       </w:pPr>
     </w:p>
@@ -3411,6 +3345,8 @@
       <w:pPr>
         <w:rPr>
           <w:rFonts w:ascii="Times New Roman" w:hAnsi="Times New Roman" w:cs="Times New Roman"/>
+          <w:sz w:val="28"/>
+          <w:szCs w:val="28"/>
         </w:rPr>
       </w:pPr>
     </w:p>
@@ -3457,7 +3393,7 @@
                     </pic:cNvPicPr>
                   </pic:nvPicPr>
                   <pic:blipFill>
-                    <a:blip r:embed="rId15">
+                    <a:blip r:embed="rId14">
                       <a:extLst>
                         <a:ext uri="{28A0092B-C50C-407E-A947-70E740481C1C}">
                           <a14:useLocalDpi xmlns:a14="http://schemas.microsoft.com/office/drawing/2010/main" val="0"/>
@@ -4147,7 +4083,7 @@
                     <pic:cNvPicPr/>
                   </pic:nvPicPr>
                   <pic:blipFill>
-                    <a:blip r:embed="rId14"/>
+                    <a:blip r:embed="rId13"/>
                     <a:stretch>
                       <a:fillRect/>
                     </a:stretch>
@@ -4191,7 +4127,6 @@
           <w:sz w:val="28"/>
           <w:szCs w:val="28"/>
         </w:rPr>
-        <w:lastRenderedPageBreak/>
         <w:t>Неоптимальный алгоритм:</w:t>
       </w:r>
     </w:p>
@@ -4215,6 +4150,8 @@
       <w:r>
         <w:rPr>
           <w:rFonts w:ascii="Times New Roman" w:hAnsi="Times New Roman" w:cs="Times New Roman"/>
+          <w:sz w:val="28"/>
+          <w:szCs w:val="28"/>
         </w:rPr>
         <w:object w:dxaOrig="4787" w:dyaOrig="4807">
           <v:shapetype id="_x0000_t75" coordsize="21600,21600" o:spt="75" o:preferrelative="t" path="m@4@5l@4@11@9@11@9@5xe" filled="f" stroked="f">
@@ -4237,14 +4174,16 @@
             <o:lock v:ext="edit" aspectratio="t"/>
           </v:shapetype>
           <v:shape id="_x0000_i1025" type="#_x0000_t75" style="width:239.25pt;height:240pt" o:ole="">
-            <v:imagedata r:id="rId16" o:title=""/>
+            <v:imagedata r:id="rId15" o:title=""/>
           </v:shape>
-          <o:OLEObject Type="Embed" ProgID="Unknown" ShapeID="_x0000_i1025" DrawAspect="Content" ObjectID="_1631117228" r:id="rId17"/>
+          <o:OLEObject Type="Embed" ProgID="Unknown" ShapeID="_x0000_i1025" DrawAspect="Content" ObjectID="_1631452412" r:id="rId16"/>
         </w:object>
       </w:r>
       <w:r>
         <w:rPr>
           <w:rFonts w:ascii="Times New Roman" w:hAnsi="Times New Roman" w:cs="Times New Roman"/>
+          <w:sz w:val="28"/>
+          <w:szCs w:val="28"/>
         </w:rPr>
         <w:t xml:space="preserve"> </w:t>
       </w:r>
@@ -4809,8 +4748,11 @@
         <w:rPr>
           <w:rFonts w:ascii="Times New Roman" w:hAnsi="Times New Roman" w:cs="Times New Roman"/>
           <w:noProof/>
+          <w:sz w:val="28"/>
+          <w:szCs w:val="28"/>
           <w:lang w:eastAsia="ru-RU"/>
         </w:rPr>
+        <w:lastRenderedPageBreak/>
         <w:drawing>
           <wp:inline distT="0" distB="0" distL="0" distR="0" wp14:anchorId="7580676D" wp14:editId="5A0CC7D8">
             <wp:extent cx="2781300" cy="2105025"/>
@@ -4827,7 +4769,7 @@
                     <pic:cNvPicPr/>
                   </pic:nvPicPr>
                   <pic:blipFill>
-                    <a:blip r:embed="rId18"/>
+                    <a:blip r:embed="rId17"/>
                     <a:stretch>
                       <a:fillRect/>
                     </a:stretch>
@@ -4857,17 +4799,16 @@
           <w:szCs w:val="28"/>
         </w:rPr>
       </w:pPr>
-      <w:bookmarkStart w:id="4" w:name="_Toc19008531"/>
-      <w:r>
-        <w:rPr>
-          <w:rFonts w:ascii="Times New Roman" w:hAnsi="Times New Roman" w:cs="Times New Roman"/>
-          <w:sz w:val="28"/>
-          <w:szCs w:val="28"/>
-        </w:rPr>
-        <w:lastRenderedPageBreak/>
+      <w:bookmarkStart w:id="5" w:name="_Toc20839568"/>
+      <w:r>
+        <w:rPr>
+          <w:rFonts w:ascii="Times New Roman" w:hAnsi="Times New Roman" w:cs="Times New Roman"/>
+          <w:sz w:val="28"/>
+          <w:szCs w:val="28"/>
+        </w:rPr>
         <w:t>Вывод</w:t>
       </w:r>
-      <w:bookmarkEnd w:id="4"/>
+      <w:bookmarkEnd w:id="5"/>
     </w:p>
     <w:p>
       <w:pPr>
@@ -4957,32 +4898,24 @@
           <w:sz w:val="28"/>
           <w:szCs w:val="28"/>
         </w:rPr>
+        <w:t xml:space="preserve">    </w:t>
+      </w:r>
+      <w:r>
+        <w:rPr>
+          <w:rFonts w:ascii="Times New Roman" w:hAnsi="Times New Roman" w:cs="Times New Roman"/>
+          <w:sz w:val="28"/>
+          <w:szCs w:val="28"/>
+        </w:rPr>
         <w:t xml:space="preserve"> </w:t>
       </w:r>
-      <w:r>
-        <w:rPr>
-          <w:rFonts w:ascii="Times New Roman" w:hAnsi="Times New Roman" w:cs="Times New Roman"/>
-          <w:sz w:val="28"/>
-          <w:szCs w:val="28"/>
-        </w:rPr>
-        <w:t xml:space="preserve">   </w:t>
-      </w:r>
-      <w:r>
-        <w:rPr>
-          <w:rFonts w:ascii="Times New Roman" w:hAnsi="Times New Roman" w:cs="Times New Roman"/>
-          <w:sz w:val="28"/>
-          <w:szCs w:val="28"/>
-        </w:rPr>
-        <w:t xml:space="preserve"> </w:t>
-      </w:r>
     </w:p>
     <w:sectPr>
-      <w:headerReference w:type="even" r:id="rId19"/>
-      <w:headerReference w:type="default" r:id="rId20"/>
-      <w:footerReference w:type="even" r:id="rId21"/>
-      <w:footerReference w:type="default" r:id="rId22"/>
-      <w:headerReference w:type="first" r:id="rId23"/>
-      <w:footerReference w:type="first" r:id="rId24"/>
+      <w:headerReference w:type="even" r:id="rId18"/>
+      <w:headerReference w:type="default" r:id="rId19"/>
+      <w:footerReference w:type="even" r:id="rId20"/>
+      <w:footerReference w:type="default" r:id="rId21"/>
+      <w:headerReference w:type="first" r:id="rId22"/>
+      <w:footerReference w:type="first" r:id="rId23"/>
       <w:pgSz w:w="11906" w:h="16838"/>
       <w:pgMar w:top="1134" w:right="850" w:bottom="1134" w:left="1701" w:header="708" w:footer="708" w:gutter="0"/>
       <w:cols w:space="708"/>
@@ -4994,7 +4927,7 @@
 </file>
 
 <file path=word/endnotes.xml><?xml version="1.0" encoding="utf-8"?>
-<w:endnotes xmlns:wpc="http://schemas.microsoft.com/office/word/2010/wordprocessingCanvas" xmlns:mc="http://schemas.openxmlformats.org/markup-compatibility/2006" xmlns:o="urn:schemas-microsoft-com:office:office" xmlns:r="http://schemas.openxmlformats.org/officeDocument/2006/relationships" xmlns:m="http://schemas.openxmlformats.org/officeDocument/2006/math" xmlns:v="urn:schemas-microsoft-com:vml" xmlns:wp14="http://schemas.microsoft.com/office/word/2010/wordprocessingDrawing" xmlns:wp="http://schemas.openxmlformats.org/drawingml/2006/wordprocessingDrawing" xmlns:w10="urn:schemas-microsoft-com:office:word" xmlns:w="http://schemas.openxmlformats.org/wordprocessingml/2006/main" xmlns:w14="http://schemas.microsoft.com/office/word/2010/wordml" xmlns:wpg="http://schemas.microsoft.com/office/word/2010/wordprocessingGroup" xmlns:wpi="http://schemas.microsoft.com/office/word/2010/wordprocessingInk" xmlns:wne="http://schemas.microsoft.com/office/word/2006/wordml" xmlns:wps="http://schemas.microsoft.com/office/word/2010/wordprocessingShape" mc:Ignorable="w14 wp14">
+<w:endnotes xmlns:wpc="http://schemas.microsoft.com/office/word/2010/wordprocessingCanvas" xmlns:mc="http://schemas.openxmlformats.org/markup-compatibility/2006" xmlns:o="urn:schemas-microsoft-com:office:office" xmlns:r="http://schemas.openxmlformats.org/officeDocument/2006/relationships" xmlns:m="http://schemas.openxmlformats.org/officeDocument/2006/math" xmlns:v="urn:schemas-microsoft-com:vml" xmlns:wp14="http://schemas.microsoft.com/office/word/2010/wordprocessingDrawing" xmlns:wp="http://schemas.openxmlformats.org/drawingml/2006/wordprocessingDrawing" xmlns:w10="urn:schemas-microsoft-com:office:word" xmlns:w="http://schemas.openxmlformats.org/wordprocessingml/2006/main" xmlns:w14="http://schemas.microsoft.com/office/word/2010/wordml" xmlns:w15="http://schemas.microsoft.com/office/word/2012/wordml" xmlns:wpg="http://schemas.microsoft.com/office/word/2010/wordprocessingGroup" xmlns:wpi="http://schemas.microsoft.com/office/word/2010/wordprocessingInk" xmlns:wne="http://schemas.microsoft.com/office/word/2006/wordml" xmlns:wps="http://schemas.microsoft.com/office/word/2010/wordprocessingShape" mc:Ignorable="w14 w15 wp14">
   <w:endnote w:type="separator" w:id="-1">
     <w:p>
       <w:pPr>
@@ -5019,7 +4952,7 @@
 </file>
 
 <file path=word/footer1.xml><?xml version="1.0" encoding="utf-8"?>
-<w:ftr xmlns:wpc="http://schemas.microsoft.com/office/word/2010/wordprocessingCanvas" xmlns:mc="http://schemas.openxmlformats.org/markup-compatibility/2006" xmlns:o="urn:schemas-microsoft-com:office:office" xmlns:r="http://schemas.openxmlformats.org/officeDocument/2006/relationships" xmlns:m="http://schemas.openxmlformats.org/officeDocument/2006/math" xmlns:v="urn:schemas-microsoft-com:vml" xmlns:wp14="http://schemas.microsoft.com/office/word/2010/wordprocessingDrawing" xmlns:wp="http://schemas.openxmlformats.org/drawingml/2006/wordprocessingDrawing" xmlns:w10="urn:schemas-microsoft-com:office:word" xmlns:w="http://schemas.openxmlformats.org/wordprocessingml/2006/main" xmlns:w14="http://schemas.microsoft.com/office/word/2010/wordml" xmlns:wpg="http://schemas.microsoft.com/office/word/2010/wordprocessingGroup" xmlns:wpi="http://schemas.microsoft.com/office/word/2010/wordprocessingInk" xmlns:wne="http://schemas.microsoft.com/office/word/2006/wordml" xmlns:wps="http://schemas.microsoft.com/office/word/2010/wordprocessingShape" mc:Ignorable="w14 wp14">
+<w:ftr xmlns:wpc="http://schemas.microsoft.com/office/word/2010/wordprocessingCanvas" xmlns:mc="http://schemas.openxmlformats.org/markup-compatibility/2006" xmlns:o="urn:schemas-microsoft-com:office:office" xmlns:r="http://schemas.openxmlformats.org/officeDocument/2006/relationships" xmlns:m="http://schemas.openxmlformats.org/officeDocument/2006/math" xmlns:v="urn:schemas-microsoft-com:vml" xmlns:wp14="http://schemas.microsoft.com/office/word/2010/wordprocessingDrawing" xmlns:wp="http://schemas.openxmlformats.org/drawingml/2006/wordprocessingDrawing" xmlns:w10="urn:schemas-microsoft-com:office:word" xmlns:w="http://schemas.openxmlformats.org/wordprocessingml/2006/main" xmlns:w14="http://schemas.microsoft.com/office/word/2010/wordml" xmlns:w15="http://schemas.microsoft.com/office/word/2012/wordml" xmlns:wpg="http://schemas.microsoft.com/office/word/2010/wordprocessingGroup" xmlns:wpi="http://schemas.microsoft.com/office/word/2010/wordprocessingInk" xmlns:wne="http://schemas.microsoft.com/office/word/2006/wordml" xmlns:wps="http://schemas.microsoft.com/office/word/2010/wordprocessingShape" mc:Ignorable="w14 w15 wp14">
   <w:p>
     <w:pPr>
       <w:pStyle w:val="ad"/>
@@ -5029,7 +4962,7 @@
 </file>
 
 <file path=word/footer2.xml><?xml version="1.0" encoding="utf-8"?>
-<w:ftr xmlns:wpc="http://schemas.microsoft.com/office/word/2010/wordprocessingCanvas" xmlns:mc="http://schemas.openxmlformats.org/markup-compatibility/2006" xmlns:o="urn:schemas-microsoft-com:office:office" xmlns:r="http://schemas.openxmlformats.org/officeDocument/2006/relationships" xmlns:m="http://schemas.openxmlformats.org/officeDocument/2006/math" xmlns:v="urn:schemas-microsoft-com:vml" xmlns:wp14="http://schemas.microsoft.com/office/word/2010/wordprocessingDrawing" xmlns:wp="http://schemas.openxmlformats.org/drawingml/2006/wordprocessingDrawing" xmlns:w10="urn:schemas-microsoft-com:office:word" xmlns:w="http://schemas.openxmlformats.org/wordprocessingml/2006/main" xmlns:w14="http://schemas.microsoft.com/office/word/2010/wordml" xmlns:wpg="http://schemas.microsoft.com/office/word/2010/wordprocessingGroup" xmlns:wpi="http://schemas.microsoft.com/office/word/2010/wordprocessingInk" xmlns:wne="http://schemas.microsoft.com/office/word/2006/wordml" xmlns:wps="http://schemas.microsoft.com/office/word/2010/wordprocessingShape" mc:Ignorable="w14 wp14">
+<w:ftr xmlns:wpc="http://schemas.microsoft.com/office/word/2010/wordprocessingCanvas" xmlns:mc="http://schemas.openxmlformats.org/markup-compatibility/2006" xmlns:o="urn:schemas-microsoft-com:office:office" xmlns:r="http://schemas.openxmlformats.org/officeDocument/2006/relationships" xmlns:m="http://schemas.openxmlformats.org/officeDocument/2006/math" xmlns:v="urn:schemas-microsoft-com:vml" xmlns:wp14="http://schemas.microsoft.com/office/word/2010/wordprocessingDrawing" xmlns:wp="http://schemas.openxmlformats.org/drawingml/2006/wordprocessingDrawing" xmlns:w10="urn:schemas-microsoft-com:office:word" xmlns:w="http://schemas.openxmlformats.org/wordprocessingml/2006/main" xmlns:w14="http://schemas.microsoft.com/office/word/2010/wordml" xmlns:w15="http://schemas.microsoft.com/office/word/2012/wordml" xmlns:wpg="http://schemas.microsoft.com/office/word/2010/wordprocessingGroup" xmlns:wpi="http://schemas.microsoft.com/office/word/2010/wordprocessingInk" xmlns:wne="http://schemas.microsoft.com/office/word/2006/wordml" xmlns:wps="http://schemas.microsoft.com/office/word/2010/wordprocessingShape" mc:Ignorable="w14 w15 wp14">
   <w:sdt>
     <w:sdtPr>
       <w:id w:val="1922825572"/>
@@ -5075,7 +5008,7 @@
 </file>
 
 <file path=word/footer3.xml><?xml version="1.0" encoding="utf-8"?>
-<w:ftr xmlns:wpc="http://schemas.microsoft.com/office/word/2010/wordprocessingCanvas" xmlns:mc="http://schemas.openxmlformats.org/markup-compatibility/2006" xmlns:o="urn:schemas-microsoft-com:office:office" xmlns:r="http://schemas.openxmlformats.org/officeDocument/2006/relationships" xmlns:m="http://schemas.openxmlformats.org/officeDocument/2006/math" xmlns:v="urn:schemas-microsoft-com:vml" xmlns:wp14="http://schemas.microsoft.com/office/word/2010/wordprocessingDrawing" xmlns:wp="http://schemas.openxmlformats.org/drawingml/2006/wordprocessingDrawing" xmlns:w10="urn:schemas-microsoft-com:office:word" xmlns:w="http://schemas.openxmlformats.org/wordprocessingml/2006/main" xmlns:w14="http://schemas.microsoft.com/office/word/2010/wordml" xmlns:wpg="http://schemas.microsoft.com/office/word/2010/wordprocessingGroup" xmlns:wpi="http://schemas.microsoft.com/office/word/2010/wordprocessingInk" xmlns:wne="http://schemas.microsoft.com/office/word/2006/wordml" xmlns:wps="http://schemas.microsoft.com/office/word/2010/wordprocessingShape" mc:Ignorable="w14 wp14">
+<w:ftr xmlns:wpc="http://schemas.microsoft.com/office/word/2010/wordprocessingCanvas" xmlns:mc="http://schemas.openxmlformats.org/markup-compatibility/2006" xmlns:o="urn:schemas-microsoft-com:office:office" xmlns:r="http://schemas.openxmlformats.org/officeDocument/2006/relationships" xmlns:m="http://schemas.openxmlformats.org/officeDocument/2006/math" xmlns:v="urn:schemas-microsoft-com:vml" xmlns:wp14="http://schemas.microsoft.com/office/word/2010/wordprocessingDrawing" xmlns:wp="http://schemas.openxmlformats.org/drawingml/2006/wordprocessingDrawing" xmlns:w10="urn:schemas-microsoft-com:office:word" xmlns:w="http://schemas.openxmlformats.org/wordprocessingml/2006/main" xmlns:w14="http://schemas.microsoft.com/office/word/2010/wordml" xmlns:w15="http://schemas.microsoft.com/office/word/2012/wordml" xmlns:wpg="http://schemas.microsoft.com/office/word/2010/wordprocessingGroup" xmlns:wpi="http://schemas.microsoft.com/office/word/2010/wordprocessingInk" xmlns:wne="http://schemas.microsoft.com/office/word/2006/wordml" xmlns:wps="http://schemas.microsoft.com/office/word/2010/wordprocessingShape" mc:Ignorable="w14 w15 wp14">
   <w:p>
     <w:pPr>
       <w:pStyle w:val="ad"/>
@@ -5085,7 +5018,7 @@
 </file>
 
 <file path=word/footnotes.xml><?xml version="1.0" encoding="utf-8"?>
-<w:footnotes xmlns:wpc="http://schemas.microsoft.com/office/word/2010/wordprocessingCanvas" xmlns:mc="http://schemas.openxmlformats.org/markup-compatibility/2006" xmlns:o="urn:schemas-microsoft-com:office:office" xmlns:r="http://schemas.openxmlformats.org/officeDocument/2006/relationships" xmlns:m="http://schemas.openxmlformats.org/officeDocument/2006/math" xmlns:v="urn:schemas-microsoft-com:vml" xmlns:wp14="http://schemas.microsoft.com/office/word/2010/wordprocessingDrawing" xmlns:wp="http://schemas.openxmlformats.org/drawingml/2006/wordprocessingDrawing" xmlns:w10="urn:schemas-microsoft-com:office:word" xmlns:w="http://schemas.openxmlformats.org/wordprocessingml/2006/main" xmlns:w14="http://schemas.microsoft.com/office/word/2010/wordml" xmlns:wpg="http://schemas.microsoft.com/office/word/2010/wordprocessingGroup" xmlns:wpi="http://schemas.microsoft.com/office/word/2010/wordprocessingInk" xmlns:wne="http://schemas.microsoft.com/office/word/2006/wordml" xmlns:wps="http://schemas.microsoft.com/office/word/2010/wordprocessingShape" mc:Ignorable="w14 wp14">
+<w:footnotes xmlns:wpc="http://schemas.microsoft.com/office/word/2010/wordprocessingCanvas" xmlns:mc="http://schemas.openxmlformats.org/markup-compatibility/2006" xmlns:o="urn:schemas-microsoft-com:office:office" xmlns:r="http://schemas.openxmlformats.org/officeDocument/2006/relationships" xmlns:m="http://schemas.openxmlformats.org/officeDocument/2006/math" xmlns:v="urn:schemas-microsoft-com:vml" xmlns:wp14="http://schemas.microsoft.com/office/word/2010/wordprocessingDrawing" xmlns:wp="http://schemas.openxmlformats.org/drawingml/2006/wordprocessingDrawing" xmlns:w10="urn:schemas-microsoft-com:office:word" xmlns:w="http://schemas.openxmlformats.org/wordprocessingml/2006/main" xmlns:w14="http://schemas.microsoft.com/office/word/2010/wordml" xmlns:w15="http://schemas.microsoft.com/office/word/2012/wordml" xmlns:wpg="http://schemas.microsoft.com/office/word/2010/wordprocessingGroup" xmlns:wpi="http://schemas.microsoft.com/office/word/2010/wordprocessingInk" xmlns:wne="http://schemas.microsoft.com/office/word/2006/wordml" xmlns:wps="http://schemas.microsoft.com/office/word/2010/wordprocessingShape" mc:Ignorable="w14 w15 wp14">
   <w:footnote w:type="separator" w:id="-1">
     <w:p>
       <w:pPr>
@@ -5110,7 +5043,7 @@
 </file>
 
 <file path=word/header1.xml><?xml version="1.0" encoding="utf-8"?>
-<w:hdr xmlns:wpc="http://schemas.microsoft.com/office/word/2010/wordprocessingCanvas" xmlns:mc="http://schemas.openxmlformats.org/markup-compatibility/2006" xmlns:o="urn:schemas-microsoft-com:office:office" xmlns:r="http://schemas.openxmlformats.org/officeDocument/2006/relationships" xmlns:m="http://schemas.openxmlformats.org/officeDocument/2006/math" xmlns:v="urn:schemas-microsoft-com:vml" xmlns:wp14="http://schemas.microsoft.com/office/word/2010/wordprocessingDrawing" xmlns:wp="http://schemas.openxmlformats.org/drawingml/2006/wordprocessingDrawing" xmlns:w10="urn:schemas-microsoft-com:office:word" xmlns:w="http://schemas.openxmlformats.org/wordprocessingml/2006/main" xmlns:w14="http://schemas.microsoft.com/office/word/2010/wordml" xmlns:wpg="http://schemas.microsoft.com/office/word/2010/wordprocessingGroup" xmlns:wpi="http://schemas.microsoft.com/office/word/2010/wordprocessingInk" xmlns:wne="http://schemas.microsoft.com/office/word/2006/wordml" xmlns:wps="http://schemas.microsoft.com/office/word/2010/wordprocessingShape" mc:Ignorable="w14 wp14">
+<w:hdr xmlns:wpc="http://schemas.microsoft.com/office/word/2010/wordprocessingCanvas" xmlns:mc="http://schemas.openxmlformats.org/markup-compatibility/2006" xmlns:o="urn:schemas-microsoft-com:office:office" xmlns:r="http://schemas.openxmlformats.org/officeDocument/2006/relationships" xmlns:m="http://schemas.openxmlformats.org/officeDocument/2006/math" xmlns:v="urn:schemas-microsoft-com:vml" xmlns:wp14="http://schemas.microsoft.com/office/word/2010/wordprocessingDrawing" xmlns:wp="http://schemas.openxmlformats.org/drawingml/2006/wordprocessingDrawing" xmlns:w10="urn:schemas-microsoft-com:office:word" xmlns:w="http://schemas.openxmlformats.org/wordprocessingml/2006/main" xmlns:w14="http://schemas.microsoft.com/office/word/2010/wordml" xmlns:w15="http://schemas.microsoft.com/office/word/2012/wordml" xmlns:wpg="http://schemas.microsoft.com/office/word/2010/wordprocessingGroup" xmlns:wpi="http://schemas.microsoft.com/office/word/2010/wordprocessingInk" xmlns:wne="http://schemas.microsoft.com/office/word/2006/wordml" xmlns:wps="http://schemas.microsoft.com/office/word/2010/wordprocessingShape" mc:Ignorable="w14 w15 wp14">
   <w:p>
     <w:pPr>
       <w:pStyle w:val="ab"/>
@@ -5120,7 +5053,7 @@
 </file>
 
 <file path=word/header2.xml><?xml version="1.0" encoding="utf-8"?>
-<w:hdr xmlns:wpc="http://schemas.microsoft.com/office/word/2010/wordprocessingCanvas" xmlns:mc="http://schemas.openxmlformats.org/markup-compatibility/2006" xmlns:o="urn:schemas-microsoft-com:office:office" xmlns:r="http://schemas.openxmlformats.org/officeDocument/2006/relationships" xmlns:m="http://schemas.openxmlformats.org/officeDocument/2006/math" xmlns:v="urn:schemas-microsoft-com:vml" xmlns:wp14="http://schemas.microsoft.com/office/word/2010/wordprocessingDrawing" xmlns:wp="http://schemas.openxmlformats.org/drawingml/2006/wordprocessingDrawing" xmlns:w10="urn:schemas-microsoft-com:office:word" xmlns:w="http://schemas.openxmlformats.org/wordprocessingml/2006/main" xmlns:w14="http://schemas.microsoft.com/office/word/2010/wordml" xmlns:wpg="http://schemas.microsoft.com/office/word/2010/wordprocessingGroup" xmlns:wpi="http://schemas.microsoft.com/office/word/2010/wordprocessingInk" xmlns:wne="http://schemas.microsoft.com/office/word/2006/wordml" xmlns:wps="http://schemas.microsoft.com/office/word/2010/wordprocessingShape" mc:Ignorable="w14 wp14">
+<w:hdr xmlns:wpc="http://schemas.microsoft.com/office/word/2010/wordprocessingCanvas" xmlns:mc="http://schemas.openxmlformats.org/markup-compatibility/2006" xmlns:o="urn:schemas-microsoft-com:office:office" xmlns:r="http://schemas.openxmlformats.org/officeDocument/2006/relationships" xmlns:m="http://schemas.openxmlformats.org/officeDocument/2006/math" xmlns:v="urn:schemas-microsoft-com:vml" xmlns:wp14="http://schemas.microsoft.com/office/word/2010/wordprocessingDrawing" xmlns:wp="http://schemas.openxmlformats.org/drawingml/2006/wordprocessingDrawing" xmlns:w10="urn:schemas-microsoft-com:office:word" xmlns:w="http://schemas.openxmlformats.org/wordprocessingml/2006/main" xmlns:w14="http://schemas.microsoft.com/office/word/2010/wordml" xmlns:w15="http://schemas.microsoft.com/office/word/2012/wordml" xmlns:wpg="http://schemas.microsoft.com/office/word/2010/wordprocessingGroup" xmlns:wpi="http://schemas.microsoft.com/office/word/2010/wordprocessingInk" xmlns:wne="http://schemas.microsoft.com/office/word/2006/wordml" xmlns:wps="http://schemas.microsoft.com/office/word/2010/wordprocessingShape" mc:Ignorable="w14 w15 wp14">
   <w:p>
     <w:pPr>
       <w:pStyle w:val="ab"/>
@@ -5130,7 +5063,7 @@
 </file>
 
 <file path=word/header3.xml><?xml version="1.0" encoding="utf-8"?>
-<w:hdr xmlns:wpc="http://schemas.microsoft.com/office/word/2010/wordprocessingCanvas" xmlns:mc="http://schemas.openxmlformats.org/markup-compatibility/2006" xmlns:o="urn:schemas-microsoft-com:office:office" xmlns:r="http://schemas.openxmlformats.org/officeDocument/2006/relationships" xmlns:m="http://schemas.openxmlformats.org/officeDocument/2006/math" xmlns:v="urn:schemas-microsoft-com:vml" xmlns:wp14="http://schemas.microsoft.com/office/word/2010/wordprocessingDrawing" xmlns:wp="http://schemas.openxmlformats.org/drawingml/2006/wordprocessingDrawing" xmlns:w10="urn:schemas-microsoft-com:office:word" xmlns:w="http://schemas.openxmlformats.org/wordprocessingml/2006/main" xmlns:w14="http://schemas.microsoft.com/office/word/2010/wordml" xmlns:wpg="http://schemas.microsoft.com/office/word/2010/wordprocessingGroup" xmlns:wpi="http://schemas.microsoft.com/office/word/2010/wordprocessingInk" xmlns:wne="http://schemas.microsoft.com/office/word/2006/wordml" xmlns:wps="http://schemas.microsoft.com/office/word/2010/wordprocessingShape" mc:Ignorable="w14 wp14">
+<w:hdr xmlns:wpc="http://schemas.microsoft.com/office/word/2010/wordprocessingCanvas" xmlns:mc="http://schemas.openxmlformats.org/markup-compatibility/2006" xmlns:o="urn:schemas-microsoft-com:office:office" xmlns:r="http://schemas.openxmlformats.org/officeDocument/2006/relationships" xmlns:m="http://schemas.openxmlformats.org/officeDocument/2006/math" xmlns:v="urn:schemas-microsoft-com:vml" xmlns:wp14="http://schemas.microsoft.com/office/word/2010/wordprocessingDrawing" xmlns:wp="http://schemas.openxmlformats.org/drawingml/2006/wordprocessingDrawing" xmlns:w10="urn:schemas-microsoft-com:office:word" xmlns:w="http://schemas.openxmlformats.org/wordprocessingml/2006/main" xmlns:w14="http://schemas.microsoft.com/office/word/2010/wordml" xmlns:w15="http://schemas.microsoft.com/office/word/2012/wordml" xmlns:wpg="http://schemas.microsoft.com/office/word/2010/wordprocessingGroup" xmlns:wpi="http://schemas.microsoft.com/office/word/2010/wordprocessingInk" xmlns:wne="http://schemas.microsoft.com/office/word/2006/wordml" xmlns:wps="http://schemas.microsoft.com/office/word/2010/wordprocessingShape" mc:Ignorable="w14 w15 wp14">
   <w:p>
     <w:pPr>
       <w:pStyle w:val="ab"/>
@@ -5140,7 +5073,7 @@
 </file>
 
 <file path=word/numbering.xml><?xml version="1.0" encoding="utf-8"?>
-<w:numbering xmlns:wpc="http://schemas.microsoft.com/office/word/2010/wordprocessingCanvas" xmlns:mc="http://schemas.openxmlformats.org/markup-compatibility/2006" xmlns:o="urn:schemas-microsoft-com:office:office" xmlns:r="http://schemas.openxmlformats.org/officeDocument/2006/relationships" xmlns:m="http://schemas.openxmlformats.org/officeDocument/2006/math" xmlns:v="urn:schemas-microsoft-com:vml" xmlns:wp14="http://schemas.microsoft.com/office/word/2010/wordprocessingDrawing" xmlns:wp="http://schemas.openxmlformats.org/drawingml/2006/wordprocessingDrawing" xmlns:w10="urn:schemas-microsoft-com:office:word" xmlns:w="http://schemas.openxmlformats.org/wordprocessingml/2006/main" xmlns:w14="http://schemas.microsoft.com/office/word/2010/wordml" xmlns:wpg="http://schemas.microsoft.com/office/word/2010/wordprocessingGroup" xmlns:wpi="http://schemas.microsoft.com/office/word/2010/wordprocessingInk" xmlns:wne="http://schemas.microsoft.com/office/word/2006/wordml" xmlns:wps="http://schemas.microsoft.com/office/word/2010/wordprocessingShape" mc:Ignorable="w14 wp14">
+<w:numbering xmlns:wpc="http://schemas.microsoft.com/office/word/2010/wordprocessingCanvas" xmlns:mc="http://schemas.openxmlformats.org/markup-compatibility/2006" xmlns:o="urn:schemas-microsoft-com:office:office" xmlns:r="http://schemas.openxmlformats.org/officeDocument/2006/relationships" xmlns:m="http://schemas.openxmlformats.org/officeDocument/2006/math" xmlns:v="urn:schemas-microsoft-com:vml" xmlns:wp14="http://schemas.microsoft.com/office/word/2010/wordprocessingDrawing" xmlns:wp="http://schemas.openxmlformats.org/drawingml/2006/wordprocessingDrawing" xmlns:w10="urn:schemas-microsoft-com:office:word" xmlns:w="http://schemas.openxmlformats.org/wordprocessingml/2006/main" xmlns:w14="http://schemas.microsoft.com/office/word/2010/wordml" xmlns:w15="http://schemas.microsoft.com/office/word/2012/wordml" xmlns:wpg="http://schemas.microsoft.com/office/word/2010/wordprocessingGroup" xmlns:wpi="http://schemas.microsoft.com/office/word/2010/wordprocessingInk" xmlns:wne="http://schemas.microsoft.com/office/word/2006/wordml" xmlns:wps="http://schemas.microsoft.com/office/word/2010/wordprocessingShape" mc:Ignorable="w14 w15 wp14">
   <w:abstractNum w:abstractNumId="0">
     <w:nsid w:val="0BDD5383"/>
     <w:multiLevelType w:val="hybridMultilevel"/>
@@ -5703,7 +5636,7 @@
 </file>
 
 <file path=word/styles.xml><?xml version="1.0" encoding="utf-8"?>
-<w:styles xmlns:mc="http://schemas.openxmlformats.org/markup-compatibility/2006" xmlns:r="http://schemas.openxmlformats.org/officeDocument/2006/relationships" xmlns:w="http://schemas.openxmlformats.org/wordprocessingml/2006/main" xmlns:w14="http://schemas.microsoft.com/office/word/2010/wordml" mc:Ignorable="w14">
+<w:styles xmlns:mc="http://schemas.openxmlformats.org/markup-compatibility/2006" xmlns:r="http://schemas.openxmlformats.org/officeDocument/2006/relationships" xmlns:w="http://schemas.openxmlformats.org/wordprocessingml/2006/main" xmlns:w14="http://schemas.microsoft.com/office/word/2010/wordml" xmlns:w15="http://schemas.microsoft.com/office/word/2012/wordml" mc:Ignorable="w14 w15">
   <w:docDefaults>
     <w:rPrDefault>
       <w:rPr>
@@ -5719,546 +5652,378 @@
       </w:pPr>
     </w:pPrDefault>
   </w:docDefaults>
-  <w:latentStyles w:defLockedState="0" w:defUIPriority="99" w:defSemiHidden="1" w:defUnhideWhenUsed="1" w:defQFormat="0" w:count="267">
-    <w:lsdException w:name="Normal" w:semiHidden="0" w:uiPriority="0" w:unhideWhenUsed="0" w:qFormat="1"/>
-    <w:lsdException w:name="heading 1" w:semiHidden="0" w:uiPriority="9" w:unhideWhenUsed="0" w:qFormat="1"/>
-    <w:lsdException w:name="heading 2" w:uiPriority="9" w:qFormat="1"/>
-    <w:lsdException w:name="heading 3" w:uiPriority="9" w:qFormat="1"/>
-    <w:lsdException w:name="heading 4" w:uiPriority="9" w:qFormat="1"/>
-    <w:lsdException w:name="heading 5" w:uiPriority="9" w:qFormat="1"/>
-    <w:lsdException w:name="heading 6" w:uiPriority="9" w:qFormat="1"/>
-    <w:lsdException w:name="heading 7" w:uiPriority="9" w:qFormat="1"/>
-    <w:lsdException w:name="heading 8" w:uiPriority="9" w:qFormat="1"/>
-    <w:lsdException w:name="heading 9" w:uiPriority="9" w:qFormat="1"/>
-    <w:lsdException w:name="toc 1" w:uiPriority="39"/>
-    <w:lsdException w:name="toc 2" w:uiPriority="39"/>
-    <w:lsdException w:name="toc 3" w:uiPriority="39"/>
-    <w:lsdException w:name="toc 4" w:uiPriority="39"/>
-    <w:lsdException w:name="toc 5" w:uiPriority="39"/>
-    <w:lsdException w:name="toc 6" w:uiPriority="39"/>
-    <w:lsdException w:name="toc 7" w:uiPriority="39"/>
-    <w:lsdException w:name="toc 8" w:uiPriority="39"/>
-    <w:lsdException w:name="toc 9" w:uiPriority="39"/>
-    <w:lsdException w:name="caption" w:uiPriority="35" w:qFormat="1"/>
-    <w:lsdException w:name="Title" w:semiHidden="0" w:uiPriority="10" w:unhideWhenUsed="0" w:qFormat="1"/>
-    <w:lsdException w:name="Default Paragraph Font" w:uiPriority="1"/>
-    <w:lsdException w:name="Subtitle" w:semiHidden="0" w:uiPriority="11" w:unhideWhenUsed="0" w:qFormat="1"/>
-    <w:lsdException w:name="Strong" w:semiHidden="0" w:uiPriority="22" w:unhideWhenUsed="0" w:qFormat="1"/>
-    <w:lsdException w:name="Emphasis" w:semiHidden="0" w:uiPriority="20" w:unhideWhenUsed="0" w:qFormat="1"/>
-    <w:lsdException w:name="Table Grid" w:semiHidden="0" w:uiPriority="39" w:unhideWhenUsed="0"/>
-    <w:lsdException w:name="Placeholder Text" w:unhideWhenUsed="0"/>
-    <w:lsdException w:name="No Spacing" w:semiHidden="0" w:uiPriority="1" w:unhideWhenUsed="0" w:qFormat="1"/>
-    <w:lsdException w:name="Light Shading" w:semiHidden="0" w:uiPriority="60" w:unhideWhenUsed="0"/>
-    <w:lsdException w:name="Light List" w:semiHidden="0" w:uiPriority="61" w:unhideWhenUsed="0"/>
-    <w:lsdException w:name="Light Grid" w:semiHidden="0" w:uiPriority="62" w:unhideWhenUsed="0"/>
-    <w:lsdException w:name="Medium Shading 1" w:semiHidden="0" w:uiPriority="63" w:unhideWhenUsed="0"/>
-    <w:lsdException w:name="Medium Shading 2" w:semiHidden="0" w:uiPriority="64" w:unhideWhenUsed="0"/>
-    <w:lsdException w:name="Medium List 1" w:semiHidden="0" w:uiPriority="65" w:unhideWhenUsed="0"/>
-    <w:lsdException w:name="Medium List 2" w:semiHidden="0" w:uiPriority="66" w:unhideWhenUsed="0"/>
-    <w:lsdException w:name="Medium Grid 1" w:semiHidden="0" w:uiPriority="67" w:unhideWhenUsed="0"/>
-    <w:lsdException w:name="Medium Grid 2" w:semiHidden="0" w:uiPriority="68" w:unhideWhenUsed="0"/>
-    <w:lsdException w:name="Medium Grid 3" w:semiHidden="0" w:uiPriority="69" w:unhideWhenUsed="0"/>
-    <w:lsdException w:name="Dark List" w:semiHidden="0" w:uiPriority="70" w:unhideWhenUsed="0"/>
-    <w:lsdException w:name="Colorful Shading" w:semiHidden="0" w:uiPriority="71" w:unhideWhenUsed="0"/>
-    <w:lsdException w:name="Colorful List" w:semiHidden="0" w:uiPriority="72" w:unhideWhenUsed="0"/>
-    <w:lsdException w:name="Colorful Grid" w:semiHidden="0" w:uiPriority="73" w:unhideWhenUsed="0"/>
-    <w:lsdException w:name="Light Shading Accent 1" w:semiHidden="0" w:uiPriority="60" w:unhideWhenUsed="0"/>
-    <w:lsdException w:name="Light List Accent 1" w:semiHidden="0" w:uiPriority="61" w:unhideWhenUsed="0"/>
-    <w:lsdException w:name="Light Grid Accent 1" w:semiHidden="0" w:uiPriority="62" w:unhideWhenUsed="0"/>
-    <w:lsdException w:name="Medium Shading 1 Accent 1" w:semiHidden="0" w:uiPriority="63" w:unhideWhenUsed="0"/>
-    <w:lsdException w:name="Medium Shading 2 Accent 1" w:semiHidden="0" w:uiPriority="64" w:unhideWhenUsed="0"/>
-    <w:lsdException w:name="Medium List 1 Accent 1" w:semiHidden="0" w:uiPriority="65" w:unhideWhenUsed="0"/>
-    <w:lsdException w:name="Revision" w:unhideWhenUsed="0"/>
-    <w:lsdException w:name="List Paragraph" w:semiHidden="0" w:uiPriority="34" w:unhideWhenUsed="0" w:qFormat="1"/>
-    <w:lsdException w:name="Quote" w:semiHidden="0" w:uiPriority="29" w:unhideWhenUsed="0" w:qFormat="1"/>
-    <w:lsdException w:name="Intense Quote" w:semiHidden="0" w:uiPriority="30" w:unhideWhenUsed="0" w:qFormat="1"/>
-    <w:lsdException w:name="Medium List 2 Accent 1" w:semiHidden="0" w:uiPriority="66" w:unhideWhenUsed="0"/>
-    <w:lsdException w:name="Medium Grid 1 Accent 1" w:semiHidden="0" w:uiPriority="67" w:unhideWhenUsed="0"/>
-    <w:lsdException w:name="Medium Grid 2 Accent 1" w:semiHidden="0" w:uiPriority="68" w:unhideWhenUsed="0"/>
-    <w:lsdException w:name="Medium Grid 3 Accent 1" w:semiHidden="0" w:uiPriority="69" w:unhideWhenUsed="0"/>
-    <w:lsdException w:name="Dark List Accent 1" w:semiHidden="0" w:uiPriority="70" w:unhideWhenUsed="0"/>
-    <w:lsdException w:name="Colorful Shading Accent 1" w:semiHidden="0" w:uiPriority="71" w:unhideWhenUsed="0"/>
-    <w:lsdException w:name="Colorful List Accent 1" w:semiHidden="0" w:uiPriority="72" w:unhideWhenUsed="0"/>
-    <w:lsdException w:name="Colorful Grid Accent 1" w:semiHidden="0" w:uiPriority="73" w:unhideWhenUsed="0"/>
-    <w:lsdException w:name="Light Shading Accent 2" w:semiHidden="0" w:uiPriority="60" w:unhideWhenUsed="0"/>
-    <w:lsdException w:name="Light List Accent 2" w:semiHidden="0" w:uiPriority="61" w:unhideWhenUsed="0"/>
-    <w:lsdException w:name="Light Grid Accent 2" w:semiHidden="0" w:uiPriority="62" w:unhideWhenUsed="0"/>
-    <w:lsdException w:name="Medium Shading 1 Accent 2" w:semiHidden="0" w:uiPriority="63" w:unhideWhenUsed="0"/>
-    <w:lsdException w:name="Medium Shading 2 Accent 2" w:semiHidden="0" w:uiPriority="64" w:unhideWhenUsed="0"/>
-    <w:lsdException w:name="Medium List 1 Accent 2" w:semiHidden="0" w:uiPriority="65" w:unhideWhenUsed="0"/>
-    <w:lsdException w:name="Medium List 2 Accent 2" w:semiHidden="0" w:uiPriority="66" w:unhideWhenUsed="0"/>
-    <w:lsdException w:name="Medium Grid 1 Accent 2" w:semiHidden="0" w:uiPriority="67" w:unhideWhenUsed="0"/>
-    <w:lsdException w:name="Medium Grid 2 Accent 2" w:semiHidden="0" w:uiPriority="68" w:unhideWhenUsed="0"/>
-    <w:lsdException w:name="Medium Grid 3 Accent 2" w:semiHidden="0" w:uiPriority="69" w:unhideWhenUsed="0"/>
-    <w:lsdException w:name="Dark List Accent 2" w:semiHidden="0" w:uiPriority="70" w:unhideWhenUsed="0"/>
-    <w:lsdException w:name="Colorful Shading Accent 2" w:semiHidden="0" w:uiPriority="71" w:unhideWhenUsed="0"/>
-    <w:lsdException w:name="Colorful List Accent 2" w:semiHidden="0" w:uiPriority="72" w:unhideWhenUsed="0"/>
-    <w:lsdException w:name="Colorful Grid Accent 2" w:semiHidden="0" w:uiPriority="73" w:unhideWhenUsed="0"/>
-    <w:lsdException w:name="Light Shading Accent 3" w:semiHidden="0" w:uiPriority="60" w:unhideWhenUsed="0"/>
-    <w:lsdException w:name="Light List Accent 3" w:semiHidden="0" w:uiPriority="61" w:unhideWhenUsed="0"/>
-    <w:lsdException w:name="Light Grid Accent 3" w:semiHidden="0" w:uiPriority="62" w:unhideWhenUsed="0"/>
-    <w:lsdException w:name="Medium Shading 1 Accent 3" w:semiHidden="0" w:uiPriority="63" w:unhideWhenUsed="0"/>
-    <w:lsdException w:name="Medium Shading 2 Accent 3" w:semiHidden="0" w:uiPriority="64" w:unhideWhenUsed="0"/>
-    <w:lsdException w:name="Medium List 1 Accent 3" w:semiHidden="0" w:uiPriority="65" w:unhideWhenUsed="0"/>
-    <w:lsdException w:name="Medium List 2 Accent 3" w:semiHidden="0" w:uiPriority="66" w:unhideWhenUsed="0"/>
-    <w:lsdException w:name="Medium Grid 1 Accent 3" w:semiHidden="0" w:uiPriority="67" w:unhideWhenUsed="0"/>
-    <w:lsdException w:name="Medium Grid 2 Accent 3" w:semiHidden="0" w:uiPriority="68" w:unhideWhenUsed="0"/>
-    <w:lsdException w:name="Medium Grid 3 Accent 3" w:semiHidden="0" w:uiPriority="69" w:unhideWhenUsed="0"/>
-    <w:lsdException w:name="Dark List Accent 3" w:semiHidden="0" w:uiPriority="70" w:unhideWhenUsed="0"/>
-    <w:lsdException w:name="Colorful Shading Accent 3" w:semiHidden="0" w:uiPriority="71" w:unhideWhenUsed="0"/>
-    <w:lsdException w:name="Colorful List Accent 3" w:semiHidden="0" w:uiPriority="72" w:unhideWhenUsed="0"/>
-    <w:lsdException w:name="Colorful Grid Accent 3" w:semiHidden="0" w:uiPriority="73" w:unhideWhenUsed="0"/>
-    <w:lsdException w:name="Light Shading Accent 4" w:semiHidden="0" w:uiPriority="60" w:unhideWhenUsed="0"/>
-    <w:lsdException w:name="Light List Accent 4" w:semiHidden="0" w:uiPriority="61" w:unhideWhenUsed="0"/>
-    <w:lsdException w:name="Light Grid Accent 4" w:semiHidden="0" w:uiPriority="62" w:unhideWhenUsed="0"/>
-    <w:lsdException w:name="Medium Shading 1 Accent 4" w:semiHidden="0" w:uiPriority="63" w:unhideWhenUsed="0"/>
-    <w:lsdException w:name="Medium Shading 2 Accent 4" w:semiHidden="0" w:uiPriority="64" w:unhideWhenUsed="0"/>
-    <w:lsdException w:name="Medium List 1 Accent 4" w:semiHidden="0" w:uiPriority="65" w:unhideWhenUsed="0"/>
-    <w:lsdException w:name="Medium List 2 Accent 4" w:semiHidden="0" w:uiPriority="66" w:unhideWhenUsed="0"/>
-    <w:lsdException w:name="Medium Grid 1 Accent 4" w:semiHidden="0" w:uiPriority="67" w:unhideWhenUsed="0"/>
-    <w:lsdException w:name="Medium Grid 2 Accent 4" w:semiHidden="0" w:uiPriority="68" w:unhideWhenUsed="0"/>
-    <w:lsdException w:name="Medium Grid 3 Accent 4" w:semiHidden="0" w:uiPriority="69" w:unhideWhenUsed="0"/>
-    <w:lsdException w:name="Dark List Accent 4" w:semiHidden="0" w:uiPriority="70" w:unhideWhenUsed="0"/>
-    <w:lsdException w:name="Colorful Shading Accent 4" w:semiHidden="0" w:uiPriority="71" w:unhideWhenUsed="0"/>
-    <w:lsdException w:name="Colorful List Accent 4" w:semiHidden="0" w:uiPriority="72" w:unhideWhenUsed="0"/>
-    <w:lsdException w:name="Colorful Grid Accent 4" w:semiHidden="0" w:uiPriority="73" w:unhideWhenUsed="0"/>
-    <w:lsdException w:name="Light Shading Accent 5" w:semiHidden="0" w:uiPriority="60" w:unhideWhenUsed="0"/>
-    <w:lsdException w:name="Light List Accent 5" w:semiHidden="0" w:uiPriority="61" w:unhideWhenUsed="0"/>
-    <w:lsdException w:name="Light Grid Accent 5" w:semiHidden="0" w:uiPriority="62" w:unhideWhenUsed="0"/>
-    <w:lsdException w:name="Medium Shading 1 Accent 5" w:semiHidden="0" w:uiPriority="63" w:unhideWhenUsed="0"/>
-    <w:lsdException w:name="Medium Shading 2 Accent 5" w:semiHidden="0" w:uiPriority="64" w:unhideWhenUsed="0"/>
-    <w:lsdException w:name="Medium List 1 Accent 5" w:semiHidden="0" w:uiPriority="65" w:unhideWhenUsed="0"/>
-    <w:lsdException w:name="Medium List 2 Accent 5" w:semiHidden="0" w:uiPriority="66" w:unhideWhenUsed="0"/>
-    <w:lsdException w:name="Medium Grid 1 Accent 5" w:semiHidden="0" w:uiPriority="67" w:unhideWhenUsed="0"/>
-    <w:lsdException w:name="Medium Grid 2 Accent 5" w:semiHidden="0" w:uiPriority="68" w:unhideWhenUsed="0"/>
-    <w:lsdException w:name="Medium Grid 3 Accent 5" w:semiHidden="0" w:uiPriority="69" w:unhideWhenUsed="0"/>
-    <w:lsdException w:name="Dark List Accent 5" w:semiHidden="0" w:uiPriority="70" w:unhideWhenUsed="0"/>
-    <w:lsdException w:name="Colorful Shading Accent 5" w:semiHidden="0" w:uiPriority="71" w:unhideWhenUsed="0"/>
-    <w:lsdException w:name="Colorful List Accent 5" w:semiHidden="0" w:uiPriority="72" w:unhideWhenUsed="0"/>
-    <w:lsdException w:name="Colorful Grid Accent 5" w:semiHidden="0" w:uiPriority="73" w:unhideWhenUsed="0"/>
-    <w:lsdException w:name="Light Shading Accent 6" w:semiHidden="0" w:uiPriority="60" w:unhideWhenUsed="0"/>
-    <w:lsdException w:name="Light List Accent 6" w:semiHidden="0" w:uiPriority="61" w:unhideWhenUsed="0"/>
-    <w:lsdException w:name="Light Grid Accent 6" w:semiHidden="0" w:uiPriority="62" w:unhideWhenUsed="0"/>
-    <w:lsdException w:name="Medium Shading 1 Accent 6" w:semiHidden="0" w:uiPriority="63" w:unhideWhenUsed="0"/>
-    <w:lsdException w:name="Medium Shading 2 Accent 6" w:semiHidden="0" w:uiPriority="64" w:unhideWhenUsed="0"/>
-    <w:lsdException w:name="Medium List 1 Accent 6" w:semiHidden="0" w:uiPriority="65" w:unhideWhenUsed="0"/>
-    <w:lsdException w:name="Medium List 2 Accent 6" w:semiHidden="0" w:uiPriority="66" w:unhideWhenUsed="0"/>
-    <w:lsdException w:name="Medium Grid 1 Accent 6" w:semiHidden="0" w:uiPriority="67" w:unhideWhenUsed="0"/>
-    <w:lsdException w:name="Medium Grid 2 Accent 6" w:semiHidden="0" w:uiPriority="68" w:unhideWhenUsed="0"/>
-    <w:lsdException w:name="Medium Grid 3 Accent 6" w:semiHidden="0" w:uiPriority="69" w:unhideWhenUsed="0"/>
-    <w:lsdException w:name="Dark List Accent 6" w:semiHidden="0" w:uiPriority="70" w:unhideWhenUsed="0"/>
-    <w:lsdException w:name="Colorful Shading Accent 6" w:semiHidden="0" w:uiPriority="71" w:unhideWhenUsed="0"/>
-    <w:lsdException w:name="Colorful List Accent 6" w:semiHidden="0" w:uiPriority="72" w:unhideWhenUsed="0"/>
-    <w:lsdException w:name="Colorful Grid Accent 6" w:semiHidden="0" w:uiPriority="73" w:unhideWhenUsed="0"/>
-    <w:lsdException w:name="Subtle Emphasis" w:semiHidden="0" w:uiPriority="19" w:unhideWhenUsed="0" w:qFormat="1"/>
-    <w:lsdException w:name="Intense Emphasis" w:semiHidden="0" w:uiPriority="21" w:unhideWhenUsed="0" w:qFormat="1"/>
-    <w:lsdException w:name="Subtle Reference" w:semiHidden="0" w:uiPriority="31" w:unhideWhenUsed="0" w:qFormat="1"/>
-    <w:lsdException w:name="Intense Reference" w:semiHidden="0" w:uiPriority="32" w:unhideWhenUsed="0" w:qFormat="1"/>
-    <w:lsdException w:name="Book Title" w:semiHidden="0" w:uiPriority="33" w:unhideWhenUsed="0" w:qFormat="1"/>
-    <w:lsdException w:name="Bibliography" w:uiPriority="37"/>
-    <w:lsdException w:name="TOC Heading" w:uiPriority="39" w:qFormat="1"/>
-  </w:latentStyles>
-  <w:style w:type="paragraph" w:default="1" w:styleId="a">
-    <w:name w:val="Normal"/>
-    <w:qFormat/>
-  </w:style>
-  <w:style w:type="paragraph" w:styleId="1">
-    <w:name w:val="heading 1"/>
-    <w:basedOn w:val="a"/>
-    <w:next w:val="a"/>
-    <w:link w:val="10"/>
-    <w:uiPriority w:val="9"/>
-    <w:qFormat/>
-    <w:rsid w:val="005D3C4D"/>
-    <w:pPr>
-      <w:keepNext/>
-      <w:keepLines/>
-      <w:spacing w:before="240" w:after="0"/>
-      <w:outlineLvl w:val="0"/>
-    </w:pPr>
-    <w:rPr>
-      <w:rFonts w:asciiTheme="majorHAnsi" w:eastAsiaTheme="majorEastAsia" w:hAnsiTheme="majorHAnsi" w:cstheme="majorBidi"/>
-      <w:color w:val="2E74B5" w:themeColor="accent1" w:themeShade="BF"/>
-      <w:sz w:val="32"/>
-      <w:szCs w:val="32"/>
-    </w:rPr>
-  </w:style>
-  <w:style w:type="character" w:default="1" w:styleId="a0">
-    <w:name w:val="Default Paragraph Font"/>
-    <w:uiPriority w:val="1"/>
-    <w:semiHidden/>
-    <w:unhideWhenUsed/>
-  </w:style>
-  <w:style w:type="table" w:default="1" w:styleId="a1">
-    <w:name w:val="Normal Table"/>
-    <w:uiPriority w:val="99"/>
-    <w:semiHidden/>
-    <w:unhideWhenUsed/>
-    <w:tblPr>
-      <w:tblInd w:w="0" w:type="dxa"/>
-      <w:tblCellMar>
-        <w:top w:w="0" w:type="dxa"/>
-        <w:left w:w="108" w:type="dxa"/>
-        <w:bottom w:w="0" w:type="dxa"/>
-        <w:right w:w="108" w:type="dxa"/>
-      </w:tblCellMar>
-    </w:tblPr>
-  </w:style>
-  <w:style w:type="numbering" w:default="1" w:styleId="a2">
-    <w:name w:val="No List"/>
-    <w:uiPriority w:val="99"/>
-    <w:semiHidden/>
-    <w:unhideWhenUsed/>
-  </w:style>
-  <w:style w:type="paragraph" w:styleId="a3">
-    <w:name w:val="Normal (Web)"/>
-    <w:basedOn w:val="a"/>
-    <w:uiPriority w:val="99"/>
-    <w:unhideWhenUsed/>
-    <w:rsid w:val="005D3C4D"/>
-    <w:pPr>
-      <w:spacing w:before="100" w:beforeAutospacing="1" w:after="100" w:afterAutospacing="1" w:line="240" w:lineRule="auto"/>
-    </w:pPr>
-    <w:rPr>
-      <w:rFonts w:ascii="Times New Roman" w:eastAsia="Times New Roman" w:hAnsi="Times New Roman" w:cs="Times New Roman"/>
-      <w:sz w:val="24"/>
-      <w:szCs w:val="24"/>
-      <w:lang w:eastAsia="ru-RU"/>
-    </w:rPr>
-  </w:style>
-  <w:style w:type="character" w:customStyle="1" w:styleId="10">
-    <w:name w:val="Заголовок 1 Знак"/>
-    <w:basedOn w:val="a0"/>
-    <w:link w:val="1"/>
-    <w:uiPriority w:val="9"/>
-    <w:rsid w:val="005D3C4D"/>
-    <w:rPr>
-      <w:rFonts w:asciiTheme="majorHAnsi" w:eastAsiaTheme="majorEastAsia" w:hAnsiTheme="majorHAnsi" w:cstheme="majorBidi"/>
-      <w:color w:val="2E74B5" w:themeColor="accent1" w:themeShade="BF"/>
-      <w:sz w:val="32"/>
-      <w:szCs w:val="32"/>
-    </w:rPr>
-  </w:style>
-  <w:style w:type="paragraph" w:styleId="a4">
-    <w:name w:val="List Paragraph"/>
-    <w:basedOn w:val="a"/>
-    <w:uiPriority w:val="34"/>
-    <w:qFormat/>
-    <w:rsid w:val="005D3C4D"/>
-    <w:pPr>
-      <w:ind w:left="720"/>
-      <w:contextualSpacing/>
-    </w:pPr>
-  </w:style>
-  <w:style w:type="table" w:styleId="a5">
-    <w:name w:val="Table Grid"/>
-    <w:basedOn w:val="a1"/>
-    <w:uiPriority w:val="39"/>
-    <w:rsid w:val="00985807"/>
-    <w:pPr>
-      <w:spacing w:after="0" w:line="240" w:lineRule="auto"/>
-    </w:pPr>
-    <w:rPr>
-      <w:lang w:val="en-US"/>
-    </w:rPr>
-    <w:tblPr>
-      <w:tblInd w:w="0" w:type="dxa"/>
-      <w:tblBorders>
-        <w:top w:val="single" w:sz="4" w:space="0" w:color="auto"/>
-        <w:left w:val="single" w:sz="4" w:space="0" w:color="auto"/>
-        <w:bottom w:val="single" w:sz="4" w:space="0" w:color="auto"/>
-        <w:right w:val="single" w:sz="4" w:space="0" w:color="auto"/>
-        <w:insideH w:val="single" w:sz="4" w:space="0" w:color="auto"/>
-        <w:insideV w:val="single" w:sz="4" w:space="0" w:color="auto"/>
-      </w:tblBorders>
-      <w:tblCellMar>
-        <w:top w:w="0" w:type="dxa"/>
-        <w:left w:w="108" w:type="dxa"/>
-        <w:bottom w:w="0" w:type="dxa"/>
-        <w:right w:w="108" w:type="dxa"/>
-      </w:tblCellMar>
-    </w:tblPr>
-  </w:style>
-  <w:style w:type="paragraph" w:styleId="a6">
-    <w:name w:val="TOC Heading"/>
-    <w:basedOn w:val="1"/>
-    <w:next w:val="a"/>
-    <w:uiPriority w:val="39"/>
-    <w:unhideWhenUsed/>
-    <w:qFormat/>
-    <w:rsid w:val="002862A4"/>
-    <w:pPr>
-      <w:outlineLvl w:val="9"/>
-    </w:pPr>
-    <w:rPr>
-      <w:lang w:eastAsia="ru-RU"/>
-    </w:rPr>
-  </w:style>
-  <w:style w:type="paragraph" w:styleId="11">
-    <w:name w:val="toc 1"/>
-    <w:basedOn w:val="a"/>
-    <w:next w:val="a"/>
-    <w:autoRedefine/>
-    <w:uiPriority w:val="39"/>
-    <w:unhideWhenUsed/>
-    <w:rsid w:val="002862A4"/>
-    <w:pPr>
-      <w:spacing w:after="100"/>
-    </w:pPr>
-  </w:style>
-  <w:style w:type="character" w:styleId="a7">
-    <w:name w:val="Hyperlink"/>
-    <w:basedOn w:val="a0"/>
-    <w:uiPriority w:val="99"/>
-    <w:unhideWhenUsed/>
-    <w:rsid w:val="002862A4"/>
-    <w:rPr>
-      <w:color w:val="0563C1" w:themeColor="hyperlink"/>
-      <w:u w:val="single"/>
-    </w:rPr>
-  </w:style>
-  <w:style w:type="paragraph" w:styleId="a8">
-    <w:name w:val="Balloon Text"/>
-    <w:basedOn w:val="a"/>
-    <w:link w:val="a9"/>
-    <w:uiPriority w:val="99"/>
-    <w:semiHidden/>
-    <w:unhideWhenUsed/>
-    <w:rsid w:val="007E24BD"/>
-    <w:pPr>
-      <w:spacing w:after="0" w:line="240" w:lineRule="auto"/>
-    </w:pPr>
-    <w:rPr>
-      <w:rFonts w:ascii="Tahoma" w:hAnsi="Tahoma" w:cs="Tahoma"/>
-      <w:sz w:val="16"/>
-      <w:szCs w:val="16"/>
-    </w:rPr>
-  </w:style>
-  <w:style w:type="character" w:customStyle="1" w:styleId="a9">
-    <w:name w:val="Текст выноски Знак"/>
-    <w:basedOn w:val="a0"/>
-    <w:link w:val="a8"/>
-    <w:uiPriority w:val="99"/>
-    <w:semiHidden/>
-    <w:rsid w:val="007E24BD"/>
-    <w:rPr>
-      <w:rFonts w:ascii="Tahoma" w:hAnsi="Tahoma" w:cs="Tahoma"/>
-      <w:sz w:val="16"/>
-      <w:szCs w:val="16"/>
-    </w:rPr>
-  </w:style>
-  <w:style w:type="character" w:styleId="aa">
-    <w:name w:val="Placeholder Text"/>
-    <w:basedOn w:val="a0"/>
-    <w:uiPriority w:val="99"/>
-    <w:semiHidden/>
-    <w:rsid w:val="00A2626A"/>
-    <w:rPr>
-      <w:color w:val="808080"/>
-    </w:rPr>
-  </w:style>
-  <w:style w:type="paragraph" w:styleId="ab">
-    <w:name w:val="header"/>
-    <w:basedOn w:val="a"/>
-    <w:link w:val="ac"/>
-    <w:uiPriority w:val="99"/>
-    <w:unhideWhenUsed/>
-    <w:rsid w:val="008E4632"/>
-    <w:pPr>
-      <w:tabs>
-        <w:tab w:val="center" w:pos="4677"/>
-        <w:tab w:val="right" w:pos="9355"/>
-      </w:tabs>
-      <w:spacing w:after="0" w:line="240" w:lineRule="auto"/>
-    </w:pPr>
-  </w:style>
-  <w:style w:type="character" w:customStyle="1" w:styleId="ac">
-    <w:name w:val="Верхний колонтитул Знак"/>
-    <w:basedOn w:val="a0"/>
-    <w:link w:val="ab"/>
-    <w:uiPriority w:val="99"/>
-    <w:rsid w:val="008E4632"/>
-  </w:style>
-  <w:style w:type="paragraph" w:styleId="ad">
-    <w:name w:val="footer"/>
-    <w:basedOn w:val="a"/>
-    <w:link w:val="ae"/>
-    <w:uiPriority w:val="99"/>
-    <w:unhideWhenUsed/>
-    <w:rsid w:val="008E4632"/>
-    <w:pPr>
-      <w:tabs>
-        <w:tab w:val="center" w:pos="4677"/>
-        <w:tab w:val="right" w:pos="9355"/>
-      </w:tabs>
-      <w:spacing w:after="0" w:line="240" w:lineRule="auto"/>
-    </w:pPr>
-  </w:style>
-  <w:style w:type="character" w:customStyle="1" w:styleId="ae">
-    <w:name w:val="Нижний колонтитул Знак"/>
-    <w:basedOn w:val="a0"/>
-    <w:link w:val="ad"/>
-    <w:uiPriority w:val="99"/>
-    <w:rsid w:val="008E4632"/>
-  </w:style>
-</w:styles>
-</file>
-
-<file path=word/stylesWithEffects.xml><?xml version="1.0" encoding="utf-8"?>
-<w:styles xmlns:wpc="http://schemas.microsoft.com/office/word/2010/wordprocessingCanvas" xmlns:mc="http://schemas.openxmlformats.org/markup-compatibility/2006" xmlns:o="urn:schemas-microsoft-com:office:office" xmlns:r="http://schemas.openxmlformats.org/officeDocument/2006/relationships" xmlns:m="http://schemas.openxmlformats.org/officeDocument/2006/math" xmlns:v="urn:schemas-microsoft-com:vml" xmlns:wp14="http://schemas.microsoft.com/office/word/2010/wordprocessingDrawing" xmlns:wp="http://schemas.openxmlformats.org/drawingml/2006/wordprocessingDrawing" xmlns:w10="urn:schemas-microsoft-com:office:word" xmlns:w="http://schemas.openxmlformats.org/wordprocessingml/2006/main" xmlns:w14="http://schemas.microsoft.com/office/word/2010/wordml" xmlns:wpg="http://schemas.microsoft.com/office/word/2010/wordprocessingGroup" xmlns:wpi="http://schemas.microsoft.com/office/word/2010/wordprocessingInk" xmlns:wne="http://schemas.microsoft.com/office/word/2006/wordml" xmlns:wps="http://schemas.microsoft.com/office/word/2010/wordprocessingShape" mc:Ignorable="w14 wp14">
-  <w:docDefaults>
-    <w:rPrDefault>
-      <w:rPr>
-        <w:rFonts w:asciiTheme="minorHAnsi" w:eastAsiaTheme="minorHAnsi" w:hAnsiTheme="minorHAnsi" w:cstheme="minorBidi"/>
-        <w:sz w:val="22"/>
-        <w:szCs w:val="22"/>
-        <w:lang w:val="ru-RU" w:eastAsia="en-US" w:bidi="ar-SA"/>
-      </w:rPr>
-    </w:rPrDefault>
-    <w:pPrDefault>
-      <w:pPr>
-        <w:spacing w:after="160" w:line="259" w:lineRule="auto"/>
-      </w:pPr>
-    </w:pPrDefault>
-  </w:docDefaults>
-  <w:latentStyles w:defLockedState="0" w:defUIPriority="99" w:defSemiHidden="1" w:defUnhideWhenUsed="1" w:defQFormat="0" w:count="267">
-    <w:lsdException w:name="Normal" w:semiHidden="0" w:uiPriority="0" w:unhideWhenUsed="0" w:qFormat="1"/>
-    <w:lsdException w:name="heading 1" w:semiHidden="0" w:uiPriority="9" w:unhideWhenUsed="0" w:qFormat="1"/>
-    <w:lsdException w:name="heading 2" w:uiPriority="9" w:qFormat="1"/>
-    <w:lsdException w:name="heading 3" w:uiPriority="9" w:qFormat="1"/>
-    <w:lsdException w:name="heading 4" w:uiPriority="9" w:qFormat="1"/>
-    <w:lsdException w:name="heading 5" w:uiPriority="9" w:qFormat="1"/>
-    <w:lsdException w:name="heading 6" w:uiPriority="9" w:qFormat="1"/>
-    <w:lsdException w:name="heading 7" w:uiPriority="9" w:qFormat="1"/>
-    <w:lsdException w:name="heading 8" w:uiPriority="9" w:qFormat="1"/>
-    <w:lsdException w:name="heading 9" w:uiPriority="9" w:qFormat="1"/>
-    <w:lsdException w:name="toc 1" w:uiPriority="39"/>
-    <w:lsdException w:name="toc 2" w:uiPriority="39"/>
-    <w:lsdException w:name="toc 3" w:uiPriority="39"/>
-    <w:lsdException w:name="toc 4" w:uiPriority="39"/>
-    <w:lsdException w:name="toc 5" w:uiPriority="39"/>
-    <w:lsdException w:name="toc 6" w:uiPriority="39"/>
-    <w:lsdException w:name="toc 7" w:uiPriority="39"/>
-    <w:lsdException w:name="toc 8" w:uiPriority="39"/>
-    <w:lsdException w:name="toc 9" w:uiPriority="39"/>
-    <w:lsdException w:name="caption" w:uiPriority="35" w:qFormat="1"/>
-    <w:lsdException w:name="Title" w:semiHidden="0" w:uiPriority="10" w:unhideWhenUsed="0" w:qFormat="1"/>
-    <w:lsdException w:name="Default Paragraph Font" w:uiPriority="1"/>
-    <w:lsdException w:name="Subtitle" w:semiHidden="0" w:uiPriority="11" w:unhideWhenUsed="0" w:qFormat="1"/>
-    <w:lsdException w:name="Strong" w:semiHidden="0" w:uiPriority="22" w:unhideWhenUsed="0" w:qFormat="1"/>
-    <w:lsdException w:name="Emphasis" w:semiHidden="0" w:uiPriority="20" w:unhideWhenUsed="0" w:qFormat="1"/>
-    <w:lsdException w:name="Table Grid" w:semiHidden="0" w:uiPriority="39" w:unhideWhenUsed="0"/>
-    <w:lsdException w:name="Placeholder Text" w:unhideWhenUsed="0"/>
-    <w:lsdException w:name="No Spacing" w:semiHidden="0" w:uiPriority="1" w:unhideWhenUsed="0" w:qFormat="1"/>
-    <w:lsdException w:name="Light Shading" w:semiHidden="0" w:uiPriority="60" w:unhideWhenUsed="0"/>
-    <w:lsdException w:name="Light List" w:semiHidden="0" w:uiPriority="61" w:unhideWhenUsed="0"/>
-    <w:lsdException w:name="Light Grid" w:semiHidden="0" w:uiPriority="62" w:unhideWhenUsed="0"/>
-    <w:lsdException w:name="Medium Shading 1" w:semiHidden="0" w:uiPriority="63" w:unhideWhenUsed="0"/>
-    <w:lsdException w:name="Medium Shading 2" w:semiHidden="0" w:uiPriority="64" w:unhideWhenUsed="0"/>
-    <w:lsdException w:name="Medium List 1" w:semiHidden="0" w:uiPriority="65" w:unhideWhenUsed="0"/>
-    <w:lsdException w:name="Medium List 2" w:semiHidden="0" w:uiPriority="66" w:unhideWhenUsed="0"/>
-    <w:lsdException w:name="Medium Grid 1" w:semiHidden="0" w:uiPriority="67" w:unhideWhenUsed="0"/>
-    <w:lsdException w:name="Medium Grid 2" w:semiHidden="0" w:uiPriority="68" w:unhideWhenUsed="0"/>
-    <w:lsdException w:name="Medium Grid 3" w:semiHidden="0" w:uiPriority="69" w:unhideWhenUsed="0"/>
-    <w:lsdException w:name="Dark List" w:semiHidden="0" w:uiPriority="70" w:unhideWhenUsed="0"/>
-    <w:lsdException w:name="Colorful Shading" w:semiHidden="0" w:uiPriority="71" w:unhideWhenUsed="0"/>
-    <w:lsdException w:name="Colorful List" w:semiHidden="0" w:uiPriority="72" w:unhideWhenUsed="0"/>
-    <w:lsdException w:name="Colorful Grid" w:semiHidden="0" w:uiPriority="73" w:unhideWhenUsed="0"/>
-    <w:lsdException w:name="Light Shading Accent 1" w:semiHidden="0" w:uiPriority="60" w:unhideWhenUsed="0"/>
-    <w:lsdException w:name="Light List Accent 1" w:semiHidden="0" w:uiPriority="61" w:unhideWhenUsed="0"/>
-    <w:lsdException w:name="Light Grid Accent 1" w:semiHidden="0" w:uiPriority="62" w:unhideWhenUsed="0"/>
-    <w:lsdException w:name="Medium Shading 1 Accent 1" w:semiHidden="0" w:uiPriority="63" w:unhideWhenUsed="0"/>
-    <w:lsdException w:name="Medium Shading 2 Accent 1" w:semiHidden="0" w:uiPriority="64" w:unhideWhenUsed="0"/>
-    <w:lsdException w:name="Medium List 1 Accent 1" w:semiHidden="0" w:uiPriority="65" w:unhideWhenUsed="0"/>
-    <w:lsdException w:name="Revision" w:unhideWhenUsed="0"/>
-    <w:lsdException w:name="List Paragraph" w:semiHidden="0" w:uiPriority="34" w:unhideWhenUsed="0" w:qFormat="1"/>
-    <w:lsdException w:name="Quote" w:semiHidden="0" w:uiPriority="29" w:unhideWhenUsed="0" w:qFormat="1"/>
-    <w:lsdException w:name="Intense Quote" w:semiHidden="0" w:uiPriority="30" w:unhideWhenUsed="0" w:qFormat="1"/>
-    <w:lsdException w:name="Medium List 2 Accent 1" w:semiHidden="0" w:uiPriority="66" w:unhideWhenUsed="0"/>
-    <w:lsdException w:name="Medium Grid 1 Accent 1" w:semiHidden="0" w:uiPriority="67" w:unhideWhenUsed="0"/>
-    <w:lsdException w:name="Medium Grid 2 Accent 1" w:semiHidden="0" w:uiPriority="68" w:unhideWhenUsed="0"/>
-    <w:lsdException w:name="Medium Grid 3 Accent 1" w:semiHidden="0" w:uiPriority="69" w:unhideWhenUsed="0"/>
-    <w:lsdException w:name="Dark List Accent 1" w:semiHidden="0" w:uiPriority="70" w:unhideWhenUsed="0"/>
-    <w:lsdException w:name="Colorful Shading Accent 1" w:semiHidden="0" w:uiPriority="71" w:unhideWhenUsed="0"/>
-    <w:lsdException w:name="Colorful List Accent 1" w:semiHidden="0" w:uiPriority="72" w:unhideWhenUsed="0"/>
-    <w:lsdException w:name="Colorful Grid Accent 1" w:semiHidden="0" w:uiPriority="73" w:unhideWhenUsed="0"/>
-    <w:lsdException w:name="Light Shading Accent 2" w:semiHidden="0" w:uiPriority="60" w:unhideWhenUsed="0"/>
-    <w:lsdException w:name="Light List Accent 2" w:semiHidden="0" w:uiPriority="61" w:unhideWhenUsed="0"/>
-    <w:lsdException w:name="Light Grid Accent 2" w:semiHidden="0" w:uiPriority="62" w:unhideWhenUsed="0"/>
-    <w:lsdException w:name="Medium Shading 1 Accent 2" w:semiHidden="0" w:uiPriority="63" w:unhideWhenUsed="0"/>
-    <w:lsdException w:name="Medium Shading 2 Accent 2" w:semiHidden="0" w:uiPriority="64" w:unhideWhenUsed="0"/>
-    <w:lsdException w:name="Medium List 1 Accent 2" w:semiHidden="0" w:uiPriority="65" w:unhideWhenUsed="0"/>
-    <w:lsdException w:name="Medium List 2 Accent 2" w:semiHidden="0" w:uiPriority="66" w:unhideWhenUsed="0"/>
-    <w:lsdException w:name="Medium Grid 1 Accent 2" w:semiHidden="0" w:uiPriority="67" w:unhideWhenUsed="0"/>
-    <w:lsdException w:name="Medium Grid 2 Accent 2" w:semiHidden="0" w:uiPriority="68" w:unhideWhenUsed="0"/>
-    <w:lsdException w:name="Medium Grid 3 Accent 2" w:semiHidden="0" w:uiPriority="69" w:unhideWhenUsed="0"/>
-    <w:lsdException w:name="Dark List Accent 2" w:semiHidden="0" w:uiPriority="70" w:unhideWhenUsed="0"/>
-    <w:lsdException w:name="Colorful Shading Accent 2" w:semiHidden="0" w:uiPriority="71" w:unhideWhenUsed="0"/>
-    <w:lsdException w:name="Colorful List Accent 2" w:semiHidden="0" w:uiPriority="72" w:unhideWhenUsed="0"/>
-    <w:lsdException w:name="Colorful Grid Accent 2" w:semiHidden="0" w:uiPriority="73" w:unhideWhenUsed="0"/>
-    <w:lsdException w:name="Light Shading Accent 3" w:semiHidden="0" w:uiPriority="60" w:unhideWhenUsed="0"/>
-    <w:lsdException w:name="Light List Accent 3" w:semiHidden="0" w:uiPriority="61" w:unhideWhenUsed="0"/>
-    <w:lsdException w:name="Light Grid Accent 3" w:semiHidden="0" w:uiPriority="62" w:unhideWhenUsed="0"/>
-    <w:lsdException w:name="Medium Shading 1 Accent 3" w:semiHidden="0" w:uiPriority="63" w:unhideWhenUsed="0"/>
-    <w:lsdException w:name="Medium Shading 2 Accent 3" w:semiHidden="0" w:uiPriority="64" w:unhideWhenUsed="0"/>
-    <w:lsdException w:name="Medium List 1 Accent 3" w:semiHidden="0" w:uiPriority="65" w:unhideWhenUsed="0"/>
-    <w:lsdException w:name="Medium List 2 Accent 3" w:semiHidden="0" w:uiPriority="66" w:unhideWhenUsed="0"/>
-    <w:lsdException w:name="Medium Grid 1 Accent 3" w:semiHidden="0" w:uiPriority="67" w:unhideWhenUsed="0"/>
-    <w:lsdException w:name="Medium Grid 2 Accent 3" w:semiHidden="0" w:uiPriority="68" w:unhideWhenUsed="0"/>
-    <w:lsdException w:name="Medium Grid 3 Accent 3" w:semiHidden="0" w:uiPriority="69" w:unhideWhenUsed="0"/>
-    <w:lsdException w:name="Dark List Accent 3" w:semiHidden="0" w:uiPriority="70" w:unhideWhenUsed="0"/>
-    <w:lsdException w:name="Colorful Shading Accent 3" w:semiHidden="0" w:uiPriority="71" w:unhideWhenUsed="0"/>
-    <w:lsdException w:name="Colorful List Accent 3" w:semiHidden="0" w:uiPriority="72" w:unhideWhenUsed="0"/>
-    <w:lsdException w:name="Colorful Grid Accent 3" w:semiHidden="0" w:uiPriority="73" w:unhideWhenUsed="0"/>
-    <w:lsdException w:name="Light Shading Accent 4" w:semiHidden="0" w:uiPriority="60" w:unhideWhenUsed="0"/>
-    <w:lsdException w:name="Light List Accent 4" w:semiHidden="0" w:uiPriority="61" w:unhideWhenUsed="0"/>
-    <w:lsdException w:name="Light Grid Accent 4" w:semiHidden="0" w:uiPriority="62" w:unhideWhenUsed="0"/>
-    <w:lsdException w:name="Medium Shading 1 Accent 4" w:semiHidden="0" w:uiPriority="63" w:unhideWhenUsed="0"/>
-    <w:lsdException w:name="Medium Shading 2 Accent 4" w:semiHidden="0" w:uiPriority="64" w:unhideWhenUsed="0"/>
-    <w:lsdException w:name="Medium List 1 Accent 4" w:semiHidden="0" w:uiPriority="65" w:unhideWhenUsed="0"/>
-    <w:lsdException w:name="Medium List 2 Accent 4" w:semiHidden="0" w:uiPriority="66" w:unhideWhenUsed="0"/>
-    <w:lsdException w:name="Medium Grid 1 Accent 4" w:semiHidden="0" w:uiPriority="67" w:unhideWhenUsed="0"/>
-    <w:lsdException w:name="Medium Grid 2 Accent 4" w:semiHidden="0" w:uiPriority="68" w:unhideWhenUsed="0"/>
-    <w:lsdException w:name="Medium Grid 3 Accent 4" w:semiHidden="0" w:uiPriority="69" w:unhideWhenUsed="0"/>
-    <w:lsdException w:name="Dark List Accent 4" w:semiHidden="0" w:uiPriority="70" w:unhideWhenUsed="0"/>
-    <w:lsdException w:name="Colorful Shading Accent 4" w:semiHidden="0" w:uiPriority="71" w:unhideWhenUsed="0"/>
-    <w:lsdException w:name="Colorful List Accent 4" w:semiHidden="0" w:uiPriority="72" w:unhideWhenUsed="0"/>
-    <w:lsdException w:name="Colorful Grid Accent 4" w:semiHidden="0" w:uiPriority="73" w:unhideWhenUsed="0"/>
-    <w:lsdException w:name="Light Shading Accent 5" w:semiHidden="0" w:uiPriority="60" w:unhideWhenUsed="0"/>
-    <w:lsdException w:name="Light List Accent 5" w:semiHidden="0" w:uiPriority="61" w:unhideWhenUsed="0"/>
-    <w:lsdException w:name="Light Grid Accent 5" w:semiHidden="0" w:uiPriority="62" w:unhideWhenUsed="0"/>
-    <w:lsdException w:name="Medium Shading 1 Accent 5" w:semiHidden="0" w:uiPriority="63" w:unhideWhenUsed="0"/>
-    <w:lsdException w:name="Medium Shading 2 Accent 5" w:semiHidden="0" w:uiPriority="64" w:unhideWhenUsed="0"/>
-    <w:lsdException w:name="Medium List 1 Accent 5" w:semiHidden="0" w:uiPriority="65" w:unhideWhenUsed="0"/>
-    <w:lsdException w:name="Medium List 2 Accent 5" w:semiHidden="0" w:uiPriority="66" w:unhideWhenUsed="0"/>
-    <w:lsdException w:name="Medium Grid 1 Accent 5" w:semiHidden="0" w:uiPriority="67" w:unhideWhenUsed="0"/>
-    <w:lsdException w:name="Medium Grid 2 Accent 5" w:semiHidden="0" w:uiPriority="68" w:unhideWhenUsed="0"/>
-    <w:lsdException w:name="Medium Grid 3 Accent 5" w:semiHidden="0" w:uiPriority="69" w:unhideWhenUsed="0"/>
-    <w:lsdException w:name="Dark List Accent 5" w:semiHidden="0" w:uiPriority="70" w:unhideWhenUsed="0"/>
-    <w:lsdException w:name="Colorful Shading Accent 5" w:semiHidden="0" w:uiPriority="71" w:unhideWhenUsed="0"/>
-    <w:lsdException w:name="Colorful List Accent 5" w:semiHidden="0" w:uiPriority="72" w:unhideWhenUsed="0"/>
-    <w:lsdException w:name="Colorful Grid Accent 5" w:semiHidden="0" w:uiPriority="73" w:unhideWhenUsed="0"/>
-    <w:lsdException w:name="Light Shading Accent 6" w:semiHidden="0" w:uiPriority="60" w:unhideWhenUsed="0"/>
-    <w:lsdException w:name="Light List Accent 6" w:semiHidden="0" w:uiPriority="61" w:unhideWhenUsed="0"/>
-    <w:lsdException w:name="Light Grid Accent 6" w:semiHidden="0" w:uiPriority="62" w:unhideWhenUsed="0"/>
-    <w:lsdException w:name="Medium Shading 1 Accent 6" w:semiHidden="0" w:uiPriority="63" w:unhideWhenUsed="0"/>
-    <w:lsdException w:name="Medium Shading 2 Accent 6" w:semiHidden="0" w:uiPriority="64" w:unhideWhenUsed="0"/>
-    <w:lsdException w:name="Medium List 1 Accent 6" w:semiHidden="0" w:uiPriority="65" w:unhideWhenUsed="0"/>
-    <w:lsdException w:name="Medium List 2 Accent 6" w:semiHidden="0" w:uiPriority="66" w:unhideWhenUsed="0"/>
-    <w:lsdException w:name="Medium Grid 1 Accent 6" w:semiHidden="0" w:uiPriority="67" w:unhideWhenUsed="0"/>
-    <w:lsdException w:name="Medium Grid 2 Accent 6" w:semiHidden="0" w:uiPriority="68" w:unhideWhenUsed="0"/>
-    <w:lsdException w:name="Medium Grid 3 Accent 6" w:semiHidden="0" w:uiPriority="69" w:unhideWhenUsed="0"/>
-    <w:lsdException w:name="Dark List Accent 6" w:semiHidden="0" w:uiPriority="70" w:unhideWhenUsed="0"/>
-    <w:lsdException w:name="Colorful Shading Accent 6" w:semiHidden="0" w:uiPriority="71" w:unhideWhenUsed="0"/>
-    <w:lsdException w:name="Colorful List Accent 6" w:semiHidden="0" w:uiPriority="72" w:unhideWhenUsed="0"/>
-    <w:lsdException w:name="Colorful Grid Accent 6" w:semiHidden="0" w:uiPriority="73" w:unhideWhenUsed="0"/>
-    <w:lsdException w:name="Subtle Emphasis" w:semiHidden="0" w:uiPriority="19" w:unhideWhenUsed="0" w:qFormat="1"/>
-    <w:lsdException w:name="Intense Emphasis" w:semiHidden="0" w:uiPriority="21" w:unhideWhenUsed="0" w:qFormat="1"/>
-    <w:lsdException w:name="Subtle Reference" w:semiHidden="0" w:uiPriority="31" w:unhideWhenUsed="0" w:qFormat="1"/>
-    <w:lsdException w:name="Intense Reference" w:semiHidden="0" w:uiPriority="32" w:unhideWhenUsed="0" w:qFormat="1"/>
-    <w:lsdException w:name="Book Title" w:semiHidden="0" w:uiPriority="33" w:unhideWhenUsed="0" w:qFormat="1"/>
-    <w:lsdException w:name="Bibliography" w:uiPriority="37"/>
-    <w:lsdException w:name="TOC Heading" w:uiPriority="39" w:qFormat="1"/>
+  <w:latentStyles w:defLockedState="0" w:defUIPriority="99" w:defSemiHidden="0" w:defUnhideWhenUsed="0" w:defQFormat="0" w:count="371">
+    <w:lsdException w:name="Normal" w:uiPriority="0" w:qFormat="1"/>
+    <w:lsdException w:name="heading 1" w:uiPriority="9" w:qFormat="1"/>
+    <w:lsdException w:name="heading 2" w:semiHidden="1" w:uiPriority="9" w:unhideWhenUsed="1" w:qFormat="1"/>
+    <w:lsdException w:name="heading 3" w:semiHidden="1" w:uiPriority="9" w:unhideWhenUsed="1" w:qFormat="1"/>
+    <w:lsdException w:name="heading 4" w:semiHidden="1" w:uiPriority="9" w:unhideWhenUsed="1" w:qFormat="1"/>
+    <w:lsdException w:name="heading 5" w:semiHidden="1" w:uiPriority="9" w:unhideWhenUsed="1" w:qFormat="1"/>
+    <w:lsdException w:name="heading 6" w:semiHidden="1" w:uiPriority="9" w:unhideWhenUsed="1" w:qFormat="1"/>
+    <w:lsdException w:name="heading 7" w:semiHidden="1" w:uiPriority="9" w:unhideWhenUsed="1" w:qFormat="1"/>
+    <w:lsdException w:name="heading 8" w:semiHidden="1" w:uiPriority="9" w:unhideWhenUsed="1" w:qFormat="1"/>
+    <w:lsdException w:name="heading 9" w:semiHidden="1" w:uiPriority="9" w:unhideWhenUsed="1" w:qFormat="1"/>
+    <w:lsdException w:name="index 1" w:semiHidden="1" w:unhideWhenUsed="1"/>
+    <w:lsdException w:name="index 2" w:semiHidden="1" w:unhideWhenUsed="1"/>
+    <w:lsdException w:name="index 3" w:semiHidden="1" w:unhideWhenUsed="1"/>
+    <w:lsdException w:name="index 4" w:semiHidden="1" w:unhideWhenUsed="1"/>
+    <w:lsdException w:name="index 5" w:semiHidden="1" w:unhideWhenUsed="1"/>
+    <w:lsdException w:name="index 6" w:semiHidden="1" w:unhideWhenUsed="1"/>
+    <w:lsdException w:name="index 7" w:semiHidden="1" w:unhideWhenUsed="1"/>
+    <w:lsdException w:name="index 8" w:semiHidden="1" w:unhideWhenUsed="1"/>
+    <w:lsdException w:name="index 9" w:semiHidden="1" w:unhideWhenUsed="1"/>
+    <w:lsdException w:name="toc 1" w:semiHidden="1" w:uiPriority="39" w:unhideWhenUsed="1"/>
+    <w:lsdException w:name="toc 2" w:semiHidden="1" w:uiPriority="39" w:unhideWhenUsed="1"/>
+    <w:lsdException w:name="toc 3" w:semiHidden="1" w:uiPriority="39" w:unhideWhenUsed="1"/>
+    <w:lsdException w:name="toc 4" w:semiHidden="1" w:uiPriority="39" w:unhideWhenUsed="1"/>
+    <w:lsdException w:name="toc 5" w:semiHidden="1" w:uiPriority="39" w:unhideWhenUsed="1"/>
+    <w:lsdException w:name="toc 6" w:semiHidden="1" w:uiPriority="39" w:unhideWhenUsed="1"/>
+    <w:lsdException w:name="toc 7" w:semiHidden="1" w:uiPriority="39" w:unhideWhenUsed="1"/>
+    <w:lsdException w:name="toc 8" w:semiHidden="1" w:uiPriority="39" w:unhideWhenUsed="1"/>
+    <w:lsdException w:name="toc 9" w:semiHidden="1" w:uiPriority="39" w:unhideWhenUsed="1"/>
+    <w:lsdException w:name="Normal Indent" w:semiHidden="1" w:unhideWhenUsed="1"/>
+    <w:lsdException w:name="footnote text" w:semiHidden="1" w:unhideWhenUsed="1"/>
+    <w:lsdException w:name="annotation text" w:semiHidden="1" w:unhideWhenUsed="1"/>
+    <w:lsdException w:name="header" w:semiHidden="1" w:unhideWhenUsed="1"/>
+    <w:lsdException w:name="footer" w:semiHidden="1" w:unhideWhenUsed="1"/>
+    <w:lsdException w:name="index heading" w:semiHidden="1" w:unhideWhenUsed="1"/>
+    <w:lsdException w:name="caption" w:semiHidden="1" w:uiPriority="35" w:unhideWhenUsed="1" w:qFormat="1"/>
+    <w:lsdException w:name="table of figures" w:semiHidden="1" w:unhideWhenUsed="1"/>
+    <w:lsdException w:name="envelope address" w:semiHidden="1" w:unhideWhenUsed="1"/>
+    <w:lsdException w:name="envelope return" w:semiHidden="1" w:unhideWhenUsed="1"/>
+    <w:lsdException w:name="footnote reference" w:semiHidden="1" w:unhideWhenUsed="1"/>
+    <w:lsdException w:name="annotation reference" w:semiHidden="1" w:unhideWhenUsed="1"/>
+    <w:lsdException w:name="line number" w:semiHidden="1" w:unhideWhenUsed="1"/>
+    <w:lsdException w:name="page number" w:semiHidden="1" w:unhideWhenUsed="1"/>
+    <w:lsdException w:name="endnote reference" w:semiHidden="1" w:unhideWhenUsed="1"/>
+    <w:lsdException w:name="endnote text" w:semiHidden="1" w:unhideWhenUsed="1"/>
+    <w:lsdException w:name="table of authorities" w:semiHidden="1" w:unhideWhenUsed="1"/>
+    <w:lsdException w:name="macro" w:semiHidden="1" w:unhideWhenUsed="1"/>
+    <w:lsdException w:name="toa heading" w:semiHidden="1" w:unhideWhenUsed="1"/>
+    <w:lsdException w:name="List" w:semiHidden="1" w:unhideWhenUsed="1"/>
+    <w:lsdException w:name="List Bullet" w:semiHidden="1" w:unhideWhenUsed="1"/>
+    <w:lsdException w:name="List Number" w:semiHidden="1" w:unhideWhenUsed="1"/>
+    <w:lsdException w:name="List 2" w:semiHidden="1" w:unhideWhenUsed="1"/>
+    <w:lsdException w:name="List 3" w:semiHidden="1" w:unhideWhenUsed="1"/>
+    <w:lsdException w:name="List 4" w:semiHidden="1" w:unhideWhenUsed="1"/>
+    <w:lsdException w:name="List 5" w:semiHidden="1" w:unhideWhenUsed="1"/>
+    <w:lsdException w:name="List Bullet 2" w:semiHidden="1" w:unhideWhenUsed="1"/>
+    <w:lsdException w:name="List Bullet 3" w:semiHidden="1" w:unhideWhenUsed="1"/>
+    <w:lsdException w:name="List Bullet 4" w:semiHidden="1" w:unhideWhenUsed="1"/>
+    <w:lsdException w:name="List Bullet 5" w:semiHidden="1" w:unhideWhenUsed="1"/>
+    <w:lsdException w:name="List Number 2" w:semiHidden="1" w:unhideWhenUsed="1"/>
+    <w:lsdException w:name="List Number 3" w:semiHidden="1" w:unhideWhenUsed="1"/>
+    <w:lsdException w:name="List Number 4" w:semiHidden="1" w:unhideWhenUsed="1"/>
+    <w:lsdException w:name="List Number 5" w:semiHidden="1" w:unhideWhenUsed="1"/>
+    <w:lsdException w:name="Title" w:uiPriority="10" w:qFormat="1"/>
+    <w:lsdException w:name="Closing" w:semiHidden="1" w:unhideWhenUsed="1"/>
+    <w:lsdException w:name="Signature" w:semiHidden="1" w:unhideWhenUsed="1"/>
+    <w:lsdException w:name="Default Paragraph Font" w:semiHidden="1" w:uiPriority="1" w:unhideWhenUsed="1"/>
+    <w:lsdException w:name="Body Text" w:semiHidden="1" w:unhideWhenUsed="1"/>
+    <w:lsdException w:name="Body Text Indent" w:semiHidden="1" w:unhideWhenUsed="1"/>
+    <w:lsdException w:name="List Continue" w:semiHidden="1" w:unhideWhenUsed="1"/>
+    <w:lsdException w:name="List Continue 2" w:semiHidden="1" w:unhideWhenUsed="1"/>
+    <w:lsdException w:name="List Continue 3" w:semiHidden="1" w:unhideWhenUsed="1"/>
+    <w:lsdException w:name="List Continue 4" w:semiHidden="1" w:unhideWhenUsed="1"/>
+    <w:lsdException w:name="List Continue 5" w:semiHidden="1" w:unhideWhenUsed="1"/>
+    <w:lsdException w:name="Message Header" w:semiHidden="1" w:unhideWhenUsed="1"/>
+    <w:lsdException w:name="Subtitle" w:uiPriority="11" w:qFormat="1"/>
+    <w:lsdException w:name="Salutation" w:semiHidden="1" w:unhideWhenUsed="1"/>
+    <w:lsdException w:name="Date" w:semiHidden="1" w:unhideWhenUsed="1"/>
+    <w:lsdException w:name="Body Text First Indent" w:semiHidden="1" w:unhideWhenUsed="1"/>
+    <w:lsdException w:name="Body Text First Indent 2" w:semiHidden="1" w:unhideWhenUsed="1"/>
+    <w:lsdException w:name="Note Heading" w:semiHidden="1" w:unhideWhenUsed="1"/>
+    <w:lsdException w:name="Body Text 2" w:semiHidden="1" w:unhideWhenUsed="1"/>
+    <w:lsdException w:name="Body Text 3" w:semiHidden="1" w:unhideWhenUsed="1"/>
+    <w:lsdException w:name="Body Text Indent 2" w:semiHidden="1" w:unhideWhenUsed="1"/>
+    <w:lsdException w:name="Body Text Indent 3" w:semiHidden="1" w:unhideWhenUsed="1"/>
+    <w:lsdException w:name="Block Text" w:semiHidden="1" w:unhideWhenUsed="1"/>
+    <w:lsdException w:name="Hyperlink" w:semiHidden="1" w:unhideWhenUsed="1"/>
+    <w:lsdException w:name="FollowedHyperlink" w:semiHidden="1" w:unhideWhenUsed="1"/>
+    <w:lsdException w:name="Strong" w:uiPriority="22" w:qFormat="1"/>
+    <w:lsdException w:name="Emphasis" w:uiPriority="20" w:qFormat="1"/>
+    <w:lsdException w:name="Document Map" w:semiHidden="1" w:unhideWhenUsed="1"/>
+    <w:lsdException w:name="Plain Text" w:semiHidden="1" w:unhideWhenUsed="1"/>
+    <w:lsdException w:name="E-mail Signature" w:semiHidden="1" w:unhideWhenUsed="1"/>
+    <w:lsdException w:name="HTML Top of Form" w:semiHidden="1" w:unhideWhenUsed="1"/>
+    <w:lsdException w:name="HTML Bottom of Form" w:semiHidden="1" w:unhideWhenUsed="1"/>
+    <w:lsdException w:name="Normal (Web)" w:semiHidden="1" w:unhideWhenUsed="1"/>
+    <w:lsdException w:name="HTML Acronym" w:semiHidden="1" w:unhideWhenUsed="1"/>
+    <w:lsdException w:name="HTML Address" w:semiHidden="1" w:unhideWhenUsed="1"/>
+    <w:lsdException w:name="HTML Cite" w:semiHidden="1" w:unhideWhenUsed="1"/>
+    <w:lsdException w:name="HTML Code" w:semiHidden="1" w:unhideWhenUsed="1"/>
+    <w:lsdException w:name="HTML Definition" w:semiHidden="1" w:unhideWhenUsed="1"/>
+    <w:lsdException w:name="HTML Keyboard" w:semiHidden="1" w:unhideWhenUsed="1"/>
+    <w:lsdException w:name="HTML Preformatted" w:semiHidden="1" w:unhideWhenUsed="1"/>
+    <w:lsdException w:name="HTML Sample" w:semiHidden="1" w:unhideWhenUsed="1"/>
+    <w:lsdException w:name="HTML Typewriter" w:semiHidden="1" w:unhideWhenUsed="1"/>
+    <w:lsdException w:name="HTML Variable" w:semiHidden="1" w:unhideWhenUsed="1"/>
+    <w:lsdException w:name="Normal Table" w:semiHidden="1" w:unhideWhenUsed="1"/>
+    <w:lsdException w:name="annotation subject" w:semiHidden="1" w:unhideWhenUsed="1"/>
+    <w:lsdException w:name="No List" w:semiHidden="1" w:unhideWhenUsed="1"/>
+    <w:lsdException w:name="Outline List 1" w:semiHidden="1" w:unhideWhenUsed="1"/>
+    <w:lsdException w:name="Outline List 2" w:semiHidden="1" w:unhideWhenUsed="1"/>
+    <w:lsdException w:name="Outline List 3" w:semiHidden="1" w:unhideWhenUsed="1"/>
+    <w:lsdException w:name="Table Simple 1" w:semiHidden="1" w:unhideWhenUsed="1"/>
+    <w:lsdException w:name="Table Simple 2" w:semiHidden="1" w:unhideWhenUsed="1"/>
+    <w:lsdException w:name="Table Simple 3" w:semiHidden="1" w:unhideWhenUsed="1"/>
+    <w:lsdException w:name="Table Classic 1" w:semiHidden="1" w:unhideWhenUsed="1"/>
+    <w:lsdException w:name="Table Classic 2" w:semiHidden="1" w:unhideWhenUsed="1"/>
+    <w:lsdException w:name="Table Classic 3" w:semiHidden="1" w:unhideWhenUsed="1"/>
+    <w:lsdException w:name="Table Classic 4" w:semiHidden="1" w:unhideWhenUsed="1"/>
+    <w:lsdException w:name="Table Colorful 1" w:semiHidden="1" w:unhideWhenUsed="1"/>
+    <w:lsdException w:name="Table Colorful 2" w:semiHidden="1" w:unhideWhenUsed="1"/>
+    <w:lsdException w:name="Table Colorful 3" w:semiHidden="1" w:unhideWhenUsed="1"/>
+    <w:lsdException w:name="Table Columns 1" w:semiHidden="1" w:unhideWhenUsed="1"/>
+    <w:lsdException w:name="Table Columns 2" w:semiHidden="1" w:unhideWhenUsed="1"/>
+    <w:lsdException w:name="Table Columns 3" w:semiHidden="1" w:unhideWhenUsed="1"/>
+    <w:lsdException w:name="Table Columns 4" w:semiHidden="1" w:unhideWhenUsed="1"/>
+    <w:lsdException w:name="Table Columns 5" w:semiHidden="1" w:unhideWhenUsed="1"/>
+    <w:lsdException w:name="Table Grid 1" w:semiHidden="1" w:unhideWhenUsed="1"/>
+    <w:lsdException w:name="Table Grid 2" w:semiHidden="1" w:unhideWhenUsed="1"/>
+    <w:lsdException w:name="Table Grid 3" w:semiHidden="1" w:unhideWhenUsed="1"/>
+    <w:lsdException w:name="Table Grid 4" w:semiHidden="1" w:unhideWhenUsed="1"/>
+    <w:lsdException w:name="Table Grid 5" w:semiHidden="1" w:unhideWhenUsed="1"/>
+    <w:lsdException w:name="Table Grid 6" w:semiHidden="1" w:unhideWhenUsed="1"/>
+    <w:lsdException w:name="Table Grid 7" w:semiHidden="1" w:unhideWhenUsed="1"/>
+    <w:lsdException w:name="Table Grid 8" w:semiHidden="1" w:unhideWhenUsed="1"/>
+    <w:lsdException w:name="Table List 1" w:semiHidden="1" w:unhideWhenUsed="1"/>
+    <w:lsdException w:name="Table List 2" w:semiHidden="1" w:unhideWhenUsed="1"/>
+    <w:lsdException w:name="Table List 3" w:semiHidden="1" w:unhideWhenUsed="1"/>
+    <w:lsdException w:name="Table List 4" w:semiHidden="1" w:unhideWhenUsed="1"/>
+    <w:lsdException w:name="Table List 5" w:semiHidden="1" w:unhideWhenUsed="1"/>
+    <w:lsdException w:name="Table List 6" w:semiHidden="1" w:unhideWhenUsed="1"/>
+    <w:lsdException w:name="Table List 7" w:semiHidden="1" w:unhideWhenUsed="1"/>
+    <w:lsdException w:name="Table List 8" w:semiHidden="1" w:unhideWhenUsed="1"/>
+    <w:lsdException w:name="Table 3D effects 1" w:semiHidden="1" w:unhideWhenUsed="1"/>
+    <w:lsdException w:name="Table 3D effects 2" w:semiHidden="1" w:unhideWhenUsed="1"/>
+    <w:lsdException w:name="Table 3D effects 3" w:semiHidden="1" w:unhideWhenUsed="1"/>
+    <w:lsdException w:name="Table Contemporary" w:semiHidden="1" w:unhideWhenUsed="1"/>
+    <w:lsdException w:name="Table Elegant" w:semiHidden="1" w:unhideWhenUsed="1"/>
+    <w:lsdException w:name="Table Professional" w:semiHidden="1" w:unhideWhenUsed="1"/>
+    <w:lsdException w:name="Table Subtle 1" w:semiHidden="1" w:unhideWhenUsed="1"/>
+    <w:lsdException w:name="Table Subtle 2" w:semiHidden="1" w:unhideWhenUsed="1"/>
+    <w:lsdException w:name="Table Web 1" w:semiHidden="1" w:unhideWhenUsed="1"/>
+    <w:lsdException w:name="Table Web 2" w:semiHidden="1" w:unhideWhenUsed="1"/>
+    <w:lsdException w:name="Table Web 3" w:semiHidden="1" w:unhideWhenUsed="1"/>
+    <w:lsdException w:name="Balloon Text" w:semiHidden="1" w:unhideWhenUsed="1"/>
+    <w:lsdException w:name="Table Grid" w:uiPriority="39"/>
+    <w:lsdException w:name="Table Theme" w:semiHidden="1" w:unhideWhenUsed="1"/>
+    <w:lsdException w:name="Placeholder Text" w:semiHidden="1"/>
+    <w:lsdException w:name="No Spacing" w:uiPriority="1" w:qFormat="1"/>
+    <w:lsdException w:name="Light Shading" w:uiPriority="60"/>
+    <w:lsdException w:name="Light List" w:uiPriority="61"/>
+    <w:lsdException w:name="Light Grid" w:uiPriority="62"/>
+    <w:lsdException w:name="Medium Shading 1" w:uiPriority="63"/>
+    <w:lsdException w:name="Medium Shading 2" w:uiPriority="64"/>
+    <w:lsdException w:name="Medium List 1" w:uiPriority="65"/>
+    <w:lsdException w:name="Medium List 2" w:uiPriority="66"/>
+    <w:lsdException w:name="Medium Grid 1" w:uiPriority="67"/>
+    <w:lsdException w:name="Medium Grid 2" w:uiPriority="68"/>
+    <w:lsdException w:name="Medium Grid 3" w:uiPriority="69"/>
+    <w:lsdException w:name="Dark List" w:uiPriority="70"/>
+    <w:lsdException w:name="Colorful Shading" w:uiPriority="71"/>
+    <w:lsdException w:name="Colorful List" w:uiPriority="72"/>
+    <w:lsdException w:name="Colorful Grid" w:uiPriority="73"/>
+    <w:lsdException w:name="Light Shading Accent 1" w:uiPriority="60"/>
+    <w:lsdException w:name="Light List Accent 1" w:uiPriority="61"/>
+    <w:lsdException w:name="Light Grid Accent 1" w:uiPriority="62"/>
+    <w:lsdException w:name="Medium Shading 1 Accent 1" w:uiPriority="63"/>
+    <w:lsdException w:name="Medium Shading 2 Accent 1" w:uiPriority="64"/>
+    <w:lsdException w:name="Medium List 1 Accent 1" w:uiPriority="65"/>
+    <w:lsdException w:name="Revision" w:semiHidden="1"/>
+    <w:lsdException w:name="List Paragraph" w:uiPriority="34" w:qFormat="1"/>
+    <w:lsdException w:name="Quote" w:uiPriority="29" w:qFormat="1"/>
+    <w:lsdException w:name="Intense Quote" w:uiPriority="30" w:qFormat="1"/>
+    <w:lsdException w:name="Medium List 2 Accent 1" w:uiPriority="66"/>
+    <w:lsdException w:name="Medium Grid 1 Accent 1" w:uiPriority="67"/>
+    <w:lsdException w:name="Medium Grid 2 Accent 1" w:uiPriority="68"/>
+    <w:lsdException w:name="Medium Grid 3 Accent 1" w:uiPriority="69"/>
+    <w:lsdException w:name="Dark List Accent 1" w:uiPriority="70"/>
+    <w:lsdException w:name="Colorful Shading Accent 1" w:uiPriority="71"/>
+    <w:lsdException w:name="Colorful List Accent 1" w:uiPriority="72"/>
+    <w:lsdException w:name="Colorful Grid Accent 1" w:uiPriority="73"/>
+    <w:lsdException w:name="Light Shading Accent 2" w:uiPriority="60"/>
+    <w:lsdException w:name="Light List Accent 2" w:uiPriority="61"/>
+    <w:lsdException w:name="Light Grid Accent 2" w:uiPriority="62"/>
+    <w:lsdException w:name="Medium Shading 1 Accent 2" w:uiPriority="63"/>
+    <w:lsdException w:name="Medium Shading 2 Accent 2" w:uiPriority="64"/>
+    <w:lsdException w:name="Medium List 1 Accent 2" w:uiPriority="65"/>
+    <w:lsdException w:name="Medium List 2 Accent 2" w:uiPriority="66"/>
+    <w:lsdException w:name="Medium Grid 1 Accent 2" w:uiPriority="67"/>
+    <w:lsdException w:name="Medium Grid 2 Accent 2" w:uiPriority="68"/>
+    <w:lsdException w:name="Medium Grid 3 Accent 2" w:uiPriority="69"/>
+    <w:lsdException w:name="Dark List Accent 2" w:uiPriority="70"/>
+    <w:lsdException w:name="Colorful Shading Accent 2" w:uiPriority="71"/>
+    <w:lsdException w:name="Colorful List Accent 2" w:uiPriority="72"/>
+    <w:lsdException w:name="Colorful Grid Accent 2" w:uiPriority="73"/>
+    <w:lsdException w:name="Light Shading Accent 3" w:uiPriority="60"/>
+    <w:lsdException w:name="Light List Accent 3" w:uiPriority="61"/>
+    <w:lsdException w:name="Light Grid Accent 3" w:uiPriority="62"/>
+    <w:lsdException w:name="Medium Shading 1 Accent 3" w:uiPriority="63"/>
+    <w:lsdException w:name="Medium Shading 2 Accent 3" w:uiPriority="64"/>
+    <w:lsdException w:name="Medium List 1 Accent 3" w:uiPriority="65"/>
+    <w:lsdException w:name="Medium List 2 Accent 3" w:uiPriority="66"/>
+    <w:lsdException w:name="Medium Grid 1 Accent 3" w:uiPriority="67"/>
+    <w:lsdException w:name="Medium Grid 2 Accent 3" w:uiPriority="68"/>
+    <w:lsdException w:name="Medium Grid 3 Accent 3" w:uiPriority="69"/>
+    <w:lsdException w:name="Dark List Accent 3" w:uiPriority="70"/>
+    <w:lsdException w:name="Colorful Shading Accent 3" w:uiPriority="71"/>
+    <w:lsdException w:name="Colorful List Accent 3" w:uiPriority="72"/>
+    <w:lsdException w:name="Colorful Grid Accent 3" w:uiPriority="73"/>
+    <w:lsdException w:name="Light Shading Accent 4" w:uiPriority="60"/>
+    <w:lsdException w:name="Light List Accent 4" w:uiPriority="61"/>
+    <w:lsdException w:name="Light Grid Accent 4" w:uiPriority="62"/>
+    <w:lsdException w:name="Medium Shading 1 Accent 4" w:uiPriority="63"/>
+    <w:lsdException w:name="Medium Shading 2 Accent 4" w:uiPriority="64"/>
+    <w:lsdException w:name="Medium List 1 Accent 4" w:uiPriority="65"/>
+    <w:lsdException w:name="Medium List 2 Accent 4" w:uiPriority="66"/>
+    <w:lsdException w:name="Medium Grid 1 Accent 4" w:uiPriority="67"/>
+    <w:lsdException w:name="Medium Grid 2 Accent 4" w:uiPriority="68"/>
+    <w:lsdException w:name="Medium Grid 3 Accent 4" w:uiPriority="69"/>
+    <w:lsdException w:name="Dark List Accent 4" w:uiPriority="70"/>
+    <w:lsdException w:name="Colorful Shading Accent 4" w:uiPriority="71"/>
+    <w:lsdException w:name="Colorful List Accent 4" w:uiPriority="72"/>
+    <w:lsdException w:name="Colorful Grid Accent 4" w:uiPriority="73"/>
+    <w:lsdException w:name="Light Shading Accent 5" w:uiPriority="60"/>
+    <w:lsdException w:name="Light List Accent 5" w:uiPriority="61"/>
+    <w:lsdException w:name="Light Grid Accent 5" w:uiPriority="62"/>
+    <w:lsdException w:name="Medium Shading 1 Accent 5" w:uiPriority="63"/>
+    <w:lsdException w:name="Medium Shading 2 Accent 5" w:uiPriority="64"/>
+    <w:lsdException w:name="Medium List 1 Accent 5" w:uiPriority="65"/>
+    <w:lsdException w:name="Medium List 2 Accent 5" w:uiPriority="66"/>
+    <w:lsdException w:name="Medium Grid 1 Accent 5" w:uiPriority="67"/>
+    <w:lsdException w:name="Medium Grid 2 Accent 5" w:uiPriority="68"/>
+    <w:lsdException w:name="Medium Grid 3 Accent 5" w:uiPriority="69"/>
+    <w:lsdException w:name="Dark List Accent 5" w:uiPriority="70"/>
+    <w:lsdException w:name="Colorful Shading Accent 5" w:uiPriority="71"/>
+    <w:lsdException w:name="Colorful List Accent 5" w:uiPriority="72"/>
+    <w:lsdException w:name="Colorful Grid Accent 5" w:uiPriority="73"/>
+    <w:lsdException w:name="Light Shading Accent 6" w:uiPriority="60"/>
+    <w:lsdException w:name="Light List Accent 6" w:uiPriority="61"/>
+    <w:lsdException w:name="Light Grid Accent 6" w:uiPriority="62"/>
+    <w:lsdException w:name="Medium Shading 1 Accent 6" w:uiPriority="63"/>
+    <w:lsdException w:name="Medium Shading 2 Accent 6" w:uiPriority="64"/>
+    <w:lsdException w:name="Medium List 1 Accent 6" w:uiPriority="65"/>
+    <w:lsdException w:name="Medium List 2 Accent 6" w:uiPriority="66"/>
+    <w:lsdException w:name="Medium Grid 1 Accent 6" w:uiPriority="67"/>
+    <w:lsdException w:name="Medium Grid 2 Accent 6" w:uiPriority="68"/>
+    <w:lsdException w:name="Medium Grid 3 Accent 6" w:uiPriority="69"/>
+    <w:lsdException w:name="Dark List Accent 6" w:uiPriority="70"/>
+    <w:lsdException w:name="Colorful Shading Accent 6" w:uiPriority="71"/>
+    <w:lsdException w:name="Colorful List Accent 6" w:uiPriority="72"/>
+    <w:lsdException w:name="Colorful Grid Accent 6" w:uiPriority="73"/>
+    <w:lsdException w:name="Subtle Emphasis" w:uiPriority="19" w:qFormat="1"/>
+    <w:lsdException w:name="Intense Emphasis" w:uiPriority="21" w:qFormat="1"/>
+    <w:lsdException w:name="Subtle Reference" w:uiPriority="31" w:qFormat="1"/>
+    <w:lsdException w:name="Intense Reference" w:uiPriority="32" w:qFormat="1"/>
+    <w:lsdException w:name="Book Title" w:uiPriority="33" w:qFormat="1"/>
+    <w:lsdException w:name="Bibliography" w:semiHidden="1" w:uiPriority="37" w:unhideWhenUsed="1"/>
+    <w:lsdException w:name="TOC Heading" w:semiHidden="1" w:uiPriority="39" w:unhideWhenUsed="1" w:qFormat="1"/>
+    <w:lsdException w:name="Plain Table 1" w:uiPriority="41"/>
+    <w:lsdException w:name="Plain Table 2" w:uiPriority="42"/>
+    <w:lsdException w:name="Plain Table 3" w:uiPriority="43"/>
+    <w:lsdException w:name="Plain Table 4" w:uiPriority="44"/>
+    <w:lsdException w:name="Plain Table 5" w:uiPriority="45"/>
+    <w:lsdException w:name="Grid Table Light" w:uiPriority="40"/>
+    <w:lsdException w:name="Grid Table 1 Light" w:uiPriority="46"/>
+    <w:lsdException w:name="Grid Table 2" w:uiPriority="47"/>
+    <w:lsdException w:name="Grid Table 3" w:uiPriority="48"/>
+    <w:lsdException w:name="Grid Table 4" w:uiPriority="49"/>
+    <w:lsdException w:name="Grid Table 5 Dark" w:uiPriority="50"/>
+    <w:lsdException w:name="Grid Table 6 Colorful" w:uiPriority="51"/>
+    <w:lsdException w:name="Grid Table 7 Colorful" w:uiPriority="52"/>
+    <w:lsdException w:name="Grid Table 1 Light Accent 1" w:uiPriority="46"/>
+    <w:lsdException w:name="Grid Table 2 Accent 1" w:uiPriority="47"/>
+    <w:lsdException w:name="Grid Table 3 Accent 1" w:uiPriority="48"/>
+    <w:lsdException w:name="Grid Table 4 Accent 1" w:uiPriority="49"/>
+    <w:lsdException w:name="Grid Table 5 Dark Accent 1" w:uiPriority="50"/>
+    <w:lsdException w:name="Grid Table 6 Colorful Accent 1" w:uiPriority="51"/>
+    <w:lsdException w:name="Grid Table 7 Colorful Accent 1" w:uiPriority="52"/>
+    <w:lsdException w:name="Grid Table 1 Light Accent 2" w:uiPriority="46"/>
+    <w:lsdException w:name="Grid Table 2 Accent 2" w:uiPriority="47"/>
+    <w:lsdException w:name="Grid Table 3 Accent 2" w:uiPriority="48"/>
+    <w:lsdException w:name="Grid Table 4 Accent 2" w:uiPriority="49"/>
+    <w:lsdException w:name="Grid Table 5 Dark Accent 2" w:uiPriority="50"/>
+    <w:lsdException w:name="Grid Table 6 Colorful Accent 2" w:uiPriority="51"/>
+    <w:lsdException w:name="Grid Table 7 Colorful Accent 2" w:uiPriority="52"/>
+    <w:lsdException w:name="Grid Table 1 Light Accent 3" w:uiPriority="46"/>
+    <w:lsdException w:name="Grid Table 2 Accent 3" w:uiPriority="47"/>
+    <w:lsdException w:name="Grid Table 3 Accent 3" w:uiPriority="48"/>
+    <w:lsdException w:name="Grid Table 4 Accent 3" w:uiPriority="49"/>
+    <w:lsdException w:name="Grid Table 5 Dark Accent 3" w:uiPriority="50"/>
+    <w:lsdException w:name="Grid Table 6 Colorful Accent 3" w:uiPriority="51"/>
+    <w:lsdException w:name="Grid Table 7 Colorful Accent 3" w:uiPriority="52"/>
+    <w:lsdException w:name="Grid Table 1 Light Accent 4" w:uiPriority="46"/>
+    <w:lsdException w:name="Grid Table 2 Accent 4" w:uiPriority="47"/>
+    <w:lsdException w:name="Grid Table 3 Accent 4" w:uiPriority="48"/>
+    <w:lsdException w:name="Grid Table 4 Accent 4" w:uiPriority="49"/>
+    <w:lsdException w:name="Grid Table 5 Dark Accent 4" w:uiPriority="50"/>
+    <w:lsdException w:name="Grid Table 6 Colorful Accent 4" w:uiPriority="51"/>
+    <w:lsdException w:name="Grid Table 7 Colorful Accent 4" w:uiPriority="52"/>
+    <w:lsdException w:name="Grid Table 1 Light Accent 5" w:uiPriority="46"/>
+    <w:lsdException w:name="Grid Table 2 Accent 5" w:uiPriority="47"/>
+    <w:lsdException w:name="Grid Table 3 Accent 5" w:uiPriority="48"/>
+    <w:lsdException w:name="Grid Table 4 Accent 5" w:uiPriority="49"/>
+    <w:lsdException w:name="Grid Table 5 Dark Accent 5" w:uiPriority="50"/>
+    <w:lsdException w:name="Grid Table 6 Colorful Accent 5" w:uiPriority="51"/>
+    <w:lsdException w:name="Grid Table 7 Colorful Accent 5" w:uiPriority="52"/>
+    <w:lsdException w:name="Grid Table 1 Light Accent 6" w:uiPriority="46"/>
+    <w:lsdException w:name="Grid Table 2 Accent 6" w:uiPriority="47"/>
+    <w:lsdException w:name="Grid Table 3 Accent 6" w:uiPriority="48"/>
+    <w:lsdException w:name="Grid Table 4 Accent 6" w:uiPriority="49"/>
+    <w:lsdException w:name="Grid Table 5 Dark Accent 6" w:uiPriority="50"/>
+    <w:lsdException w:name="Grid Table 6 Colorful Accent 6" w:uiPriority="51"/>
+    <w:lsdException w:name="Grid Table 7 Colorful Accent 6" w:uiPriority="52"/>
+    <w:lsdException w:name="List Table 1 Light" w:uiPriority="46"/>
+    <w:lsdException w:name="List Table 2" w:uiPriority="47"/>
+    <w:lsdException w:name="List Table 3" w:uiPriority="48"/>
+    <w:lsdException w:name="List Table 4" w:uiPriority="49"/>
+    <w:lsdException w:name="List Table 5 Dark" w:uiPriority="50"/>
+    <w:lsdException w:name="List Table 6 Colorful" w:uiPriority="51"/>
+    <w:lsdException w:name="List Table 7 Colorful" w:uiPriority="52"/>
+    <w:lsdException w:name="List Table 1 Light Accent 1" w:uiPriority="46"/>
+    <w:lsdException w:name="List Table 2 Accent 1" w:uiPriority="47"/>
+    <w:lsdException w:name="List Table 3 Accent 1" w:uiPriority="48"/>
+    <w:lsdException w:name="List Table 4 Accent 1" w:uiPriority="49"/>
+    <w:lsdException w:name="List Table 5 Dark Accent 1" w:uiPriority="50"/>
+    <w:lsdException w:name="List Table 6 Colorful Accent 1" w:uiPriority="51"/>
+    <w:lsdException w:name="List Table 7 Colorful Accent 1" w:uiPriority="52"/>
+    <w:lsdException w:name="List Table 1 Light Accent 2" w:uiPriority="46"/>
+    <w:lsdException w:name="List Table 2 Accent 2" w:uiPriority="47"/>
+    <w:lsdException w:name="List Table 3 Accent 2" w:uiPriority="48"/>
+    <w:lsdException w:name="List Table 4 Accent 2" w:uiPriority="49"/>
+    <w:lsdException w:name="List Table 5 Dark Accent 2" w:uiPriority="50"/>
+    <w:lsdException w:name="List Table 6 Colorful Accent 2" w:uiPriority="51"/>
+    <w:lsdException w:name="List Table 7 Colorful Accent 2" w:uiPriority="52"/>
+    <w:lsdException w:name="List Table 1 Light Accent 3" w:uiPriority="46"/>
+    <w:lsdException w:name="List Table 2 Accent 3" w:uiPriority="47"/>
+    <w:lsdException w:name="List Table 3 Accent 3" w:uiPriority="48"/>
+    <w:lsdException w:name="List Table 4 Accent 3" w:uiPriority="49"/>
+    <w:lsdException w:name="List Table 5 Dark Accent 3" w:uiPriority="50"/>
+    <w:lsdException w:name="List Table 6 Colorful Accent 3" w:uiPriority="51"/>
+    <w:lsdException w:name="List Table 7 Colorful Accent 3" w:uiPriority="52"/>
+    <w:lsdException w:name="List Table 1 Light Accent 4" w:uiPriority="46"/>
+    <w:lsdException w:name="List Table 2 Accent 4" w:uiPriority="47"/>
+    <w:lsdException w:name="List Table 3 Accent 4" w:uiPriority="48"/>
+    <w:lsdException w:name="List Table 4 Accent 4" w:uiPriority="49"/>
+    <w:lsdException w:name="List Table 5 Dark Accent 4" w:uiPriority="50"/>
+    <w:lsdException w:name="List Table 6 Colorful Accent 4" w:uiPriority="51"/>
+    <w:lsdException w:name="List Table 7 Colorful Accent 4" w:uiPriority="52"/>
+    <w:lsdException w:name="List Table 1 Light Accent 5" w:uiPriority="46"/>
+    <w:lsdException w:name="List Table 2 Accent 5" w:uiPriority="47"/>
+    <w:lsdException w:name="List Table 3 Accent 5" w:uiPriority="48"/>
+    <w:lsdException w:name="List Table 4 Accent 5" w:uiPriority="49"/>
+    <w:lsdException w:name="List Table 5 Dark Accent 5" w:uiPriority="50"/>
+    <w:lsdException w:name="List Table 6 Colorful Accent 5" w:uiPriority="51"/>
+    <w:lsdException w:name="List Table 7 Colorful Accent 5" w:uiPriority="52"/>
+    <w:lsdException w:name="List Table 1 Light Accent 6" w:uiPriority="46"/>
+    <w:lsdException w:name="List Table 2 Accent 6" w:uiPriority="47"/>
+    <w:lsdException w:name="List Table 3 Accent 6" w:uiPriority="48"/>
+    <w:lsdException w:name="List Table 4 Accent 6" w:uiPriority="49"/>
+    <w:lsdException w:name="List Table 5 Dark Accent 6" w:uiPriority="50"/>
+    <w:lsdException w:name="List Table 6 Colorful Accent 6" w:uiPriority="51"/>
+    <w:lsdException w:name="List Table 7 Colorful Accent 6" w:uiPriority="52"/>
   </w:latentStyles>
   <w:style w:type="paragraph" w:default="1" w:styleId="a">
     <w:name w:val="Normal"/>
@@ -6761,7 +6526,7 @@
   <a:extraClrSchemeLst/>
   <a:extLst>
     <a:ext uri="{05A4C25C-085E-4340-85A3-A5531E510DB2}">
-      <thm15:themeFamily xmlns="" xmlns:thm15="http://schemas.microsoft.com/office/thememl/2012/main" name="Office Theme" id="{62F939B6-93AF-4DB8-9C6B-D6C7DFDC589F}" vid="{4A3C46E8-61CC-4603-A589-7422A47A8E4A}"/>
+      <thm15:themeFamily xmlns:thm15="http://schemas.microsoft.com/office/thememl/2012/main" name="Office Theme" id="{62F939B6-93AF-4DB8-9C6B-D6C7DFDC589F}" vid="{4A3C46E8-61CC-4603-A589-7422A47A8E4A}"/>
     </a:ext>
   </a:extLst>
 </a:theme>
@@ -6772,7 +6537,7 @@
 </file>
 
 <file path=customXml/itemProps1.xml><?xml version="1.0" encoding="utf-8"?>
-<ds:datastoreItem xmlns:ds="http://schemas.openxmlformats.org/officeDocument/2006/customXml" ds:itemID="{F925EB07-9C3C-4B00-BAED-FCCCA50431DA}">
+<ds:datastoreItem xmlns:ds="http://schemas.openxmlformats.org/officeDocument/2006/customXml" ds:itemID="{3C8D76FF-5DD6-48E2-8499-14B6A2BB128A}">
   <ds:schemaRefs>
     <ds:schemaRef ds:uri="http://schemas.openxmlformats.org/officeDocument/2006/bibliography"/>
   </ds:schemaRefs>

--- a/Отчеты/Практическая работа 2/Завгороднев.docx
+++ b/Отчеты/Практическая работа 2/Завгороднев.docx
@@ -50,13 +50,23 @@
           <w:szCs w:val="28"/>
         </w:rPr>
       </w:pPr>
-      <w:r>
-        <w:rPr>
-          <w:color w:val="000000"/>
-          <w:sz w:val="28"/>
-          <w:szCs w:val="28"/>
-        </w:rPr>
-        <w:t>высшего образования</w:t>
+      <w:proofErr w:type="gramStart"/>
+      <w:r>
+        <w:rPr>
+          <w:color w:val="000000"/>
+          <w:sz w:val="28"/>
+          <w:szCs w:val="28"/>
+        </w:rPr>
+        <w:t>высшего</w:t>
+      </w:r>
+      <w:proofErr w:type="gramEnd"/>
+      <w:r>
+        <w:rPr>
+          <w:color w:val="000000"/>
+          <w:sz w:val="28"/>
+          <w:szCs w:val="28"/>
+        </w:rPr>
+        <w:t xml:space="preserve"> образования</w:t>
       </w:r>
       <w:r>
         <w:rPr>
@@ -104,7 +114,25 @@
           <w:sz w:val="28"/>
           <w:szCs w:val="28"/>
         </w:rPr>
-        <w:t>(ТвГТУ)</w:t>
+        <w:t>(</w:t>
+      </w:r>
+      <w:proofErr w:type="spellStart"/>
+      <w:r>
+        <w:rPr>
+          <w:color w:val="000000"/>
+          <w:sz w:val="28"/>
+          <w:szCs w:val="28"/>
+        </w:rPr>
+        <w:t>ТвГТУ</w:t>
+      </w:r>
+      <w:proofErr w:type="spellEnd"/>
+      <w:r>
+        <w:rPr>
+          <w:color w:val="000000"/>
+          <w:sz w:val="28"/>
+          <w:szCs w:val="28"/>
+        </w:rPr>
+        <w:t>)</w:t>
       </w:r>
     </w:p>
     <w:p>
@@ -185,13 +213,23 @@
           <w:szCs w:val="28"/>
         </w:rPr>
       </w:pPr>
-      <w:r>
-        <w:rPr>
-          <w:color w:val="000000"/>
-          <w:sz w:val="28"/>
-          <w:szCs w:val="28"/>
-        </w:rPr>
-        <w:t>дисциплина: «Методы оптимизации»</w:t>
+      <w:proofErr w:type="gramStart"/>
+      <w:r>
+        <w:rPr>
+          <w:color w:val="000000"/>
+          <w:sz w:val="28"/>
+          <w:szCs w:val="28"/>
+        </w:rPr>
+        <w:t>дисциплина</w:t>
+      </w:r>
+      <w:proofErr w:type="gramEnd"/>
+      <w:r>
+        <w:rPr>
+          <w:color w:val="000000"/>
+          <w:sz w:val="28"/>
+          <w:szCs w:val="28"/>
+        </w:rPr>
+        <w:t>: «Методы оптимизации»</w:t>
       </w:r>
     </w:p>
     <w:p>
@@ -295,13 +333,23 @@
           <w:szCs w:val="28"/>
         </w:rPr>
       </w:pPr>
-      <w:r>
-        <w:rPr>
-          <w:color w:val="000000"/>
-          <w:sz w:val="28"/>
-          <w:szCs w:val="28"/>
-        </w:rPr>
-        <w:t xml:space="preserve">студент группы </w:t>
+      <w:proofErr w:type="gramStart"/>
+      <w:r>
+        <w:rPr>
+          <w:color w:val="000000"/>
+          <w:sz w:val="28"/>
+          <w:szCs w:val="28"/>
+        </w:rPr>
+        <w:t>студент</w:t>
+      </w:r>
+      <w:proofErr w:type="gramEnd"/>
+      <w:r>
+        <w:rPr>
+          <w:color w:val="000000"/>
+          <w:sz w:val="28"/>
+          <w:szCs w:val="28"/>
+        </w:rPr>
+        <w:t xml:space="preserve"> группы </w:t>
       </w:r>
     </w:p>
     <w:p>
@@ -333,13 +381,23 @@
           <w:szCs w:val="28"/>
         </w:rPr>
       </w:pPr>
-      <w:r>
-        <w:rPr>
-          <w:color w:val="000000"/>
-          <w:sz w:val="28"/>
-          <w:szCs w:val="28"/>
-        </w:rPr>
-        <w:t>Завгороднев Е.Ю</w:t>
+      <w:proofErr w:type="spellStart"/>
+      <w:r>
+        <w:rPr>
+          <w:color w:val="000000"/>
+          <w:sz w:val="28"/>
+          <w:szCs w:val="28"/>
+        </w:rPr>
+        <w:t>Завгороднев</w:t>
+      </w:r>
+      <w:proofErr w:type="spellEnd"/>
+      <w:r>
+        <w:rPr>
+          <w:color w:val="000000"/>
+          <w:sz w:val="28"/>
+          <w:szCs w:val="28"/>
+        </w:rPr>
+        <w:t xml:space="preserve"> Е.Ю</w:t>
       </w:r>
     </w:p>
     <w:p>
@@ -382,13 +440,23 @@
           <w:szCs w:val="28"/>
         </w:rPr>
       </w:pPr>
-      <w:r>
-        <w:rPr>
-          <w:color w:val="000000"/>
-          <w:sz w:val="28"/>
-          <w:szCs w:val="28"/>
-        </w:rPr>
-        <w:t>ассистент кафедры ПО</w:t>
+      <w:proofErr w:type="gramStart"/>
+      <w:r>
+        <w:rPr>
+          <w:color w:val="000000"/>
+          <w:sz w:val="28"/>
+          <w:szCs w:val="28"/>
+        </w:rPr>
+        <w:t>ассистент</w:t>
+      </w:r>
+      <w:proofErr w:type="gramEnd"/>
+      <w:r>
+        <w:rPr>
+          <w:color w:val="000000"/>
+          <w:sz w:val="28"/>
+          <w:szCs w:val="28"/>
+        </w:rPr>
+        <w:t xml:space="preserve"> кафедры ПО</w:t>
       </w:r>
     </w:p>
     <w:p>
@@ -431,8 +499,6 @@
           <w:szCs w:val="28"/>
         </w:rPr>
       </w:pPr>
-      <w:bookmarkStart w:id="0" w:name="_GoBack"/>
-      <w:bookmarkEnd w:id="0"/>
     </w:p>
     <w:p>
       <w:pPr>
@@ -1245,7 +1311,7 @@
           <w:szCs w:val="28"/>
         </w:rPr>
       </w:pPr>
-      <w:bookmarkStart w:id="1" w:name="_Toc20839564"/>
+      <w:bookmarkStart w:id="0" w:name="_Toc20839564"/>
       <w:r>
         <w:rPr>
           <w:rFonts w:ascii="Times New Roman" w:hAnsi="Times New Roman" w:cs="Times New Roman"/>
@@ -1254,7 +1320,7 @@
         </w:rPr>
         <w:t>Описание постановки задачи</w:t>
       </w:r>
-      <w:bookmarkEnd w:id="1"/>
+      <w:bookmarkEnd w:id="0"/>
       <w:r>
         <w:rPr>
           <w:rFonts w:ascii="Times New Roman" w:hAnsi="Times New Roman" w:cs="Times New Roman"/>
@@ -2874,7 +2940,7 @@
           <w:szCs w:val="28"/>
         </w:rPr>
       </w:pPr>
-      <w:bookmarkStart w:id="2" w:name="_Toc20839565"/>
+      <w:bookmarkStart w:id="1" w:name="_Toc20839565"/>
       <w:r>
         <w:rPr>
           <w:rFonts w:ascii="Times New Roman" w:hAnsi="Times New Roman" w:cs="Times New Roman"/>
@@ -2883,7 +2949,7 @@
         </w:rPr>
         <w:t>Свойства и методы класса</w:t>
       </w:r>
-      <w:bookmarkEnd w:id="2"/>
+      <w:bookmarkEnd w:id="1"/>
       <w:r>
         <w:rPr>
           <w:rFonts w:ascii="Times New Roman" w:hAnsi="Times New Roman" w:cs="Times New Roman"/>
@@ -2994,6 +3060,8 @@
           <w:szCs w:val="28"/>
         </w:rPr>
       </w:pPr>
+      <w:proofErr w:type="spellStart"/>
+      <w:proofErr w:type="gramStart"/>
       <w:r>
         <w:rPr>
           <w:rFonts w:ascii="Times New Roman" w:hAnsi="Times New Roman" w:cs="Times New Roman"/>
@@ -3002,6 +3070,7 @@
         </w:rPr>
         <w:t>void</w:t>
       </w:r>
+      <w:proofErr w:type="spellEnd"/>
       <w:r>
         <w:rPr>
           <w:rFonts w:ascii="Times New Roman" w:hAnsi="Times New Roman" w:cs="Times New Roman"/>
@@ -3016,7 +3085,26 @@
           <w:sz w:val="28"/>
           <w:szCs w:val="28"/>
         </w:rPr>
-        <w:t xml:space="preserve"> Optimum()</w:t>
+        <w:t xml:space="preserve"> </w:t>
+      </w:r>
+      <w:proofErr w:type="spellStart"/>
+      <w:r>
+        <w:rPr>
+          <w:rFonts w:ascii="Times New Roman" w:hAnsi="Times New Roman" w:cs="Times New Roman"/>
+          <w:sz w:val="28"/>
+          <w:szCs w:val="28"/>
+        </w:rPr>
+        <w:t>Optimum</w:t>
+      </w:r>
+      <w:proofErr w:type="spellEnd"/>
+      <w:proofErr w:type="gramEnd"/>
+      <w:r>
+        <w:rPr>
+          <w:rFonts w:ascii="Times New Roman" w:hAnsi="Times New Roman" w:cs="Times New Roman"/>
+          <w:sz w:val="28"/>
+          <w:szCs w:val="28"/>
+        </w:rPr>
+        <w:t>()</w:t>
       </w:r>
       <w:r>
         <w:rPr>
@@ -3049,14 +3137,17 @@
           <w:szCs w:val="28"/>
         </w:rPr>
       </w:pPr>
-      <w:r>
-        <w:rPr>
-          <w:rFonts w:ascii="Times New Roman" w:hAnsi="Times New Roman" w:cs="Times New Roman"/>
-          <w:sz w:val="28"/>
-          <w:szCs w:val="28"/>
-        </w:rPr>
-        <w:t xml:space="preserve">void </w:t>
-      </w:r>
+      <w:proofErr w:type="spellStart"/>
+      <w:proofErr w:type="gramStart"/>
+      <w:r>
+        <w:rPr>
+          <w:rFonts w:ascii="Times New Roman" w:hAnsi="Times New Roman" w:cs="Times New Roman"/>
+          <w:sz w:val="28"/>
+          <w:szCs w:val="28"/>
+        </w:rPr>
+        <w:t>void</w:t>
+      </w:r>
+      <w:proofErr w:type="spellEnd"/>
       <w:r>
         <w:rPr>
           <w:rFonts w:ascii="Times New Roman" w:hAnsi="Times New Roman" w:cs="Times New Roman"/>
@@ -3070,17 +3161,36 @@
           <w:rFonts w:ascii="Times New Roman" w:hAnsi="Times New Roman" w:cs="Times New Roman"/>
           <w:sz w:val="28"/>
           <w:szCs w:val="28"/>
+        </w:rPr>
+        <w:t xml:space="preserve"> </w:t>
+      </w:r>
+      <w:r>
+        <w:rPr>
+          <w:rFonts w:ascii="Times New Roman" w:hAnsi="Times New Roman" w:cs="Times New Roman"/>
+          <w:sz w:val="28"/>
+          <w:szCs w:val="28"/>
           <w:lang w:val="en-US"/>
         </w:rPr>
         <w:t>N</w:t>
       </w:r>
-      <w:r>
-        <w:rPr>
-          <w:rFonts w:ascii="Times New Roman" w:hAnsi="Times New Roman" w:cs="Times New Roman"/>
-          <w:sz w:val="28"/>
-          <w:szCs w:val="28"/>
-        </w:rPr>
-        <w:t>Optimum()</w:t>
+      <w:proofErr w:type="spellStart"/>
+      <w:r>
+        <w:rPr>
+          <w:rFonts w:ascii="Times New Roman" w:hAnsi="Times New Roman" w:cs="Times New Roman"/>
+          <w:sz w:val="28"/>
+          <w:szCs w:val="28"/>
+        </w:rPr>
+        <w:t>Optimum</w:t>
+      </w:r>
+      <w:proofErr w:type="spellEnd"/>
+      <w:proofErr w:type="gramEnd"/>
+      <w:r>
+        <w:rPr>
+          <w:rFonts w:ascii="Times New Roman" w:hAnsi="Times New Roman" w:cs="Times New Roman"/>
+          <w:sz w:val="28"/>
+          <w:szCs w:val="28"/>
+        </w:rPr>
+        <w:t>()</w:t>
       </w:r>
       <w:r>
         <w:rPr>
@@ -3120,7 +3230,7 @@
           <w:lang w:val="en-US"/>
         </w:rPr>
       </w:pPr>
-      <w:bookmarkStart w:id="3" w:name="_Toc20839566"/>
+      <w:bookmarkStart w:id="2" w:name="_Toc20839566"/>
       <w:r>
         <w:rPr>
           <w:rFonts w:ascii="Times New Roman" w:hAnsi="Times New Roman" w:cs="Times New Roman"/>
@@ -3129,7 +3239,7 @@
         </w:rPr>
         <w:t>Скриншоты программы</w:t>
       </w:r>
-      <w:bookmarkEnd w:id="3"/>
+      <w:bookmarkEnd w:id="2"/>
     </w:p>
     <w:p>
       <w:pPr>
@@ -3303,7 +3413,7 @@
           <w:szCs w:val="28"/>
         </w:rPr>
       </w:pPr>
-      <w:bookmarkStart w:id="4" w:name="_Toc20839567"/>
+      <w:bookmarkStart w:id="3" w:name="_Toc20839567"/>
       <w:r>
         <w:rPr>
           <w:rFonts w:ascii="Times New Roman" w:hAnsi="Times New Roman" w:cs="Times New Roman"/>
@@ -3313,7 +3423,7 @@
         <w:lastRenderedPageBreak/>
         <w:t>Описание тестового случая</w:t>
       </w:r>
-      <w:bookmarkEnd w:id="4"/>
+      <w:bookmarkEnd w:id="3"/>
     </w:p>
     <w:p>
       <w:pPr>
@@ -4176,7 +4286,7 @@
           <v:shape id="_x0000_i1025" type="#_x0000_t75" style="width:239.25pt;height:240pt" o:ole="">
             <v:imagedata r:id="rId15" o:title=""/>
           </v:shape>
-          <o:OLEObject Type="Embed" ProgID="Unknown" ShapeID="_x0000_i1025" DrawAspect="Content" ObjectID="_1631452412" r:id="rId16"/>
+          <o:OLEObject Type="Embed" ProgID="Unknown" ShapeID="_x0000_i1025" DrawAspect="Content" ObjectID="_1631611493" r:id="rId16"/>
         </w:object>
       </w:r>
       <w:r>
@@ -4799,7 +4909,7 @@
           <w:szCs w:val="28"/>
         </w:rPr>
       </w:pPr>
-      <w:bookmarkStart w:id="5" w:name="_Toc20839568"/>
+      <w:bookmarkStart w:id="4" w:name="_Toc20839568"/>
       <w:r>
         <w:rPr>
           <w:rFonts w:ascii="Times New Roman" w:hAnsi="Times New Roman" w:cs="Times New Roman"/>
@@ -4808,73 +4918,140 @@
         </w:rPr>
         <w:t>Вывод</w:t>
       </w:r>
+      <w:bookmarkEnd w:id="4"/>
+    </w:p>
+    <w:p/>
+    <w:p>
+      <w:pPr>
+        <w:rPr>
+          <w:rFonts w:ascii="Times New Roman" w:hAnsi="Times New Roman" w:cs="Times New Roman"/>
+          <w:sz w:val="28"/>
+          <w:szCs w:val="28"/>
+        </w:rPr>
+      </w:pPr>
+      <w:r>
+        <w:rPr>
+          <w:rFonts w:ascii="Times New Roman" w:hAnsi="Times New Roman" w:cs="Times New Roman"/>
+          <w:sz w:val="28"/>
+          <w:szCs w:val="28"/>
+        </w:rPr>
+        <w:t xml:space="preserve">По условию </w:t>
+      </w:r>
+      <w:r>
+        <w:rPr>
+          <w:rFonts w:ascii="Times New Roman" w:hAnsi="Times New Roman" w:cs="Times New Roman"/>
+          <w:sz w:val="28"/>
+          <w:szCs w:val="28"/>
+        </w:rPr>
+        <w:t xml:space="preserve">данной задачи я нашел </w:t>
+      </w:r>
+      <w:r>
+        <w:rPr>
+          <w:rFonts w:ascii="Times New Roman" w:hAnsi="Times New Roman" w:cs="Times New Roman"/>
+          <w:sz w:val="28"/>
+          <w:szCs w:val="28"/>
+        </w:rPr>
+        <w:t xml:space="preserve">объем вписанного в цилиндр конуса. С помощью оптимизированного алгоритма </w:t>
+      </w:r>
+      <w:r>
+        <w:rPr>
+          <w:rFonts w:ascii="Times New Roman" w:hAnsi="Times New Roman" w:cs="Times New Roman"/>
+          <w:sz w:val="28"/>
+          <w:szCs w:val="28"/>
+        </w:rPr>
+        <w:t>я получил</w:t>
+      </w:r>
+      <w:r>
+        <w:rPr>
+          <w:rFonts w:ascii="Times New Roman" w:hAnsi="Times New Roman" w:cs="Times New Roman"/>
+          <w:sz w:val="28"/>
+          <w:szCs w:val="28"/>
+        </w:rPr>
+        <w:t xml:space="preserve"> максимальный цилиндр для конуса с заданными параметрами.</w:t>
+      </w:r>
+      <w:r>
+        <w:rPr>
+          <w:rFonts w:ascii="Times New Roman" w:hAnsi="Times New Roman" w:cs="Times New Roman"/>
+          <w:sz w:val="28"/>
+          <w:szCs w:val="28"/>
+        </w:rPr>
+        <w:t xml:space="preserve"> </w:t>
+      </w:r>
+    </w:p>
+    <w:p>
+      <w:pPr>
+        <w:rPr>
+          <w:rFonts w:ascii="Times New Roman" w:hAnsi="Times New Roman" w:cs="Times New Roman"/>
+          <w:sz w:val="28"/>
+          <w:szCs w:val="28"/>
+        </w:rPr>
+      </w:pPr>
+      <w:r>
+        <w:rPr>
+          <w:rFonts w:ascii="Times New Roman" w:hAnsi="Times New Roman" w:cs="Times New Roman"/>
+          <w:sz w:val="28"/>
+          <w:szCs w:val="28"/>
+        </w:rPr>
+        <w:t xml:space="preserve">Используя </w:t>
+      </w:r>
+      <w:r>
+        <w:rPr>
+          <w:rFonts w:ascii="Times New Roman" w:hAnsi="Times New Roman" w:cs="Times New Roman"/>
+          <w:sz w:val="28"/>
+          <w:szCs w:val="28"/>
+        </w:rPr>
+        <w:t>оптимальный и неоптимальный алгоритм</w:t>
+      </w:r>
+      <w:r>
+        <w:rPr>
+          <w:rFonts w:ascii="Times New Roman" w:hAnsi="Times New Roman" w:cs="Times New Roman"/>
+          <w:sz w:val="28"/>
+          <w:szCs w:val="28"/>
+        </w:rPr>
+        <w:t xml:space="preserve">, я написал и протестировал консольное приложение. </w:t>
+      </w:r>
+      <w:r>
+        <w:rPr>
+          <w:rFonts w:ascii="Times New Roman" w:hAnsi="Times New Roman" w:cs="Times New Roman"/>
+          <w:sz w:val="28"/>
+          <w:szCs w:val="28"/>
+        </w:rPr>
+        <w:t xml:space="preserve">Результаты тестов показали корректность работы </w:t>
+      </w:r>
+      <w:r>
+        <w:rPr>
+          <w:rFonts w:ascii="Times New Roman" w:hAnsi="Times New Roman" w:cs="Times New Roman"/>
+          <w:sz w:val="28"/>
+          <w:szCs w:val="28"/>
+        </w:rPr>
+        <w:t>программы</w:t>
+      </w:r>
+      <w:r>
+        <w:rPr>
+          <w:rFonts w:ascii="Times New Roman" w:hAnsi="Times New Roman" w:cs="Times New Roman"/>
+          <w:sz w:val="28"/>
+          <w:szCs w:val="28"/>
+        </w:rPr>
+        <w:t>.</w:t>
+      </w:r>
+      <w:r>
+        <w:rPr>
+          <w:rFonts w:ascii="Times New Roman" w:hAnsi="Times New Roman" w:cs="Times New Roman"/>
+          <w:sz w:val="28"/>
+          <w:szCs w:val="28"/>
+        </w:rPr>
+        <w:t xml:space="preserve">  </w:t>
+      </w:r>
+      <w:r>
+        <w:rPr>
+          <w:rFonts w:ascii="Times New Roman" w:hAnsi="Times New Roman" w:cs="Times New Roman"/>
+          <w:sz w:val="28"/>
+          <w:szCs w:val="28"/>
+        </w:rPr>
+        <w:t xml:space="preserve">   </w:t>
+      </w:r>
+      <w:bookmarkStart w:id="5" w:name="_GoBack"/>
       <w:bookmarkEnd w:id="5"/>
-    </w:p>
-    <w:p>
-      <w:pPr>
-        <w:rPr>
-          <w:rFonts w:ascii="Times New Roman" w:hAnsi="Times New Roman" w:cs="Times New Roman"/>
-          <w:sz w:val="28"/>
-          <w:szCs w:val="28"/>
-        </w:rPr>
-      </w:pPr>
-    </w:p>
-    <w:p>
-      <w:pPr>
-        <w:rPr>
-          <w:rFonts w:ascii="Times New Roman" w:hAnsi="Times New Roman" w:cs="Times New Roman"/>
-          <w:sz w:val="28"/>
-          <w:szCs w:val="28"/>
-        </w:rPr>
-      </w:pPr>
-      <w:r>
-        <w:rPr>
-          <w:rFonts w:ascii="Times New Roman" w:hAnsi="Times New Roman" w:cs="Times New Roman"/>
-          <w:sz w:val="28"/>
-          <w:szCs w:val="28"/>
-        </w:rPr>
-        <w:t>Я написал алгоритм к поставленной задаче.</w:t>
-      </w:r>
-      <w:r>
-        <w:rPr>
-          <w:rFonts w:ascii="Times New Roman" w:hAnsi="Times New Roman" w:cs="Times New Roman"/>
-          <w:sz w:val="28"/>
-          <w:szCs w:val="28"/>
-        </w:rPr>
-        <w:t xml:space="preserve"> Используя его, я написал и протестировал консольное приложение. </w:t>
-      </w:r>
-      <w:r>
-        <w:rPr>
-          <w:rFonts w:ascii="Times New Roman" w:hAnsi="Times New Roman" w:cs="Times New Roman"/>
-          <w:sz w:val="28"/>
-          <w:szCs w:val="28"/>
-        </w:rPr>
-        <w:t xml:space="preserve">Результаты тестов показали корректность работы </w:t>
-      </w:r>
-      <w:r>
-        <w:rPr>
-          <w:rFonts w:ascii="Times New Roman" w:hAnsi="Times New Roman" w:cs="Times New Roman"/>
-          <w:sz w:val="28"/>
-          <w:szCs w:val="28"/>
-        </w:rPr>
-        <w:t>программы</w:t>
-      </w:r>
-      <w:r>
-        <w:rPr>
-          <w:rFonts w:ascii="Times New Roman" w:hAnsi="Times New Roman" w:cs="Times New Roman"/>
-          <w:sz w:val="28"/>
-          <w:szCs w:val="28"/>
-        </w:rPr>
-        <w:t>.</w:t>
-      </w:r>
-      <w:r>
-        <w:rPr>
-          <w:rFonts w:ascii="Times New Roman" w:hAnsi="Times New Roman" w:cs="Times New Roman"/>
-          <w:sz w:val="28"/>
-          <w:szCs w:val="28"/>
-        </w:rPr>
-        <w:t xml:space="preserve">  </w:t>
-      </w:r>
     </w:p>
     <w:p>
       <w:pPr>
@@ -4991,7 +5168,7 @@
           <w:rPr>
             <w:noProof/>
           </w:rPr>
-          <w:t>2</w:t>
+          <w:t>8</w:t>
         </w:r>
         <w:r>
           <w:fldChar w:fldCharType="end"/>
@@ -6537,7 +6714,7 @@
 </file>
 
 <file path=customXml/itemProps1.xml><?xml version="1.0" encoding="utf-8"?>
-<ds:datastoreItem xmlns:ds="http://schemas.openxmlformats.org/officeDocument/2006/customXml" ds:itemID="{3C8D76FF-5DD6-48E2-8499-14B6A2BB128A}">
+<ds:datastoreItem xmlns:ds="http://schemas.openxmlformats.org/officeDocument/2006/customXml" ds:itemID="{048F416F-F074-4A6E-94AD-16E43DC9FD56}">
   <ds:schemaRefs>
     <ds:schemaRef ds:uri="http://schemas.openxmlformats.org/officeDocument/2006/bibliography"/>
   </ds:schemaRefs>
